--- a/design-doc/report.docx
+++ b/design-doc/report.docx
@@ -47,7 +47,7 @@
           <w:r>
             <w:fldChar w:fldCharType="separate"/>
           </w:r>
-          <w:hyperlink w:anchor="_Toc356789225" w:history="1">
+          <w:hyperlink w:anchor="_Toc356903287" w:history="1">
             <w:r>
               <w:rPr>
                 <w:rStyle w:val="Hyperlink"/>
@@ -74,7 +74,7 @@
                 <w:noProof/>
                 <w:webHidden/>
               </w:rPr>
-              <w:instrText xml:space="preserve"> PAGEREF _Toc356789225 \h </w:instrText>
+              <w:instrText xml:space="preserve"> PAGEREF _Toc356903287 \h </w:instrText>
             </w:r>
             <w:r>
               <w:rPr>
@@ -117,7 +117,7 @@
               <w14:cntxtAlts w14:val="0"/>
             </w:rPr>
           </w:pPr>
-          <w:hyperlink w:anchor="_Toc356789226" w:history="1">
+          <w:hyperlink w:anchor="_Toc356903288" w:history="1">
             <w:r>
               <w:rPr>
                 <w:rStyle w:val="Hyperlink"/>
@@ -162,7 +162,7 @@
                 <w:noProof/>
                 <w:webHidden/>
               </w:rPr>
-              <w:instrText xml:space="preserve"> PAGEREF _Toc356789226 \h </w:instrText>
+              <w:instrText xml:space="preserve"> PAGEREF _Toc356903288 \h </w:instrText>
             </w:r>
             <w:r>
               <w:rPr>
@@ -209,7 +209,7 @@
               <w14:cntxtAlts w14:val="0"/>
             </w:rPr>
           </w:pPr>
-          <w:hyperlink w:anchor="_Toc356789227" w:history="1">
+          <w:hyperlink w:anchor="_Toc356903289" w:history="1">
             <w:r>
               <w:rPr>
                 <w:rStyle w:val="Hyperlink"/>
@@ -254,7 +254,7 @@
                 <w:noProof/>
                 <w:webHidden/>
               </w:rPr>
-              <w:instrText xml:space="preserve"> PAGEREF _Toc356789227 \h </w:instrText>
+              <w:instrText xml:space="preserve"> PAGEREF _Toc356903289 \h </w:instrText>
             </w:r>
             <w:r>
               <w:rPr>
@@ -301,7 +301,7 @@
               <w14:cntxtAlts w14:val="0"/>
             </w:rPr>
           </w:pPr>
-          <w:hyperlink w:anchor="_Toc356789228" w:history="1">
+          <w:hyperlink w:anchor="_Toc356903290" w:history="1">
             <w:r>
               <w:rPr>
                 <w:rStyle w:val="Hyperlink"/>
@@ -346,7 +346,7 @@
                 <w:noProof/>
                 <w:webHidden/>
               </w:rPr>
-              <w:instrText xml:space="preserve"> PAGEREF _Toc356789228 \h </w:instrText>
+              <w:instrText xml:space="preserve"> PAGEREF _Toc356903290 \h </w:instrText>
             </w:r>
             <w:r>
               <w:rPr>
@@ -393,7 +393,7 @@
               <w14:cntxtAlts w14:val="0"/>
             </w:rPr>
           </w:pPr>
-          <w:hyperlink w:anchor="_Toc356789229" w:history="1">
+          <w:hyperlink w:anchor="_Toc356903291" w:history="1">
             <w:r>
               <w:rPr>
                 <w:rStyle w:val="Hyperlink"/>
@@ -438,7 +438,7 @@
                 <w:noProof/>
                 <w:webHidden/>
               </w:rPr>
-              <w:instrText xml:space="preserve"> PAGEREF _Toc356789229 \h </w:instrText>
+              <w:instrText xml:space="preserve"> PAGEREF _Toc356903291 \h </w:instrText>
             </w:r>
             <w:r>
               <w:rPr>
@@ -481,7 +481,7 @@
               <w14:cntxtAlts w14:val="0"/>
             </w:rPr>
           </w:pPr>
-          <w:hyperlink w:anchor="_Toc356789230" w:history="1">
+          <w:hyperlink w:anchor="_Toc356903292" w:history="1">
             <w:r>
               <w:rPr>
                 <w:rStyle w:val="Hyperlink"/>
@@ -526,7 +526,7 @@
                 <w:noProof/>
                 <w:webHidden/>
               </w:rPr>
-              <w:instrText xml:space="preserve"> PAGEREF _Toc356789230 \h </w:instrText>
+              <w:instrText xml:space="preserve"> PAGEREF _Toc356903292 \h </w:instrText>
             </w:r>
             <w:r>
               <w:rPr>
@@ -573,7 +573,7 @@
               <w14:cntxtAlts w14:val="0"/>
             </w:rPr>
           </w:pPr>
-          <w:hyperlink w:anchor="_Toc356789231" w:history="1">
+          <w:hyperlink w:anchor="_Toc356903293" w:history="1">
             <w:r>
               <w:rPr>
                 <w:rStyle w:val="Hyperlink"/>
@@ -618,7 +618,7 @@
                 <w:noProof/>
                 <w:webHidden/>
               </w:rPr>
-              <w:instrText xml:space="preserve"> PAGEREF _Toc356789231 \h </w:instrText>
+              <w:instrText xml:space="preserve"> PAGEREF _Toc356903293 \h </w:instrText>
             </w:r>
             <w:r>
               <w:rPr>
@@ -665,7 +665,7 @@
               <w14:cntxtAlts w14:val="0"/>
             </w:rPr>
           </w:pPr>
-          <w:hyperlink w:anchor="_Toc356789232" w:history="1">
+          <w:hyperlink w:anchor="_Toc356903294" w:history="1">
             <w:r>
               <w:rPr>
                 <w:rStyle w:val="Hyperlink"/>
@@ -710,7 +710,7 @@
                 <w:noProof/>
                 <w:webHidden/>
               </w:rPr>
-              <w:instrText xml:space="preserve"> PAGEREF _Toc356789232 \h </w:instrText>
+              <w:instrText xml:space="preserve"> PAGEREF _Toc356903294 \h </w:instrText>
             </w:r>
             <w:r>
               <w:rPr>
@@ -757,7 +757,7 @@
               <w14:cntxtAlts w14:val="0"/>
             </w:rPr>
           </w:pPr>
-          <w:hyperlink w:anchor="_Toc356789233" w:history="1">
+          <w:hyperlink w:anchor="_Toc356903295" w:history="1">
             <w:r>
               <w:rPr>
                 <w:rStyle w:val="Hyperlink"/>
@@ -802,7 +802,7 @@
                 <w:noProof/>
                 <w:webHidden/>
               </w:rPr>
-              <w:instrText xml:space="preserve"> PAGEREF _Toc356789233 \h </w:instrText>
+              <w:instrText xml:space="preserve"> PAGEREF _Toc356903295 \h </w:instrText>
             </w:r>
             <w:r>
               <w:rPr>
@@ -849,7 +849,7 @@
               <w14:cntxtAlts w14:val="0"/>
             </w:rPr>
           </w:pPr>
-          <w:hyperlink w:anchor="_Toc356789234" w:history="1">
+          <w:hyperlink w:anchor="_Toc356903296" w:history="1">
             <w:r>
               <w:rPr>
                 <w:rStyle w:val="Hyperlink"/>
@@ -894,7 +894,7 @@
                 <w:noProof/>
                 <w:webHidden/>
               </w:rPr>
-              <w:instrText xml:space="preserve"> PAGEREF _Toc356789234 \h </w:instrText>
+              <w:instrText xml:space="preserve"> PAGEREF _Toc356903296 \h </w:instrText>
             </w:r>
             <w:r>
               <w:rPr>
@@ -941,7 +941,7 @@
               <w14:cntxtAlts w14:val="0"/>
             </w:rPr>
           </w:pPr>
-          <w:hyperlink w:anchor="_Toc356789235" w:history="1">
+          <w:hyperlink w:anchor="_Toc356903297" w:history="1">
             <w:r>
               <w:rPr>
                 <w:rStyle w:val="Hyperlink"/>
@@ -965,7 +965,7 @@
                 <w:rStyle w:val="Hyperlink"/>
                 <w:noProof/>
               </w:rPr>
-              <w:t>Блок выполнения команд</w:t>
+              <w:t>Блок выполнения команд (АЛУ)</w:t>
             </w:r>
             <w:r>
               <w:rPr>
@@ -986,7 +986,7 @@
                 <w:noProof/>
                 <w:webHidden/>
               </w:rPr>
-              <w:instrText xml:space="preserve"> PAGEREF _Toc356789235 \h </w:instrText>
+              <w:instrText xml:space="preserve"> PAGEREF _Toc356903297 \h </w:instrText>
             </w:r>
             <w:r>
               <w:rPr>
@@ -1033,7 +1033,7 @@
               <w14:cntxtAlts w14:val="0"/>
             </w:rPr>
           </w:pPr>
-          <w:hyperlink w:anchor="_Toc356789236" w:history="1">
+          <w:hyperlink w:anchor="_Toc356903298" w:history="1">
             <w:r>
               <w:rPr>
                 <w:rStyle w:val="Hyperlink"/>
@@ -1078,7 +1078,7 @@
                 <w:noProof/>
                 <w:webHidden/>
               </w:rPr>
-              <w:instrText xml:space="preserve"> PAGEREF _Toc356789236 \h </w:instrText>
+              <w:instrText xml:space="preserve"> PAGEREF _Toc356903298 \h </w:instrText>
             </w:r>
             <w:r>
               <w:rPr>
@@ -1125,7 +1125,7 @@
               <w14:cntxtAlts w14:val="0"/>
             </w:rPr>
           </w:pPr>
-          <w:hyperlink w:anchor="_Toc356789237" w:history="1">
+          <w:hyperlink w:anchor="_Toc356903299" w:history="1">
             <w:r>
               <w:rPr>
                 <w:rStyle w:val="Hyperlink"/>
@@ -1170,7 +1170,7 @@
                 <w:noProof/>
                 <w:webHidden/>
               </w:rPr>
-              <w:instrText xml:space="preserve"> PAGEREF _Toc356789237 \h </w:instrText>
+              <w:instrText xml:space="preserve"> PAGEREF _Toc356903299 \h </w:instrText>
             </w:r>
             <w:r>
               <w:rPr>
@@ -1217,7 +1217,7 @@
               <w14:cntxtAlts w14:val="0"/>
             </w:rPr>
           </w:pPr>
-          <w:hyperlink w:anchor="_Toc356789238" w:history="1">
+          <w:hyperlink w:anchor="_Toc356903300" w:history="1">
             <w:r>
               <w:rPr>
                 <w:rStyle w:val="Hyperlink"/>
@@ -1262,7 +1262,7 @@
                 <w:noProof/>
                 <w:webHidden/>
               </w:rPr>
-              <w:instrText xml:space="preserve"> PAGEREF _Toc356789238 \h </w:instrText>
+              <w:instrText xml:space="preserve"> PAGEREF _Toc356903300 \h </w:instrText>
             </w:r>
             <w:r>
               <w:rPr>
@@ -1309,7 +1309,7 @@
               <w14:cntxtAlts w14:val="0"/>
             </w:rPr>
           </w:pPr>
-          <w:hyperlink w:anchor="_Toc356789239" w:history="1">
+          <w:hyperlink w:anchor="_Toc356903301" w:history="1">
             <w:r>
               <w:rPr>
                 <w:rStyle w:val="Hyperlink"/>
@@ -1354,7 +1354,7 @@
                 <w:noProof/>
                 <w:webHidden/>
               </w:rPr>
-              <w:instrText xml:space="preserve"> PAGEREF _Toc356789239 \h </w:instrText>
+              <w:instrText xml:space="preserve"> PAGEREF _Toc356903301 \h </w:instrText>
             </w:r>
             <w:r>
               <w:rPr>
@@ -1401,7 +1401,7 @@
               <w14:cntxtAlts w14:val="0"/>
             </w:rPr>
           </w:pPr>
-          <w:hyperlink w:anchor="_Toc356789240" w:history="1">
+          <w:hyperlink w:anchor="_Toc356903302" w:history="1">
             <w:r>
               <w:rPr>
                 <w:rStyle w:val="Hyperlink"/>
@@ -1446,7 +1446,7 @@
                 <w:noProof/>
                 <w:webHidden/>
               </w:rPr>
-              <w:instrText xml:space="preserve"> PAGEREF _Toc356789240 \h </w:instrText>
+              <w:instrText xml:space="preserve"> PAGEREF _Toc356903302 \h </w:instrText>
             </w:r>
             <w:r>
               <w:rPr>
@@ -1489,7 +1489,7 @@
               <w14:cntxtAlts w14:val="0"/>
             </w:rPr>
           </w:pPr>
-          <w:hyperlink w:anchor="_Toc356789241" w:history="1">
+          <w:hyperlink w:anchor="_Toc356903303" w:history="1">
             <w:r>
               <w:rPr>
                 <w:rStyle w:val="Hyperlink"/>
@@ -1534,7 +1534,7 @@
                 <w:noProof/>
                 <w:webHidden/>
               </w:rPr>
-              <w:instrText xml:space="preserve"> PAGEREF _Toc356789241 \h </w:instrText>
+              <w:instrText xml:space="preserve"> PAGEREF _Toc356903303 \h </w:instrText>
             </w:r>
             <w:r>
               <w:rPr>
@@ -1581,7 +1581,7 @@
               <w14:cntxtAlts w14:val="0"/>
             </w:rPr>
           </w:pPr>
-          <w:hyperlink w:anchor="_Toc356789242" w:history="1">
+          <w:hyperlink w:anchor="_Toc356903304" w:history="1">
             <w:r>
               <w:rPr>
                 <w:rStyle w:val="Hyperlink"/>
@@ -1626,7 +1626,7 @@
                 <w:noProof/>
                 <w:webHidden/>
               </w:rPr>
-              <w:instrText xml:space="preserve"> PAGEREF _Toc356789242 \h </w:instrText>
+              <w:instrText xml:space="preserve"> PAGEREF _Toc356903304 \h </w:instrText>
             </w:r>
             <w:r>
               <w:rPr>
@@ -1673,7 +1673,7 @@
               <w14:cntxtAlts w14:val="0"/>
             </w:rPr>
           </w:pPr>
-          <w:hyperlink w:anchor="_Toc356789243" w:history="1">
+          <w:hyperlink w:anchor="_Toc356903305" w:history="1">
             <w:r>
               <w:rPr>
                 <w:rStyle w:val="Hyperlink"/>
@@ -1718,7 +1718,7 @@
                 <w:noProof/>
                 <w:webHidden/>
               </w:rPr>
-              <w:instrText xml:space="preserve"> PAGEREF _Toc356789243 \h </w:instrText>
+              <w:instrText xml:space="preserve"> PAGEREF _Toc356903305 \h </w:instrText>
             </w:r>
             <w:r>
               <w:rPr>
@@ -1765,7 +1765,7 @@
               <w14:cntxtAlts w14:val="0"/>
             </w:rPr>
           </w:pPr>
-          <w:hyperlink w:anchor="_Toc356789244" w:history="1">
+          <w:hyperlink w:anchor="_Toc356903306" w:history="1">
             <w:r>
               <w:rPr>
                 <w:rStyle w:val="Hyperlink"/>
@@ -1810,7 +1810,7 @@
                 <w:noProof/>
                 <w:webHidden/>
               </w:rPr>
-              <w:instrText xml:space="preserve"> PAGEREF _Toc356789244 \h </w:instrText>
+              <w:instrText xml:space="preserve"> PAGEREF _Toc356903306 \h </w:instrText>
             </w:r>
             <w:r>
               <w:rPr>
@@ -1857,7 +1857,7 @@
               <w14:cntxtAlts w14:val="0"/>
             </w:rPr>
           </w:pPr>
-          <w:hyperlink w:anchor="_Toc356789245" w:history="1">
+          <w:hyperlink w:anchor="_Toc356903307" w:history="1">
             <w:r>
               <w:rPr>
                 <w:rStyle w:val="Hyperlink"/>
@@ -1902,7 +1902,7 @@
                 <w:noProof/>
                 <w:webHidden/>
               </w:rPr>
-              <w:instrText xml:space="preserve"> PAGEREF _Toc356789245 \h </w:instrText>
+              <w:instrText xml:space="preserve"> PAGEREF _Toc356903307 \h </w:instrText>
             </w:r>
             <w:r>
               <w:rPr>
@@ -1949,7 +1949,7 @@
               <w14:cntxtAlts w14:val="0"/>
             </w:rPr>
           </w:pPr>
-          <w:hyperlink w:anchor="_Toc356789246" w:history="1">
+          <w:hyperlink w:anchor="_Toc356903308" w:history="1">
             <w:r>
               <w:rPr>
                 <w:rStyle w:val="Hyperlink"/>
@@ -1994,7 +1994,7 @@
                 <w:noProof/>
                 <w:webHidden/>
               </w:rPr>
-              <w:instrText xml:space="preserve"> PAGEREF _Toc356789246 \h </w:instrText>
+              <w:instrText xml:space="preserve"> PAGEREF _Toc356903308 \h </w:instrText>
             </w:r>
             <w:r>
               <w:rPr>
@@ -2041,7 +2041,7 @@
               <w14:cntxtAlts w14:val="0"/>
             </w:rPr>
           </w:pPr>
-          <w:hyperlink w:anchor="_Toc356789247" w:history="1">
+          <w:hyperlink w:anchor="_Toc356903309" w:history="1">
             <w:r>
               <w:rPr>
                 <w:rStyle w:val="Hyperlink"/>
@@ -2086,7 +2086,7 @@
                 <w:noProof/>
                 <w:webHidden/>
               </w:rPr>
-              <w:instrText xml:space="preserve"> PAGEREF _Toc356789247 \h </w:instrText>
+              <w:instrText xml:space="preserve"> PAGEREF _Toc356903309 \h </w:instrText>
             </w:r>
             <w:r>
               <w:rPr>
@@ -2133,7 +2133,7 @@
               <w14:cntxtAlts w14:val="0"/>
             </w:rPr>
           </w:pPr>
-          <w:hyperlink w:anchor="_Toc356789248" w:history="1">
+          <w:hyperlink w:anchor="_Toc356903310" w:history="1">
             <w:r>
               <w:rPr>
                 <w:rStyle w:val="Hyperlink"/>
@@ -2178,7 +2178,7 @@
                 <w:noProof/>
                 <w:webHidden/>
               </w:rPr>
-              <w:instrText xml:space="preserve"> PAGEREF _Toc356789248 \h </w:instrText>
+              <w:instrText xml:space="preserve"> PAGEREF _Toc356903310 \h </w:instrText>
             </w:r>
             <w:r>
               <w:rPr>
@@ -2221,7 +2221,7 @@
               <w14:cntxtAlts w14:val="0"/>
             </w:rPr>
           </w:pPr>
-          <w:hyperlink w:anchor="_Toc356789249" w:history="1">
+          <w:hyperlink w:anchor="_Toc356903311" w:history="1">
             <w:r>
               <w:rPr>
                 <w:rStyle w:val="Hyperlink"/>
@@ -2245,7 +2245,7 @@
                 <w:rStyle w:val="Hyperlink"/>
                 <w:noProof/>
               </w:rPr>
-              <w:t>АНАЛИЗ И ОПТИМИЗАЦИЯ РАЗРАБОТАННОЙ МИКРО-ЭВМ</w:t>
+              <w:t>АНАЛИЗ И ОПТИМИЗАЦИЯ МИКРО-ЭВМ</w:t>
             </w:r>
             <w:r>
               <w:rPr>
@@ -2266,7 +2266,7 @@
                 <w:noProof/>
                 <w:webHidden/>
               </w:rPr>
-              <w:instrText xml:space="preserve"> PAGEREF _Toc356789249 \h </w:instrText>
+              <w:instrText xml:space="preserve"> PAGEREF _Toc356903311 \h </w:instrText>
             </w:r>
             <w:r>
               <w:rPr>
@@ -2309,7 +2309,7 @@
               <w14:cntxtAlts w14:val="0"/>
             </w:rPr>
           </w:pPr>
-          <w:hyperlink w:anchor="_Toc356789250" w:history="1">
+          <w:hyperlink w:anchor="_Toc356903312" w:history="1">
             <w:r>
               <w:rPr>
                 <w:rStyle w:val="Hyperlink"/>
@@ -2336,7 +2336,7 @@
                 <w:noProof/>
                 <w:webHidden/>
               </w:rPr>
-              <w:instrText xml:space="preserve"> PAGEREF _Toc356789250 \h </w:instrText>
+              <w:instrText xml:space="preserve"> PAGEREF _Toc356903312 \h </w:instrText>
             </w:r>
             <w:r>
               <w:rPr>
@@ -2385,6 +2385,8 @@
       <w:r>
         <w:br w:type="page"/>
       </w:r>
+      <w:bookmarkStart w:id="0" w:name="_GoBack"/>
+      <w:bookmarkEnd w:id="0"/>
     </w:p>
     <w:p>
       <w:pPr>
@@ -2395,12 +2397,12 @@
         </w:numPr>
         <w:ind w:left="432"/>
       </w:pPr>
-      <w:bookmarkStart w:id="0" w:name="_Toc356789225"/>
+      <w:bookmarkStart w:id="1" w:name="_Toc356903287"/>
       <w:r>
         <w:lastRenderedPageBreak/>
         <w:t>ВВЕДЕНИЕ</w:t>
       </w:r>
-      <w:bookmarkEnd w:id="0"/>
+      <w:bookmarkEnd w:id="1"/>
     </w:p>
     <w:p>
       <w:pPr>
@@ -2708,7 +2710,15 @@
         <w:t xml:space="preserve"> и использовать </w:t>
       </w:r>
       <w:r>
-        <w:t>3-битный Local HR</w:t>
+        <w:t xml:space="preserve">3-битный </w:t>
+      </w:r>
+      <w:proofErr w:type="spellStart"/>
+      <w:r>
+        <w:t>Local</w:t>
+      </w:r>
+      <w:proofErr w:type="spellEnd"/>
+      <w:r>
+        <w:t> HR</w:t>
       </w:r>
       <w:r>
         <w:t>.</w:t>
@@ -2739,8 +2749,21 @@
       <w:r>
         <w:t xml:space="preserve"> </w:t>
       </w:r>
-      <w:r>
-        <w:t>Altera Quartus II 9.1.</w:t>
+      <w:proofErr w:type="spellStart"/>
+      <w:r>
+        <w:t>Altera</w:t>
+      </w:r>
+      <w:proofErr w:type="spellEnd"/>
+      <w:r>
+        <w:t xml:space="preserve"> </w:t>
+      </w:r>
+      <w:proofErr w:type="spellStart"/>
+      <w:r>
+        <w:t>Quartus</w:t>
+      </w:r>
+      <w:proofErr w:type="spellEnd"/>
+      <w:r>
+        <w:t xml:space="preserve"> II 9.1.</w:t>
       </w:r>
       <w:r>
         <w:t xml:space="preserve"> Опыт работы в данном приложении был получен мной в ходе выполнения лабораторных работ по курсу в течении предыдущих семестров обучения. Данная среда разработки позволяет быстро создавать отдельные модули, тестировать </w:t>
@@ -2774,12 +2797,12 @@
       <w:pPr>
         <w:pStyle w:val="Heading1"/>
       </w:pPr>
-      <w:bookmarkStart w:id="1" w:name="_Toc356789226"/>
+      <w:bookmarkStart w:id="2" w:name="_Toc356903288"/>
       <w:r>
         <w:lastRenderedPageBreak/>
         <w:t>РАЗРАБОТКА ОБЩЕЙ СТРУКТУРЫ МИКРО-ЭВМ</w:t>
       </w:r>
-      <w:bookmarkEnd w:id="1"/>
+      <w:bookmarkEnd w:id="2"/>
     </w:p>
     <w:p>
       <w:r>
@@ -2796,11 +2819,11 @@
       <w:pPr>
         <w:pStyle w:val="Heading2"/>
       </w:pPr>
-      <w:bookmarkStart w:id="2" w:name="_Toc356789227"/>
+      <w:bookmarkStart w:id="3" w:name="_Toc356903289"/>
       <w:r>
         <w:t>Функциональный состав микро-ЭВМ</w:t>
       </w:r>
-      <w:bookmarkEnd w:id="2"/>
+      <w:bookmarkEnd w:id="3"/>
     </w:p>
     <w:p>
       <w:r>
@@ -2979,11 +3002,11 @@
       <w:pPr>
         <w:pStyle w:val="Heading2"/>
       </w:pPr>
-      <w:bookmarkStart w:id="3" w:name="_Toc356789228"/>
+      <w:bookmarkStart w:id="4" w:name="_Toc356903290"/>
       <w:r>
         <w:t>Разработка системы команд</w:t>
       </w:r>
-      <w:bookmarkEnd w:id="3"/>
+      <w:bookmarkEnd w:id="4"/>
     </w:p>
     <w:p>
       <w:r>
@@ -3276,11 +3299,19 @@
                 <w:lang w:val="ru-RU"/>
               </w:rPr>
             </w:pPr>
-            <w:r>
-              <w:rPr>
-                <w:lang w:val="ru-RU"/>
-              </w:rPr>
-              <w:t>Зарезерв.</w:t>
+            <w:proofErr w:type="spellStart"/>
+            <w:r>
+              <w:rPr>
+                <w:lang w:val="ru-RU"/>
+              </w:rPr>
+              <w:t>Зарезерв</w:t>
+            </w:r>
+            <w:proofErr w:type="spellEnd"/>
+            <w:r>
+              <w:rPr>
+                <w:lang w:val="ru-RU"/>
+              </w:rPr>
+              <w:t>.</w:t>
             </w:r>
           </w:p>
         </w:tc>
@@ -3314,11 +3345,19 @@
                 <w:lang w:val="ru-RU"/>
               </w:rPr>
             </w:pPr>
-            <w:r>
-              <w:rPr>
-                <w:lang w:val="ru-RU"/>
-              </w:rPr>
-              <w:t>Зарезерв.</w:t>
+            <w:proofErr w:type="spellStart"/>
+            <w:r>
+              <w:rPr>
+                <w:lang w:val="ru-RU"/>
+              </w:rPr>
+              <w:t>Зарезерв</w:t>
+            </w:r>
+            <w:proofErr w:type="spellEnd"/>
+            <w:r>
+              <w:rPr>
+                <w:lang w:val="ru-RU"/>
+              </w:rPr>
+              <w:t>.</w:t>
             </w:r>
           </w:p>
         </w:tc>
@@ -4833,14 +4872,14 @@
       <w:pPr>
         <w:pStyle w:val="Heading2"/>
       </w:pPr>
-      <w:bookmarkStart w:id="4" w:name="_Toc356789229"/>
+      <w:bookmarkStart w:id="5" w:name="_Toc356903291"/>
       <w:r>
         <w:t>Описание взаимодействия блоков микро-ЭВМ</w:t>
       </w:r>
       <w:r>
         <w:t xml:space="preserve"> при выполнении команд программы</w:t>
       </w:r>
-      <w:bookmarkEnd w:id="4"/>
+      <w:bookmarkEnd w:id="5"/>
     </w:p>
     <w:p>
       <w:r>
@@ -4926,7 +4965,15 @@
         <w:t> </w:t>
       </w:r>
       <w:r>
-        <w:t xml:space="preserve">— загрузка аргументов, выполнение, запись результатов. Примечательным является использование pull-based модели взаимодействия между блоками. В начале этапа устройство управления обращается к </w:t>
+        <w:t xml:space="preserve">— загрузка аргументов, выполнение, запись результатов. Примечательным является использование </w:t>
+      </w:r>
+      <w:proofErr w:type="spellStart"/>
+      <w:r>
+        <w:t>pull-based</w:t>
+      </w:r>
+      <w:proofErr w:type="spellEnd"/>
+      <w:r>
+        <w:t xml:space="preserve"> модели взаимодействия между блоками. В начале этапа устройство управления обращается к </w:t>
       </w:r>
       <w:r>
         <w:rPr>
@@ -5034,12 +5081,12 @@
       <w:pPr>
         <w:pStyle w:val="Heading1"/>
       </w:pPr>
-      <w:bookmarkStart w:id="5" w:name="_Toc356789230"/>
+      <w:bookmarkStart w:id="6" w:name="_Toc356903292"/>
       <w:r>
         <w:lastRenderedPageBreak/>
         <w:t>РАЗРАБОТКА ОСНОВНЫХ УСТРОЙСТВ МИКРО-ЭВМ</w:t>
       </w:r>
-      <w:bookmarkEnd w:id="5"/>
+      <w:bookmarkEnd w:id="6"/>
     </w:p>
     <w:p>
       <w:r>
@@ -5074,11 +5121,11 @@
       <w:pPr>
         <w:pStyle w:val="Heading2"/>
       </w:pPr>
-      <w:bookmarkStart w:id="6" w:name="_Toc356789231"/>
+      <w:bookmarkStart w:id="7" w:name="_Toc356903293"/>
       <w:r>
         <w:t>Блок ПЗУ</w:t>
       </w:r>
-      <w:bookmarkEnd w:id="6"/>
+      <w:bookmarkEnd w:id="7"/>
     </w:p>
     <w:p>
       <w:r>
@@ -5093,27 +5140,39 @@
       <w:r>
         <w:t xml:space="preserve"> </w:t>
       </w:r>
+      <w:proofErr w:type="spellStart"/>
       <w:r>
         <w:rPr>
           <w:lang w:val="en-US"/>
         </w:rPr>
         <w:t>Quartus</w:t>
       </w:r>
+      <w:proofErr w:type="spellEnd"/>
       <w:r>
         <w:t xml:space="preserve"> </w:t>
       </w:r>
       <w:r>
-        <w:t xml:space="preserve">для реализации синхронного ПЗУ </w:t>
-      </w:r>
-      <w:r>
-        <w:t xml:space="preserve"> — </w:t>
-      </w:r>
+        <w:t xml:space="preserve">для реализации синхронного </w:t>
+      </w:r>
+      <w:proofErr w:type="gramStart"/>
+      <w:r>
+        <w:t xml:space="preserve">ПЗУ </w:t>
+      </w:r>
+      <w:r>
+        <w:t> —</w:t>
+      </w:r>
+      <w:proofErr w:type="gramEnd"/>
+      <w:r>
+        <w:t xml:space="preserve"> </w:t>
+      </w:r>
+      <w:proofErr w:type="spellStart"/>
       <w:r>
         <w:rPr>
           <w:lang w:val="en-US"/>
         </w:rPr>
         <w:t>lpm</w:t>
       </w:r>
+      <w:proofErr w:type="spellEnd"/>
       <w:r>
         <w:t>_</w:t>
       </w:r>
@@ -5157,7 +5216,15 @@
         <w:t>, который определяет, на какие 4 старших бита адреса реагирует</w:t>
       </w:r>
       <w:r>
-        <w:t xml:space="preserve"> конкретный блок ПЗУ. Это позволяет изменять объем ПЗУ в устройстве. Кроме того, сегмент поля адреса, который не используется для идентификации блока, позволяет разместить только 4 КиБ данных, но данное ограничение легко обойти, реализовав блок, </w:t>
+        <w:t xml:space="preserve"> конкретный блок ПЗУ. Это позволяет изменять объем ПЗУ в устройстве. Кроме того, сегмент поля адреса, который не используется для идентификации блока, позволяет разместить только 4 </w:t>
+      </w:r>
+      <w:proofErr w:type="spellStart"/>
+      <w:r>
+        <w:t>КиБ</w:t>
+      </w:r>
+      <w:proofErr w:type="spellEnd"/>
+      <w:r>
+        <w:t xml:space="preserve"> данных, но данное ограничение легко обойти, реализовав блок, </w:t>
       </w:r>
       <w:r>
         <w:t>«</w:t>
@@ -5332,11 +5399,11 @@
       <w:pPr>
         <w:pStyle w:val="Heading2"/>
       </w:pPr>
-      <w:bookmarkStart w:id="7" w:name="_Toc356789232"/>
+      <w:bookmarkStart w:id="8" w:name="_Toc356903294"/>
       <w:r>
         <w:t>Блок ОЗУ</w:t>
       </w:r>
-      <w:bookmarkEnd w:id="7"/>
+      <w:bookmarkEnd w:id="8"/>
     </w:p>
     <w:p>
       <w:r>
@@ -5351,12 +5418,14 @@
       <w:r>
         <w:t xml:space="preserve"> </w:t>
       </w:r>
+      <w:proofErr w:type="spellStart"/>
       <w:r>
         <w:rPr>
           <w:lang w:val="en-US"/>
         </w:rPr>
         <w:t>Quartus</w:t>
       </w:r>
+      <w:proofErr w:type="spellEnd"/>
       <w:r>
         <w:t xml:space="preserve"> </w:t>
       </w:r>
@@ -5384,24 +5453,36 @@
       <w:r>
         <w:t xml:space="preserve"> </w:t>
       </w:r>
+      <w:proofErr w:type="spellStart"/>
       <w:r>
         <w:rPr>
           <w:lang w:val="en-US"/>
         </w:rPr>
         <w:t>Quartus</w:t>
       </w:r>
+      <w:proofErr w:type="spellEnd"/>
       <w:r>
         <w:t xml:space="preserve"> </w:t>
       </w:r>
       <w:r>
-        <w:t xml:space="preserve">для релизации синхронного ОЗУ — </w:t>
-      </w:r>
+        <w:t xml:space="preserve">для </w:t>
+      </w:r>
+      <w:proofErr w:type="spellStart"/>
+      <w:r>
+        <w:t>релизации</w:t>
+      </w:r>
+      <w:proofErr w:type="spellEnd"/>
+      <w:r>
+        <w:t xml:space="preserve"> синхронного ОЗУ — </w:t>
+      </w:r>
+      <w:proofErr w:type="spellStart"/>
       <w:r>
         <w:rPr>
           <w:lang w:val="en-US"/>
         </w:rPr>
         <w:t>lpm</w:t>
       </w:r>
+      <w:proofErr w:type="spellEnd"/>
       <w:r>
         <w:t>_</w:t>
       </w:r>
@@ -5414,12 +5495,14 @@
       <w:r>
         <w:t>_</w:t>
       </w:r>
+      <w:proofErr w:type="spellStart"/>
       <w:r>
         <w:rPr>
           <w:lang w:val="en-US"/>
         </w:rPr>
         <w:t>dq</w:t>
       </w:r>
+      <w:proofErr w:type="spellEnd"/>
       <w:r>
         <w:t>.</w:t>
       </w:r>
@@ -5757,11 +5840,11 @@
       <w:pPr>
         <w:pStyle w:val="Heading2"/>
       </w:pPr>
-      <w:bookmarkStart w:id="8" w:name="_Toc356789233"/>
+      <w:bookmarkStart w:id="9" w:name="_Toc356903295"/>
       <w:r>
         <w:t>Стек</w:t>
       </w:r>
-      <w:bookmarkEnd w:id="8"/>
+      <w:bookmarkEnd w:id="9"/>
     </w:p>
     <w:p>
       <w:pPr>
@@ -6068,11 +6151,11 @@
       <w:pPr>
         <w:pStyle w:val="Heading2"/>
       </w:pPr>
-      <w:bookmarkStart w:id="9" w:name="_Toc356789234"/>
+      <w:bookmarkStart w:id="10" w:name="_Toc356903296"/>
       <w:r>
         <w:t>Кэш данных</w:t>
       </w:r>
-      <w:bookmarkEnd w:id="9"/>
+      <w:bookmarkEnd w:id="10"/>
     </w:p>
     <w:p>
       <w:r>
@@ -6534,15 +6617,13 @@
       <w:pPr>
         <w:pStyle w:val="Heading2"/>
       </w:pPr>
-      <w:bookmarkStart w:id="10" w:name="_Toc356789235"/>
+      <w:bookmarkStart w:id="11" w:name="_Toc356903297"/>
       <w:r>
         <w:t>Блок выполнения команд</w:t>
       </w:r>
-      <w:bookmarkEnd w:id="10"/>
       <w:r>
         <w:t xml:space="preserve"> (АЛУ)</w:t>
       </w:r>
-      <w:bookmarkStart w:id="11" w:name="_GoBack"/>
       <w:bookmarkEnd w:id="11"/>
     </w:p>
     <w:p>
@@ -7675,7 +7756,7 @@
       <w:pPr>
         <w:pStyle w:val="Heading2"/>
       </w:pPr>
-      <w:bookmarkStart w:id="12" w:name="_Toc356789236"/>
+      <w:bookmarkStart w:id="12" w:name="_Toc356903298"/>
       <w:r>
         <w:t>Блок загрузки команд</w:t>
       </w:r>
@@ -7908,7 +7989,7 @@
       <w:pPr>
         <w:pStyle w:val="Heading2"/>
       </w:pPr>
-      <w:bookmarkStart w:id="13" w:name="_Toc356789237"/>
+      <w:bookmarkStart w:id="13" w:name="_Toc356903299"/>
       <w:r>
         <w:t>Блок загрузки данных</w:t>
       </w:r>
@@ -8489,7 +8570,7 @@
       <w:pPr>
         <w:pStyle w:val="Heading2"/>
       </w:pPr>
-      <w:bookmarkStart w:id="14" w:name="_Toc356789238"/>
+      <w:bookmarkStart w:id="14" w:name="_Toc356903300"/>
       <w:r>
         <w:t>Блок записи данных</w:t>
       </w:r>
@@ -8631,9 +8712,11 @@
               <w:pStyle w:val="NoSpacing"/>
               <w:jc w:val="left"/>
             </w:pPr>
+            <w:proofErr w:type="spellStart"/>
             <w:r>
               <w:t>Команда</w:t>
             </w:r>
+            <w:proofErr w:type="spellEnd"/>
           </w:p>
         </w:tc>
       </w:tr>
@@ -8663,9 +8746,19 @@
               <w:pStyle w:val="NoSpacing"/>
               <w:jc w:val="left"/>
             </w:pPr>
-            <w:r>
-              <w:t>Пустая операция</w:t>
-            </w:r>
+            <w:proofErr w:type="spellStart"/>
+            <w:r>
+              <w:t>Пустая</w:t>
+            </w:r>
+            <w:proofErr w:type="spellEnd"/>
+            <w:r>
+              <w:t xml:space="preserve"> </w:t>
+            </w:r>
+            <w:proofErr w:type="spellStart"/>
+            <w:r>
+              <w:t>операция</w:t>
+            </w:r>
+            <w:proofErr w:type="spellEnd"/>
           </w:p>
         </w:tc>
       </w:tr>
@@ -8695,9 +8788,27 @@
               <w:pStyle w:val="NoSpacing"/>
               <w:jc w:val="left"/>
             </w:pPr>
-            <w:r>
-              <w:t>Запись 1 аргумента в регистр</w:t>
-            </w:r>
+            <w:proofErr w:type="spellStart"/>
+            <w:r>
+              <w:t>Запись</w:t>
+            </w:r>
+            <w:proofErr w:type="spellEnd"/>
+            <w:r>
+              <w:t xml:space="preserve"> 1 </w:t>
+            </w:r>
+            <w:proofErr w:type="spellStart"/>
+            <w:r>
+              <w:t>аргумента</w:t>
+            </w:r>
+            <w:proofErr w:type="spellEnd"/>
+            <w:r>
+              <w:t xml:space="preserve"> в </w:t>
+            </w:r>
+            <w:proofErr w:type="spellStart"/>
+            <w:r>
+              <w:t>регистр</w:t>
+            </w:r>
+            <w:proofErr w:type="spellEnd"/>
           </w:p>
         </w:tc>
       </w:tr>
@@ -8726,8 +8837,14 @@
             <w:pPr>
               <w:pStyle w:val="NoSpacing"/>
               <w:jc w:val="left"/>
-            </w:pPr>
-            <w:r>
+              <w:rPr>
+                <w:lang w:val="ru-RU"/>
+              </w:rPr>
+            </w:pPr>
+            <w:r>
+              <w:rPr>
+                <w:lang w:val="ru-RU"/>
+              </w:rPr>
               <w:t>Запись 1 аргумента в память по адресу, указанному во 2 аргументе</w:t>
             </w:r>
           </w:p>
@@ -8758,11 +8875,23 @@
             <w:pPr>
               <w:pStyle w:val="NoSpacing"/>
               <w:jc w:val="left"/>
-            </w:pPr>
-            <w:r>
-              <w:t>Запись 1 аргумента в стек (push</w:t>
-            </w:r>
-            <w:r>
+              <w:rPr>
+                <w:lang w:val="ru-RU"/>
+              </w:rPr>
+            </w:pPr>
+            <w:r>
+              <w:rPr>
+                <w:lang w:val="ru-RU"/>
+              </w:rPr>
+              <w:t>Запись 1 аргумента в стек (</w:t>
+            </w:r>
+            <w:r>
+              <w:t>push</w:t>
+            </w:r>
+            <w:r>
+              <w:rPr>
+                <w:lang w:val="ru-RU"/>
+              </w:rPr>
               <w:t>)</w:t>
             </w:r>
           </w:p>
@@ -8793,11 +8922,23 @@
             <w:pPr>
               <w:pStyle w:val="NoSpacing"/>
               <w:jc w:val="left"/>
-            </w:pPr>
-            <w:r>
-              <w:t>Выгрузка аргумента из стека в регистр (pop</w:t>
-            </w:r>
-            <w:r>
+              <w:rPr>
+                <w:lang w:val="ru-RU"/>
+              </w:rPr>
+            </w:pPr>
+            <w:r>
+              <w:rPr>
+                <w:lang w:val="ru-RU"/>
+              </w:rPr>
+              <w:t>Выгрузка аргумента из стека в регистр (</w:t>
+            </w:r>
+            <w:r>
+              <w:t>pop</w:t>
+            </w:r>
+            <w:r>
+              <w:rPr>
+                <w:lang w:val="ru-RU"/>
+              </w:rPr>
               <w:t>)</w:t>
             </w:r>
           </w:p>
@@ -9556,7 +9697,7 @@
       <w:pPr>
         <w:pStyle w:val="Heading2"/>
       </w:pPr>
-      <w:bookmarkStart w:id="15" w:name="_Toc356789239"/>
+      <w:bookmarkStart w:id="15" w:name="_Toc356903301"/>
       <w:r>
         <w:t>Устройство управления</w:t>
       </w:r>
@@ -11960,7 +12101,7 @@
       <w:pPr>
         <w:pStyle w:val="Heading2"/>
       </w:pPr>
-      <w:bookmarkStart w:id="16" w:name="_Toc356789240"/>
+      <w:bookmarkStart w:id="16" w:name="_Toc356903302"/>
       <w:r>
         <w:t>Арбитр</w:t>
       </w:r>
@@ -12238,7 +12379,7 @@
       <w:pPr>
         <w:pStyle w:val="Heading1"/>
       </w:pPr>
-      <w:bookmarkStart w:id="17" w:name="_Toc356789241"/>
+      <w:bookmarkStart w:id="17" w:name="_Toc356903303"/>
       <w:r>
         <w:lastRenderedPageBreak/>
         <w:t>ФУНКЦИОНАЛЬНОЕ МОДЕЛИРОВАНИЕ</w:t>
@@ -12268,7 +12409,7 @@
       <w:pPr>
         <w:pStyle w:val="Heading2"/>
       </w:pPr>
-      <w:bookmarkStart w:id="18" w:name="_Toc356789242"/>
+      <w:bookmarkStart w:id="18" w:name="_Toc356903304"/>
       <w:r>
         <w:t>Блок</w:t>
       </w:r>
@@ -12408,12 +12549,14 @@
       <w:r>
         <w:t xml:space="preserve">такта. Это связано с тем, что блок </w:t>
       </w:r>
+      <w:proofErr w:type="spellStart"/>
       <w:r>
         <w:rPr>
           <w:lang w:val="en-US"/>
         </w:rPr>
         <w:t>lpm</w:t>
       </w:r>
+      <w:proofErr w:type="spellEnd"/>
       <w:r>
         <w:t>_</w:t>
       </w:r>
@@ -12426,12 +12569,14 @@
       <w:r>
         <w:t>_</w:t>
       </w:r>
+      <w:proofErr w:type="spellStart"/>
       <w:r>
         <w:rPr>
           <w:lang w:val="en-US"/>
         </w:rPr>
         <w:t>dq</w:t>
       </w:r>
+      <w:proofErr w:type="spellEnd"/>
       <w:r>
         <w:t xml:space="preserve"> </w:t>
       </w:r>
@@ -12446,7 +12591,7 @@
       <w:pPr>
         <w:pStyle w:val="Heading2"/>
       </w:pPr>
-      <w:bookmarkStart w:id="19" w:name="_Toc356789243"/>
+      <w:bookmarkStart w:id="19" w:name="_Toc356903305"/>
       <w:r>
         <w:lastRenderedPageBreak/>
         <w:t>Блок ОЗУ</w:t>
@@ -12590,7 +12735,7 @@
       <w:pPr>
         <w:pStyle w:val="Heading2"/>
       </w:pPr>
-      <w:bookmarkStart w:id="20" w:name="_Toc356789244"/>
+      <w:bookmarkStart w:id="20" w:name="_Toc356903306"/>
       <w:r>
         <w:lastRenderedPageBreak/>
         <w:t>Регистры</w:t>
@@ -12682,7 +12827,7 @@
       <w:pPr>
         <w:pStyle w:val="Heading2"/>
       </w:pPr>
-      <w:bookmarkStart w:id="21" w:name="_Toc356789245"/>
+      <w:bookmarkStart w:id="21" w:name="_Toc356903307"/>
       <w:r>
         <w:t>Стек</w:t>
       </w:r>
@@ -12794,7 +12939,7 @@
       <w:pPr>
         <w:pStyle w:val="Heading2"/>
       </w:pPr>
-      <w:bookmarkStart w:id="22" w:name="_Toc356789246"/>
+      <w:bookmarkStart w:id="22" w:name="_Toc356903308"/>
       <w:r>
         <w:t>Арбитр</w:t>
       </w:r>
@@ -12881,7 +13026,7 @@
       <w:pPr>
         <w:pStyle w:val="Heading2"/>
       </w:pPr>
-      <w:bookmarkStart w:id="23" w:name="_Toc356789247"/>
+      <w:bookmarkStart w:id="23" w:name="_Toc356903309"/>
       <w:r>
         <w:lastRenderedPageBreak/>
         <w:t>Кэш данных</w:t>
@@ -12893,6 +13038,10 @@
         <w:pStyle w:val="Image"/>
       </w:pPr>
       <w:r>
+        <w:rPr>
+          <w:noProof/>
+          <w:lang w:eastAsia="ru-RU"/>
+        </w:rPr>
         <w:drawing>
           <wp:inline distT="0" distB="0" distL="0" distR="0" wp14:anchorId="40FAFC6F" wp14:editId="098F66C3">
             <wp:extent cx="5741003" cy="2636875"/>
@@ -12975,6 +13124,10 @@
         <w:pStyle w:val="Image"/>
       </w:pPr>
       <w:r>
+        <w:rPr>
+          <w:noProof/>
+          <w:lang w:eastAsia="ru-RU"/>
+        </w:rPr>
         <w:drawing>
           <wp:inline distT="0" distB="0" distL="0" distR="0" wp14:anchorId="0B108A59" wp14:editId="24657AB3">
             <wp:extent cx="5646734" cy="2169041"/>
@@ -13113,6 +13266,9 @@
     <w:p>
       <w:pPr>
         <w:pStyle w:val="NoSpacing"/>
+        <w:rPr>
+          <w:lang w:val="ru-RU"/>
+        </w:rPr>
       </w:pPr>
     </w:p>
     <w:p>
@@ -13193,7 +13349,7 @@
       <w:pPr>
         <w:pStyle w:val="Heading2"/>
       </w:pPr>
-      <w:bookmarkStart w:id="24" w:name="_Toc356789248"/>
+      <w:bookmarkStart w:id="24" w:name="_Toc356903310"/>
       <w:r>
         <w:lastRenderedPageBreak/>
         <w:t>Тестовая программа</w:t>
@@ -13287,9 +13443,11 @@
             <w:pPr>
               <w:pStyle w:val="NoSpacing"/>
             </w:pPr>
+            <w:proofErr w:type="spellStart"/>
             <w:r>
               <w:t>Адрес</w:t>
             </w:r>
+            <w:proofErr w:type="spellEnd"/>
           </w:p>
         </w:tc>
         <w:tc>
@@ -13300,9 +13458,11 @@
             <w:pPr>
               <w:pStyle w:val="NoSpacing"/>
             </w:pPr>
+            <w:proofErr w:type="spellStart"/>
             <w:r>
               <w:t>Команда</w:t>
             </w:r>
+            <w:proofErr w:type="spellEnd"/>
           </w:p>
         </w:tc>
         <w:tc>
@@ -13343,11 +13503,19 @@
                 <w:lang w:val="ru-RU"/>
               </w:rPr>
             </w:pPr>
-            <w:r>
-              <w:rPr>
-                <w:lang w:val="ru-RU"/>
-              </w:rPr>
-              <w:t>Арг.</w:t>
+            <w:proofErr w:type="spellStart"/>
+            <w:r>
+              <w:rPr>
+                <w:lang w:val="ru-RU"/>
+              </w:rPr>
+              <w:t>Арг</w:t>
+            </w:r>
+            <w:proofErr w:type="spellEnd"/>
+            <w:r>
+              <w:rPr>
+                <w:lang w:val="ru-RU"/>
+              </w:rPr>
+              <w:t>.</w:t>
             </w:r>
             <w:r>
               <w:rPr>
@@ -13369,11 +13537,19 @@
                 <w:lang w:val="ru-RU"/>
               </w:rPr>
             </w:pPr>
-            <w:r>
-              <w:rPr>
-                <w:lang w:val="ru-RU"/>
-              </w:rPr>
-              <w:t>Арг.</w:t>
+            <w:proofErr w:type="spellStart"/>
+            <w:r>
+              <w:rPr>
+                <w:lang w:val="ru-RU"/>
+              </w:rPr>
+              <w:t>Арг</w:t>
+            </w:r>
+            <w:proofErr w:type="spellEnd"/>
+            <w:r>
+              <w:rPr>
+                <w:lang w:val="ru-RU"/>
+              </w:rPr>
+              <w:t>.</w:t>
             </w:r>
             <w:r>
               <w:rPr>
@@ -13604,9 +13780,11 @@
               </w:rPr>
               <w:t>, 0</w:t>
             </w:r>
+            <w:proofErr w:type="spellStart"/>
             <w:r>
               <w:t>xBEEF</w:t>
             </w:r>
+            <w:proofErr w:type="spellEnd"/>
           </w:p>
         </w:tc>
         <w:tc>
@@ -13685,9 +13863,11 @@
               </w:rPr>
               <w:t>0</w:t>
             </w:r>
+            <w:proofErr w:type="spellStart"/>
             <w:r>
               <w:t>xBEEF</w:t>
             </w:r>
+            <w:proofErr w:type="spellEnd"/>
           </w:p>
         </w:tc>
         <w:tc>
@@ -16310,12 +16490,14 @@
       <w:r>
         <w:t>0</w:t>
       </w:r>
+      <w:proofErr w:type="spellStart"/>
       <w:r>
         <w:rPr>
           <w:lang w:val="en-US"/>
         </w:rPr>
         <w:t>xBEEF</w:t>
       </w:r>
+      <w:proofErr w:type="spellEnd"/>
       <w:r>
         <w:t xml:space="preserve">. </w:t>
       </w:r>
@@ -17443,16 +17625,13 @@
       <w:pPr>
         <w:pStyle w:val="Heading1"/>
       </w:pPr>
-      <w:bookmarkStart w:id="25" w:name="_Toc356789249"/>
+      <w:bookmarkStart w:id="25" w:name="_Toc356903311"/>
       <w:r>
         <w:lastRenderedPageBreak/>
-        <w:t>АНАЛИЗ И ОПТИМИЗАЦИЯ</w:t>
-      </w:r>
-      <w:r>
-        <w:br/>
-      </w:r>
-      <w:r>
-        <w:t>РАЗРАБОТАННОЙ МИКРО-ЭВМ</w:t>
+        <w:t xml:space="preserve">АНАЛИЗ И ОПТИМИЗАЦИЯ </w:t>
+      </w:r>
+      <w:r>
+        <w:t>МИКРО-ЭВМ</w:t>
       </w:r>
       <w:bookmarkEnd w:id="25"/>
     </w:p>
@@ -17561,7 +17740,15 @@
         <w:ind w:left="1134" w:hanging="425"/>
       </w:pPr>
       <w:r>
-        <w:t>До 4 тактов уходит на выполнение промежуточных переходов конечных автоматов в каждом блоке цикла выполнения команд. В то время как асинхронный протокол позволяет гибко варьировать тайминги взаимодействия блоков, он довольно сильно сказывается на пропускной способности коротких операций.</w:t>
+        <w:t xml:space="preserve">До 4 тактов уходит на выполнение промежуточных переходов конечных автоматов в каждом блоке цикла выполнения команд. В то время как асинхронный протокол позволяет гибко варьировать </w:t>
+      </w:r>
+      <w:proofErr w:type="spellStart"/>
+      <w:r>
+        <w:t>тайминги</w:t>
+      </w:r>
+      <w:proofErr w:type="spellEnd"/>
+      <w:r>
+        <w:t xml:space="preserve"> взаимодействия блоков, он довольно сильно сказывается на пропускной способности коротких операций.</w:t>
       </w:r>
       <w:r>
         <w:t xml:space="preserve"> Оптимизация автоматов либо частичный отказ от их использования в некоторых блоках позволит сократить время ожидания готовности блоков, однако снизит гибкость логики блоков, а также повысит сложность поддержки архитектуры, потому данный вариант является менее предпочтительным.</w:t>
@@ -17593,8 +17780,13 @@
     <w:p>
       <w:pPr>
         <w:pStyle w:val="Heading1"/>
-      </w:pPr>
-      <w:bookmarkStart w:id="26" w:name="_Toc356789250"/>
+        <w:numPr>
+          <w:ilvl w:val="0"/>
+          <w:numId w:val="0"/>
+        </w:numPr>
+        <w:ind w:left="431" w:hanging="431"/>
+      </w:pPr>
+      <w:bookmarkStart w:id="26" w:name="_Toc356903312"/>
       <w:r>
         <w:lastRenderedPageBreak/>
         <w:t>ЗАКЛЮЧЕНИЕ</w:t>
@@ -17787,77 +17979,6 @@
     <w:p>
       <w:r>
         <w:t>Кроме того, данная микро-ЭВМ обладает внутренней модульной архитектурой, возможностью расширения системы команд за счет использования резервных полей команд, комбинирования команд блоков и достаточно простого ввода в аппаратную архитектуру новых операций, возможностью настройки объема памяти и ее расположения в адресном пространстве, а также имеет перспективу в оптимизации производительности.</w:t>
-      </w:r>
-    </w:p>
-    <w:p>
-      <w:pPr>
-        <w:pStyle w:val="Heading1"/>
-        <w:numPr>
-          <w:ilvl w:val="0"/>
-          <w:numId w:val="0"/>
-        </w:numPr>
-        <w:ind w:left="431" w:hanging="431"/>
-      </w:pPr>
-      <w:r>
-        <w:lastRenderedPageBreak/>
-        <w:t>СПИСОК ЛИТЕРАТУРЫ</w:t>
-      </w:r>
-    </w:p>
-    <w:p>
-      <w:pPr>
-        <w:pStyle w:val="ListParagraph"/>
-        <w:numPr>
-          <w:ilvl w:val="0"/>
-          <w:numId w:val="38"/>
-        </w:numPr>
-        <w:ind w:left="1134" w:hanging="425"/>
-      </w:pPr>
-      <w:r>
-        <w:t>Столлингс, У. Структурная организация и архитектура компьютерных систем / У. Столлингс; пер. с англ. 5-е изд. — М.: Вильямс, 2001. — 892 с.</w:t>
-      </w:r>
-    </w:p>
-    <w:p>
-      <w:pPr>
-        <w:pStyle w:val="ListParagraph"/>
-        <w:numPr>
-          <w:ilvl w:val="0"/>
-          <w:numId w:val="38"/>
-        </w:numPr>
-        <w:ind w:left="1134" w:hanging="425"/>
-      </w:pPr>
-      <w:r>
-        <w:t>Таненбаум, Э. Архитектура компьютерных систем / Э. Таненбаум; пер. с англ. 4-е изд. — М.: Питер, 2002. — 698 с.</w:t>
-      </w:r>
-    </w:p>
-    <w:p>
-      <w:pPr>
-        <w:pStyle w:val="ListParagraph"/>
-        <w:numPr>
-          <w:ilvl w:val="0"/>
-          <w:numId w:val="38"/>
-        </w:numPr>
-        <w:ind w:left="1134" w:hanging="425"/>
-      </w:pPr>
-      <w:r>
-        <w:t>Методические указания по дипломному проектированию для студентов специальности 40 02 01 «Вычислительные машины, системы и сети» всех форм обучения</w:t>
-      </w:r>
-      <w:r>
-        <w:t> </w:t>
-      </w:r>
-      <w:r>
-        <w:t xml:space="preserve">/ И.И. Глецевич, </w:t>
-      </w:r>
-      <w:r>
-        <w:t>В. А. Прытков</w:t>
-      </w:r>
-      <w:r>
-        <w:t xml:space="preserve">, </w:t>
-      </w:r>
-      <w:r>
-        <w:t>А. В. Отвагин — Мн.: БГУИР, 2009 — 99</w:t>
-      </w:r>
-      <w:r>
-        <w:t xml:space="preserve"> с.</w:t>
       </w:r>
     </w:p>
     <w:sectPr>
@@ -17924,7 +18045,7 @@
           <w:rPr>
             <w:noProof/>
           </w:rPr>
-          <w:t>27</w:t>
+          <w:t>22</w:t>
         </w:r>
         <w:r>
           <w:fldChar w:fldCharType="end"/>
@@ -17970,7 +18091,7 @@
         <w:rStyle w:val="PageNumber"/>
         <w:noProof/>
       </w:rPr>
-      <w:t>33</w:t>
+      <w:t>32</w:t>
     </w:r>
     <w:r>
       <w:rPr>
@@ -23466,7 +23587,7 @@
 </file>
 
 <file path=customXml/itemProps1.xml><?xml version="1.0" encoding="utf-8"?>
-<ds:datastoreItem xmlns:ds="http://schemas.openxmlformats.org/officeDocument/2006/customXml" ds:itemID="{34BAFE45-C92B-40A7-B707-53305007349A}">
+<ds:datastoreItem xmlns:ds="http://schemas.openxmlformats.org/officeDocument/2006/customXml" ds:itemID="{41C15A3D-BA1B-4DBA-A9CB-3AA91575D9D2}">
   <ds:schemaRefs>
     <ds:schemaRef ds:uri="http://schemas.openxmlformats.org/officeDocument/2006/bibliography"/>
   </ds:schemaRefs>

--- a/design-doc/report.docx
+++ b/design-doc/report.docx
@@ -47,7 +47,7 @@
           <w:r>
             <w:fldChar w:fldCharType="separate"/>
           </w:r>
-          <w:hyperlink w:anchor="_Toc356903287" w:history="1">
+          <w:hyperlink w:anchor="_Toc357160655" w:history="1">
             <w:r>
               <w:rPr>
                 <w:rStyle w:val="Hyperlink"/>
@@ -74,7 +74,7 @@
                 <w:noProof/>
                 <w:webHidden/>
               </w:rPr>
-              <w:instrText xml:space="preserve"> PAGEREF _Toc356903287 \h </w:instrText>
+              <w:instrText xml:space="preserve"> PAGEREF _Toc357160655 \h </w:instrText>
             </w:r>
             <w:r>
               <w:rPr>
@@ -117,7 +117,7 @@
               <w14:cntxtAlts w14:val="0"/>
             </w:rPr>
           </w:pPr>
-          <w:hyperlink w:anchor="_Toc356903288" w:history="1">
+          <w:hyperlink w:anchor="_Toc357160656" w:history="1">
             <w:r>
               <w:rPr>
                 <w:rStyle w:val="Hyperlink"/>
@@ -162,7 +162,7 @@
                 <w:noProof/>
                 <w:webHidden/>
               </w:rPr>
-              <w:instrText xml:space="preserve"> PAGEREF _Toc356903288 \h </w:instrText>
+              <w:instrText xml:space="preserve"> PAGEREF _Toc357160656 \h </w:instrText>
             </w:r>
             <w:r>
               <w:rPr>
@@ -209,7 +209,7 @@
               <w14:cntxtAlts w14:val="0"/>
             </w:rPr>
           </w:pPr>
-          <w:hyperlink w:anchor="_Toc356903289" w:history="1">
+          <w:hyperlink w:anchor="_Toc357160657" w:history="1">
             <w:r>
               <w:rPr>
                 <w:rStyle w:val="Hyperlink"/>
@@ -254,7 +254,7 @@
                 <w:noProof/>
                 <w:webHidden/>
               </w:rPr>
-              <w:instrText xml:space="preserve"> PAGEREF _Toc356903289 \h </w:instrText>
+              <w:instrText xml:space="preserve"> PAGEREF _Toc357160657 \h </w:instrText>
             </w:r>
             <w:r>
               <w:rPr>
@@ -301,7 +301,7 @@
               <w14:cntxtAlts w14:val="0"/>
             </w:rPr>
           </w:pPr>
-          <w:hyperlink w:anchor="_Toc356903290" w:history="1">
+          <w:hyperlink w:anchor="_Toc357160658" w:history="1">
             <w:r>
               <w:rPr>
                 <w:rStyle w:val="Hyperlink"/>
@@ -346,7 +346,7 @@
                 <w:noProof/>
                 <w:webHidden/>
               </w:rPr>
-              <w:instrText xml:space="preserve"> PAGEREF _Toc356903290 \h </w:instrText>
+              <w:instrText xml:space="preserve"> PAGEREF _Toc357160658 \h </w:instrText>
             </w:r>
             <w:r>
               <w:rPr>
@@ -393,7 +393,7 @@
               <w14:cntxtAlts w14:val="0"/>
             </w:rPr>
           </w:pPr>
-          <w:hyperlink w:anchor="_Toc356903291" w:history="1">
+          <w:hyperlink w:anchor="_Toc357160659" w:history="1">
             <w:r>
               <w:rPr>
                 <w:rStyle w:val="Hyperlink"/>
@@ -438,7 +438,7 @@
                 <w:noProof/>
                 <w:webHidden/>
               </w:rPr>
-              <w:instrText xml:space="preserve"> PAGEREF _Toc356903291 \h </w:instrText>
+              <w:instrText xml:space="preserve"> PAGEREF _Toc357160659 \h </w:instrText>
             </w:r>
             <w:r>
               <w:rPr>
@@ -481,7 +481,7 @@
               <w14:cntxtAlts w14:val="0"/>
             </w:rPr>
           </w:pPr>
-          <w:hyperlink w:anchor="_Toc356903292" w:history="1">
+          <w:hyperlink w:anchor="_Toc357160660" w:history="1">
             <w:r>
               <w:rPr>
                 <w:rStyle w:val="Hyperlink"/>
@@ -526,7 +526,7 @@
                 <w:noProof/>
                 <w:webHidden/>
               </w:rPr>
-              <w:instrText xml:space="preserve"> PAGEREF _Toc356903292 \h </w:instrText>
+              <w:instrText xml:space="preserve"> PAGEREF _Toc357160660 \h </w:instrText>
             </w:r>
             <w:r>
               <w:rPr>
@@ -573,7 +573,7 @@
               <w14:cntxtAlts w14:val="0"/>
             </w:rPr>
           </w:pPr>
-          <w:hyperlink w:anchor="_Toc356903293" w:history="1">
+          <w:hyperlink w:anchor="_Toc357160661" w:history="1">
             <w:r>
               <w:rPr>
                 <w:rStyle w:val="Hyperlink"/>
@@ -618,7 +618,7 @@
                 <w:noProof/>
                 <w:webHidden/>
               </w:rPr>
-              <w:instrText xml:space="preserve"> PAGEREF _Toc356903293 \h </w:instrText>
+              <w:instrText xml:space="preserve"> PAGEREF _Toc357160661 \h </w:instrText>
             </w:r>
             <w:r>
               <w:rPr>
@@ -665,7 +665,7 @@
               <w14:cntxtAlts w14:val="0"/>
             </w:rPr>
           </w:pPr>
-          <w:hyperlink w:anchor="_Toc356903294" w:history="1">
+          <w:hyperlink w:anchor="_Toc357160662" w:history="1">
             <w:r>
               <w:rPr>
                 <w:rStyle w:val="Hyperlink"/>
@@ -710,7 +710,7 @@
                 <w:noProof/>
                 <w:webHidden/>
               </w:rPr>
-              <w:instrText xml:space="preserve"> PAGEREF _Toc356903294 \h </w:instrText>
+              <w:instrText xml:space="preserve"> PAGEREF _Toc357160662 \h </w:instrText>
             </w:r>
             <w:r>
               <w:rPr>
@@ -757,7 +757,7 @@
               <w14:cntxtAlts w14:val="0"/>
             </w:rPr>
           </w:pPr>
-          <w:hyperlink w:anchor="_Toc356903295" w:history="1">
+          <w:hyperlink w:anchor="_Toc357160663" w:history="1">
             <w:r>
               <w:rPr>
                 <w:rStyle w:val="Hyperlink"/>
@@ -802,7 +802,7 @@
                 <w:noProof/>
                 <w:webHidden/>
               </w:rPr>
-              <w:instrText xml:space="preserve"> PAGEREF _Toc356903295 \h </w:instrText>
+              <w:instrText xml:space="preserve"> PAGEREF _Toc357160663 \h </w:instrText>
             </w:r>
             <w:r>
               <w:rPr>
@@ -849,7 +849,7 @@
               <w14:cntxtAlts w14:val="0"/>
             </w:rPr>
           </w:pPr>
-          <w:hyperlink w:anchor="_Toc356903296" w:history="1">
+          <w:hyperlink w:anchor="_Toc357160664" w:history="1">
             <w:r>
               <w:rPr>
                 <w:rStyle w:val="Hyperlink"/>
@@ -894,7 +894,7 @@
                 <w:noProof/>
                 <w:webHidden/>
               </w:rPr>
-              <w:instrText xml:space="preserve"> PAGEREF _Toc356903296 \h </w:instrText>
+              <w:instrText xml:space="preserve"> PAGEREF _Toc357160664 \h </w:instrText>
             </w:r>
             <w:r>
               <w:rPr>
@@ -941,7 +941,7 @@
               <w14:cntxtAlts w14:val="0"/>
             </w:rPr>
           </w:pPr>
-          <w:hyperlink w:anchor="_Toc356903297" w:history="1">
+          <w:hyperlink w:anchor="_Toc357160665" w:history="1">
             <w:r>
               <w:rPr>
                 <w:rStyle w:val="Hyperlink"/>
@@ -986,7 +986,7 @@
                 <w:noProof/>
                 <w:webHidden/>
               </w:rPr>
-              <w:instrText xml:space="preserve"> PAGEREF _Toc356903297 \h </w:instrText>
+              <w:instrText xml:space="preserve"> PAGEREF _Toc357160665 \h </w:instrText>
             </w:r>
             <w:r>
               <w:rPr>
@@ -1006,7 +1006,7 @@
                 <w:noProof/>
                 <w:webHidden/>
               </w:rPr>
-              <w:t>17</w:t>
+              <w:t>23</w:t>
             </w:r>
             <w:r>
               <w:rPr>
@@ -1033,7 +1033,7 @@
               <w14:cntxtAlts w14:val="0"/>
             </w:rPr>
           </w:pPr>
-          <w:hyperlink w:anchor="_Toc356903298" w:history="1">
+          <w:hyperlink w:anchor="_Toc357160666" w:history="1">
             <w:r>
               <w:rPr>
                 <w:rStyle w:val="Hyperlink"/>
@@ -1078,7 +1078,7 @@
                 <w:noProof/>
                 <w:webHidden/>
               </w:rPr>
-              <w:instrText xml:space="preserve"> PAGEREF _Toc356903298 \h </w:instrText>
+              <w:instrText xml:space="preserve"> PAGEREF _Toc357160666 \h </w:instrText>
             </w:r>
             <w:r>
               <w:rPr>
@@ -1098,7 +1098,7 @@
                 <w:noProof/>
                 <w:webHidden/>
               </w:rPr>
-              <w:t>19</w:t>
+              <w:t>25</w:t>
             </w:r>
             <w:r>
               <w:rPr>
@@ -1125,7 +1125,7 @@
               <w14:cntxtAlts w14:val="0"/>
             </w:rPr>
           </w:pPr>
-          <w:hyperlink w:anchor="_Toc356903299" w:history="1">
+          <w:hyperlink w:anchor="_Toc357160667" w:history="1">
             <w:r>
               <w:rPr>
                 <w:rStyle w:val="Hyperlink"/>
@@ -1170,7 +1170,7 @@
                 <w:noProof/>
                 <w:webHidden/>
               </w:rPr>
-              <w:instrText xml:space="preserve"> PAGEREF _Toc356903299 \h </w:instrText>
+              <w:instrText xml:space="preserve"> PAGEREF _Toc357160667 \h </w:instrText>
             </w:r>
             <w:r>
               <w:rPr>
@@ -1190,7 +1190,7 @@
                 <w:noProof/>
                 <w:webHidden/>
               </w:rPr>
-              <w:t>20</w:t>
+              <w:t>26</w:t>
             </w:r>
             <w:r>
               <w:rPr>
@@ -1217,7 +1217,7 @@
               <w14:cntxtAlts w14:val="0"/>
             </w:rPr>
           </w:pPr>
-          <w:hyperlink w:anchor="_Toc356903300" w:history="1">
+          <w:hyperlink w:anchor="_Toc357160668" w:history="1">
             <w:r>
               <w:rPr>
                 <w:rStyle w:val="Hyperlink"/>
@@ -1262,7 +1262,7 @@
                 <w:noProof/>
                 <w:webHidden/>
               </w:rPr>
-              <w:instrText xml:space="preserve"> PAGEREF _Toc356903300 \h </w:instrText>
+              <w:instrText xml:space="preserve"> PAGEREF _Toc357160668 \h </w:instrText>
             </w:r>
             <w:r>
               <w:rPr>
@@ -1282,7 +1282,7 @@
                 <w:noProof/>
                 <w:webHidden/>
               </w:rPr>
-              <w:t>22</w:t>
+              <w:t>28</w:t>
             </w:r>
             <w:r>
               <w:rPr>
@@ -1309,7 +1309,7 @@
               <w14:cntxtAlts w14:val="0"/>
             </w:rPr>
           </w:pPr>
-          <w:hyperlink w:anchor="_Toc356903301" w:history="1">
+          <w:hyperlink w:anchor="_Toc357160669" w:history="1">
             <w:r>
               <w:rPr>
                 <w:rStyle w:val="Hyperlink"/>
@@ -1354,7 +1354,7 @@
                 <w:noProof/>
                 <w:webHidden/>
               </w:rPr>
-              <w:instrText xml:space="preserve"> PAGEREF _Toc356903301 \h </w:instrText>
+              <w:instrText xml:space="preserve"> PAGEREF _Toc357160669 \h </w:instrText>
             </w:r>
             <w:r>
               <w:rPr>
@@ -1374,7 +1374,7 @@
                 <w:noProof/>
                 <w:webHidden/>
               </w:rPr>
-              <w:t>24</w:t>
+              <w:t>31</w:t>
             </w:r>
             <w:r>
               <w:rPr>
@@ -1401,7 +1401,7 @@
               <w14:cntxtAlts w14:val="0"/>
             </w:rPr>
           </w:pPr>
-          <w:hyperlink w:anchor="_Toc356903302" w:history="1">
+          <w:hyperlink w:anchor="_Toc357160670" w:history="1">
             <w:r>
               <w:rPr>
                 <w:rStyle w:val="Hyperlink"/>
@@ -1446,7 +1446,7 @@
                 <w:noProof/>
                 <w:webHidden/>
               </w:rPr>
-              <w:instrText xml:space="preserve"> PAGEREF _Toc356903302 \h </w:instrText>
+              <w:instrText xml:space="preserve"> PAGEREF _Toc357160670 \h </w:instrText>
             </w:r>
             <w:r>
               <w:rPr>
@@ -1466,7 +1466,7 @@
                 <w:noProof/>
                 <w:webHidden/>
               </w:rPr>
-              <w:t>27</w:t>
+              <w:t>35</w:t>
             </w:r>
             <w:r>
               <w:rPr>
@@ -1489,7 +1489,7 @@
               <w14:cntxtAlts w14:val="0"/>
             </w:rPr>
           </w:pPr>
-          <w:hyperlink w:anchor="_Toc356903303" w:history="1">
+          <w:hyperlink w:anchor="_Toc357160671" w:history="1">
             <w:r>
               <w:rPr>
                 <w:rStyle w:val="Hyperlink"/>
@@ -1534,7 +1534,7 @@
                 <w:noProof/>
                 <w:webHidden/>
               </w:rPr>
-              <w:instrText xml:space="preserve"> PAGEREF _Toc356903303 \h </w:instrText>
+              <w:instrText xml:space="preserve"> PAGEREF _Toc357160671 \h </w:instrText>
             </w:r>
             <w:r>
               <w:rPr>
@@ -1554,7 +1554,7 @@
                 <w:noProof/>
                 <w:webHidden/>
               </w:rPr>
-              <w:t>29</w:t>
+              <w:t>37</w:t>
             </w:r>
             <w:r>
               <w:rPr>
@@ -1581,7 +1581,7 @@
               <w14:cntxtAlts w14:val="0"/>
             </w:rPr>
           </w:pPr>
-          <w:hyperlink w:anchor="_Toc356903304" w:history="1">
+          <w:hyperlink w:anchor="_Toc357160672" w:history="1">
             <w:r>
               <w:rPr>
                 <w:rStyle w:val="Hyperlink"/>
@@ -1626,7 +1626,7 @@
                 <w:noProof/>
                 <w:webHidden/>
               </w:rPr>
-              <w:instrText xml:space="preserve"> PAGEREF _Toc356903304 \h </w:instrText>
+              <w:instrText xml:space="preserve"> PAGEREF _Toc357160672 \h </w:instrText>
             </w:r>
             <w:r>
               <w:rPr>
@@ -1646,7 +1646,7 @@
                 <w:noProof/>
                 <w:webHidden/>
               </w:rPr>
-              <w:t>29</w:t>
+              <w:t>37</w:t>
             </w:r>
             <w:r>
               <w:rPr>
@@ -1673,7 +1673,7 @@
               <w14:cntxtAlts w14:val="0"/>
             </w:rPr>
           </w:pPr>
-          <w:hyperlink w:anchor="_Toc356903305" w:history="1">
+          <w:hyperlink w:anchor="_Toc357160673" w:history="1">
             <w:r>
               <w:rPr>
                 <w:rStyle w:val="Hyperlink"/>
@@ -1718,7 +1718,7 @@
                 <w:noProof/>
                 <w:webHidden/>
               </w:rPr>
-              <w:instrText xml:space="preserve"> PAGEREF _Toc356903305 \h </w:instrText>
+              <w:instrText xml:space="preserve"> PAGEREF _Toc357160673 \h </w:instrText>
             </w:r>
             <w:r>
               <w:rPr>
@@ -1738,7 +1738,7 @@
                 <w:noProof/>
                 <w:webHidden/>
               </w:rPr>
-              <w:t>30</w:t>
+              <w:t>38</w:t>
             </w:r>
             <w:r>
               <w:rPr>
@@ -1765,7 +1765,7 @@
               <w14:cntxtAlts w14:val="0"/>
             </w:rPr>
           </w:pPr>
-          <w:hyperlink w:anchor="_Toc356903306" w:history="1">
+          <w:hyperlink w:anchor="_Toc357160674" w:history="1">
             <w:r>
               <w:rPr>
                 <w:rStyle w:val="Hyperlink"/>
@@ -1810,7 +1810,7 @@
                 <w:noProof/>
                 <w:webHidden/>
               </w:rPr>
-              <w:instrText xml:space="preserve"> PAGEREF _Toc356903306 \h </w:instrText>
+              <w:instrText xml:space="preserve"> PAGEREF _Toc357160674 \h </w:instrText>
             </w:r>
             <w:r>
               <w:rPr>
@@ -1830,7 +1830,7 @@
                 <w:noProof/>
                 <w:webHidden/>
               </w:rPr>
-              <w:t>31</w:t>
+              <w:t>39</w:t>
             </w:r>
             <w:r>
               <w:rPr>
@@ -1857,7 +1857,7 @@
               <w14:cntxtAlts w14:val="0"/>
             </w:rPr>
           </w:pPr>
-          <w:hyperlink w:anchor="_Toc356903307" w:history="1">
+          <w:hyperlink w:anchor="_Toc357160675" w:history="1">
             <w:r>
               <w:rPr>
                 <w:rStyle w:val="Hyperlink"/>
@@ -1902,7 +1902,7 @@
                 <w:noProof/>
                 <w:webHidden/>
               </w:rPr>
-              <w:instrText xml:space="preserve"> PAGEREF _Toc356903307 \h </w:instrText>
+              <w:instrText xml:space="preserve"> PAGEREF _Toc357160675 \h </w:instrText>
             </w:r>
             <w:r>
               <w:rPr>
@@ -1922,7 +1922,7 @@
                 <w:noProof/>
                 <w:webHidden/>
               </w:rPr>
-              <w:t>31</w:t>
+              <w:t>39</w:t>
             </w:r>
             <w:r>
               <w:rPr>
@@ -1949,7 +1949,7 @@
               <w14:cntxtAlts w14:val="0"/>
             </w:rPr>
           </w:pPr>
-          <w:hyperlink w:anchor="_Toc356903308" w:history="1">
+          <w:hyperlink w:anchor="_Toc357160676" w:history="1">
             <w:r>
               <w:rPr>
                 <w:rStyle w:val="Hyperlink"/>
@@ -1994,7 +1994,7 @@
                 <w:noProof/>
                 <w:webHidden/>
               </w:rPr>
-              <w:instrText xml:space="preserve"> PAGEREF _Toc356903308 \h </w:instrText>
+              <w:instrText xml:space="preserve"> PAGEREF _Toc357160676 \h </w:instrText>
             </w:r>
             <w:r>
               <w:rPr>
@@ -2014,7 +2014,7 @@
                 <w:noProof/>
                 <w:webHidden/>
               </w:rPr>
-              <w:t>32</w:t>
+              <w:t>40</w:t>
             </w:r>
             <w:r>
               <w:rPr>
@@ -2041,7 +2041,7 @@
               <w14:cntxtAlts w14:val="0"/>
             </w:rPr>
           </w:pPr>
-          <w:hyperlink w:anchor="_Toc356903309" w:history="1">
+          <w:hyperlink w:anchor="_Toc357160677" w:history="1">
             <w:r>
               <w:rPr>
                 <w:rStyle w:val="Hyperlink"/>
@@ -2086,7 +2086,7 @@
                 <w:noProof/>
                 <w:webHidden/>
               </w:rPr>
-              <w:instrText xml:space="preserve"> PAGEREF _Toc356903309 \h </w:instrText>
+              <w:instrText xml:space="preserve"> PAGEREF _Toc357160677 \h </w:instrText>
             </w:r>
             <w:r>
               <w:rPr>
@@ -2106,7 +2106,7 @@
                 <w:noProof/>
                 <w:webHidden/>
               </w:rPr>
-              <w:t>33</w:t>
+              <w:t>41</w:t>
             </w:r>
             <w:r>
               <w:rPr>
@@ -2133,7 +2133,7 @@
               <w14:cntxtAlts w14:val="0"/>
             </w:rPr>
           </w:pPr>
-          <w:hyperlink w:anchor="_Toc356903310" w:history="1">
+          <w:hyperlink w:anchor="_Toc357160678" w:history="1">
             <w:r>
               <w:rPr>
                 <w:rStyle w:val="Hyperlink"/>
@@ -2178,7 +2178,7 @@
                 <w:noProof/>
                 <w:webHidden/>
               </w:rPr>
-              <w:instrText xml:space="preserve"> PAGEREF _Toc356903310 \h </w:instrText>
+              <w:instrText xml:space="preserve"> PAGEREF _Toc357160678 \h </w:instrText>
             </w:r>
             <w:r>
               <w:rPr>
@@ -2198,7 +2198,7 @@
                 <w:noProof/>
                 <w:webHidden/>
               </w:rPr>
-              <w:t>35</w:t>
+              <w:t>43</w:t>
             </w:r>
             <w:r>
               <w:rPr>
@@ -2221,7 +2221,7 @@
               <w14:cntxtAlts w14:val="0"/>
             </w:rPr>
           </w:pPr>
-          <w:hyperlink w:anchor="_Toc356903311" w:history="1">
+          <w:hyperlink w:anchor="_Toc357160679" w:history="1">
             <w:r>
               <w:rPr>
                 <w:rStyle w:val="Hyperlink"/>
@@ -2266,7 +2266,7 @@
                 <w:noProof/>
                 <w:webHidden/>
               </w:rPr>
-              <w:instrText xml:space="preserve"> PAGEREF _Toc356903311 \h </w:instrText>
+              <w:instrText xml:space="preserve"> PAGEREF _Toc357160679 \h </w:instrText>
             </w:r>
             <w:r>
               <w:rPr>
@@ -2286,7 +2286,7 @@
                 <w:noProof/>
                 <w:webHidden/>
               </w:rPr>
-              <w:t>29</w:t>
+              <w:t>50</w:t>
             </w:r>
             <w:r>
               <w:rPr>
@@ -2309,7 +2309,7 @@
               <w14:cntxtAlts w14:val="0"/>
             </w:rPr>
           </w:pPr>
-          <w:hyperlink w:anchor="_Toc356903312" w:history="1">
+          <w:hyperlink w:anchor="_Toc357160680" w:history="1">
             <w:r>
               <w:rPr>
                 <w:rStyle w:val="Hyperlink"/>
@@ -2336,7 +2336,7 @@
                 <w:noProof/>
                 <w:webHidden/>
               </w:rPr>
-              <w:instrText xml:space="preserve"> PAGEREF _Toc356903312 \h </w:instrText>
+              <w:instrText xml:space="preserve"> PAGEREF _Toc357160680 \h </w:instrText>
             </w:r>
             <w:r>
               <w:rPr>
@@ -2356,7 +2356,7 @@
                 <w:noProof/>
                 <w:webHidden/>
               </w:rPr>
-              <w:t>32</w:t>
+              <w:t>53</w:t>
             </w:r>
             <w:r>
               <w:rPr>
@@ -2385,8 +2385,6 @@
       <w:r>
         <w:br w:type="page"/>
       </w:r>
-      <w:bookmarkStart w:id="0" w:name="_GoBack"/>
-      <w:bookmarkEnd w:id="0"/>
     </w:p>
     <w:p>
       <w:pPr>
@@ -2397,12 +2395,12 @@
         </w:numPr>
         <w:ind w:left="432"/>
       </w:pPr>
-      <w:bookmarkStart w:id="1" w:name="_Toc356903287"/>
+      <w:bookmarkStart w:id="0" w:name="_Toc357160655"/>
       <w:r>
         <w:lastRenderedPageBreak/>
         <w:t>ВВЕДЕНИЕ</w:t>
       </w:r>
-      <w:bookmarkEnd w:id="1"/>
+      <w:bookmarkEnd w:id="0"/>
     </w:p>
     <w:p>
       <w:pPr>
@@ -2710,13 +2708,17 @@
         <w:t xml:space="preserve"> и использовать </w:t>
       </w:r>
       <w:r>
-        <w:t xml:space="preserve">3-битный </w:t>
-      </w:r>
-      <w:proofErr w:type="spellStart"/>
-      <w:r>
+        <w:t>3-битный</w:t>
+      </w:r>
+      <w:r>
+        <w:t xml:space="preserve"> </w:t>
+      </w:r>
+      <w:r>
+        <w:rPr>
+          <w:lang w:val="en-US"/>
+        </w:rPr>
         <w:t>Local</w:t>
       </w:r>
-      <w:proofErr w:type="spellEnd"/>
       <w:r>
         <w:t> HR</w:t>
       </w:r>
@@ -2749,19 +2751,21 @@
       <w:r>
         <w:t xml:space="preserve"> </w:t>
       </w:r>
-      <w:proofErr w:type="spellStart"/>
-      <w:r>
+      <w:r>
+        <w:rPr>
+          <w:lang w:val="en-US"/>
+        </w:rPr>
         <w:t>Altera</w:t>
       </w:r>
-      <w:proofErr w:type="spellEnd"/>
       <w:r>
         <w:t xml:space="preserve"> </w:t>
       </w:r>
-      <w:proofErr w:type="spellStart"/>
-      <w:r>
+      <w:r>
+        <w:rPr>
+          <w:lang w:val="en-US"/>
+        </w:rPr>
         <w:t>Quartus</w:t>
       </w:r>
-      <w:proofErr w:type="spellEnd"/>
       <w:r>
         <w:t xml:space="preserve"> II 9.1.</w:t>
       </w:r>
@@ -2797,33 +2801,33 @@
       <w:pPr>
         <w:pStyle w:val="Heading1"/>
       </w:pPr>
-      <w:bookmarkStart w:id="2" w:name="_Toc356903288"/>
+      <w:bookmarkStart w:id="1" w:name="_Toc357160656"/>
       <w:r>
         <w:lastRenderedPageBreak/>
         <w:t>РАЗРАБОТКА ОБЩЕЙ СТРУКТУРЫ МИКРО-ЭВМ</w:t>
       </w:r>
+      <w:bookmarkEnd w:id="1"/>
+    </w:p>
+    <w:p>
+      <w:r>
+        <w:t>В данном разделе описаны особенности функционального строения</w:t>
+      </w:r>
+      <w:r>
+        <w:t xml:space="preserve"> микро-ЭВМ, описание взаимодействия всех блоков и</w:t>
+      </w:r>
+      <w:r>
+        <w:t xml:space="preserve"> архитектура системы команд.</w:t>
+      </w:r>
+    </w:p>
+    <w:p>
+      <w:pPr>
+        <w:pStyle w:val="Heading2"/>
+      </w:pPr>
+      <w:bookmarkStart w:id="2" w:name="_Toc357160657"/>
+      <w:r>
+        <w:t>Функциональный состав микро-ЭВМ</w:t>
+      </w:r>
       <w:bookmarkEnd w:id="2"/>
-    </w:p>
-    <w:p>
-      <w:r>
-        <w:t>В данном разделе описаны особенности функционального строения</w:t>
-      </w:r>
-      <w:r>
-        <w:t xml:space="preserve"> микро-ЭВМ, описание взаимодействия всех блоков и</w:t>
-      </w:r>
-      <w:r>
-        <w:t xml:space="preserve"> архитектура системы команд.</w:t>
-      </w:r>
-    </w:p>
-    <w:p>
-      <w:pPr>
-        <w:pStyle w:val="Heading2"/>
-      </w:pPr>
-      <w:bookmarkStart w:id="3" w:name="_Toc356903289"/>
-      <w:r>
-        <w:t>Функциональный состав микро-ЭВМ</w:t>
-      </w:r>
-      <w:bookmarkEnd w:id="3"/>
     </w:p>
     <w:p>
       <w:r>
@@ -3002,11 +3006,11 @@
       <w:pPr>
         <w:pStyle w:val="Heading2"/>
       </w:pPr>
-      <w:bookmarkStart w:id="4" w:name="_Toc356903290"/>
+      <w:bookmarkStart w:id="3" w:name="_Toc357160658"/>
       <w:r>
         <w:t>Разработка системы команд</w:t>
       </w:r>
-      <w:bookmarkEnd w:id="4"/>
+      <w:bookmarkEnd w:id="3"/>
     </w:p>
     <w:p>
       <w:r>
@@ -3299,19 +3303,30 @@
                 <w:lang w:val="ru-RU"/>
               </w:rPr>
             </w:pPr>
-            <w:proofErr w:type="spellStart"/>
             <w:r>
               <w:rPr>
                 <w:lang w:val="ru-RU"/>
               </w:rPr>
-              <w:t>Зарезерв</w:t>
-            </w:r>
-            <w:proofErr w:type="spellEnd"/>
-            <w:r>
+              <w:t>Зарезерв.</w:t>
+            </w:r>
+          </w:p>
+        </w:tc>
+        <w:tc>
+          <w:tcPr>
+            <w:tcW w:w="1383" w:type="dxa"/>
+          </w:tcPr>
+          <w:p>
+            <w:pPr>
+              <w:pStyle w:val="NoSpacing"/>
               <w:rPr>
                 <w:lang w:val="ru-RU"/>
               </w:rPr>
-              <w:t>.</w:t>
+            </w:pPr>
+            <w:r>
+              <w:rPr>
+                <w:lang w:val="ru-RU"/>
+              </w:rPr>
+              <w:t>Тип аргумента 2</w:t>
             </w:r>
           </w:p>
         </w:tc>
@@ -3330,34 +3345,7 @@
               <w:rPr>
                 <w:lang w:val="ru-RU"/>
               </w:rPr>
-              <w:t>Тип аргумента 2</w:t>
-            </w:r>
-          </w:p>
-        </w:tc>
-        <w:tc>
-          <w:tcPr>
-            <w:tcW w:w="1383" w:type="dxa"/>
-          </w:tcPr>
-          <w:p>
-            <w:pPr>
-              <w:pStyle w:val="NoSpacing"/>
-              <w:rPr>
-                <w:lang w:val="ru-RU"/>
-              </w:rPr>
-            </w:pPr>
-            <w:proofErr w:type="spellStart"/>
-            <w:r>
-              <w:rPr>
-                <w:lang w:val="ru-RU"/>
-              </w:rPr>
-              <w:t>Зарезерв</w:t>
-            </w:r>
-            <w:proofErr w:type="spellEnd"/>
-            <w:r>
-              <w:rPr>
-                <w:lang w:val="ru-RU"/>
-              </w:rPr>
-              <w:t>.</w:t>
+              <w:t>Зарезерв.</w:t>
             </w:r>
           </w:p>
         </w:tc>
@@ -4872,14 +4860,14 @@
       <w:pPr>
         <w:pStyle w:val="Heading2"/>
       </w:pPr>
-      <w:bookmarkStart w:id="5" w:name="_Toc356903291"/>
+      <w:bookmarkStart w:id="4" w:name="_Toc357160659"/>
       <w:r>
         <w:t>Описание взаимодействия блоков микро-ЭВМ</w:t>
       </w:r>
       <w:r>
         <w:t xml:space="preserve"> при выполнении команд программы</w:t>
       </w:r>
-      <w:bookmarkEnd w:id="5"/>
+      <w:bookmarkEnd w:id="4"/>
     </w:p>
     <w:p>
       <w:r>
@@ -4965,13 +4953,26 @@
         <w:t> </w:t>
       </w:r>
       <w:r>
-        <w:t xml:space="preserve">— загрузка аргументов, выполнение, запись результатов. Примечательным является использование </w:t>
-      </w:r>
-      <w:proofErr w:type="spellStart"/>
-      <w:r>
-        <w:t>pull-based</w:t>
-      </w:r>
-      <w:proofErr w:type="spellEnd"/>
+        <w:t>— загрузка аргументов, выполнение, запись результатов. Примечательным является использование</w:t>
+      </w:r>
+      <w:r>
+        <w:t xml:space="preserve"> </w:t>
+      </w:r>
+      <w:r>
+        <w:rPr>
+          <w:lang w:val="en-US"/>
+        </w:rPr>
+        <w:t>pull</w:t>
+      </w:r>
+      <w:r>
+        <w:t>-</w:t>
+      </w:r>
+      <w:r>
+        <w:rPr>
+          <w:lang w:val="en-US"/>
+        </w:rPr>
+        <w:t>based</w:t>
+      </w:r>
       <w:r>
         <w:t xml:space="preserve"> модели взаимодействия между блоками. В начале этапа устройство управления обращается к </w:t>
       </w:r>
@@ -5081,98 +5082,98 @@
       <w:pPr>
         <w:pStyle w:val="Heading1"/>
       </w:pPr>
-      <w:bookmarkStart w:id="6" w:name="_Toc356903292"/>
+      <w:bookmarkStart w:id="5" w:name="_Toc357160660"/>
       <w:r>
         <w:lastRenderedPageBreak/>
         <w:t>РАЗРАБОТКА ОСНОВНЫХ УСТРОЙСТВ МИКРО-ЭВМ</w:t>
       </w:r>
+      <w:bookmarkEnd w:id="5"/>
+    </w:p>
+    <w:p>
+      <w:r>
+        <w:t xml:space="preserve">В данном разделе </w:t>
+      </w:r>
+      <w:r>
+        <w:t xml:space="preserve">описываются </w:t>
+      </w:r>
+      <w:r>
+        <w:t xml:space="preserve">и обосновываются </w:t>
+      </w:r>
+      <w:r>
+        <w:t>решения принятые мною при</w:t>
+      </w:r>
+      <w:r>
+        <w:t> </w:t>
+      </w:r>
+      <w:r>
+        <w:t xml:space="preserve">проектировании </w:t>
+      </w:r>
+      <w:r>
+        <w:t>всех</w:t>
+      </w:r>
+      <w:r>
+        <w:t xml:space="preserve"> имеющихся</w:t>
+      </w:r>
+      <w:r>
+        <w:t xml:space="preserve"> устройств микро-ЭВМ. </w:t>
+      </w:r>
+    </w:p>
+    <w:p>
+      <w:pPr>
+        <w:pStyle w:val="Heading2"/>
+      </w:pPr>
+      <w:bookmarkStart w:id="6" w:name="_Toc357160661"/>
+      <w:r>
+        <w:t>Блок ПЗУ</w:t>
+      </w:r>
       <w:bookmarkEnd w:id="6"/>
     </w:p>
     <w:p>
       <w:r>
-        <w:t xml:space="preserve">В данном разделе </w:t>
-      </w:r>
-      <w:r>
-        <w:t xml:space="preserve">описываются </w:t>
-      </w:r>
-      <w:r>
-        <w:t xml:space="preserve">и обосновываются </w:t>
-      </w:r>
-      <w:r>
-        <w:t>решения принятые мною при</w:t>
-      </w:r>
-      <w:r>
+        <w:t xml:space="preserve">Для реализации блока ПЗУ используется стандартный модуль </w:t>
+      </w:r>
+      <w:r>
+        <w:rPr>
+          <w:lang w:val="en-US"/>
+        </w:rPr>
+        <w:t>Altera</w:t>
+      </w:r>
+      <w:r>
+        <w:t xml:space="preserve"> </w:t>
+      </w:r>
+      <w:r>
+        <w:rPr>
+          <w:lang w:val="en-US"/>
+        </w:rPr>
+        <w:t>Quartus</w:t>
+      </w:r>
+      <w:r>
+        <w:t xml:space="preserve"> </w:t>
+      </w:r>
+      <w:r>
+        <w:t xml:space="preserve">для реализации синхронного </w:t>
+      </w:r>
+      <w:r>
+        <w:t>ПЗУ</w:t>
+      </w:r>
+      <w:r>
+        <w:rPr>
+          <w:lang w:val="en-US"/>
+        </w:rPr>
         <w:t> </w:t>
       </w:r>
       <w:r>
-        <w:t xml:space="preserve">проектировании </w:t>
-      </w:r>
-      <w:r>
-        <w:t>всех</w:t>
-      </w:r>
-      <w:r>
-        <w:t xml:space="preserve"> имеющихся</w:t>
-      </w:r>
-      <w:r>
-        <w:t xml:space="preserve"> устройств микро-ЭВМ. </w:t>
-      </w:r>
-    </w:p>
-    <w:p>
-      <w:pPr>
-        <w:pStyle w:val="Heading2"/>
-      </w:pPr>
-      <w:bookmarkStart w:id="7" w:name="_Toc356903293"/>
-      <w:r>
-        <w:t>Блок ПЗУ</w:t>
-      </w:r>
-      <w:bookmarkEnd w:id="7"/>
-    </w:p>
-    <w:p>
-      <w:r>
-        <w:t xml:space="preserve">Для реализации блока ПЗУ используется стандартный модуль </w:t>
-      </w:r>
-      <w:r>
-        <w:rPr>
-          <w:lang w:val="en-US"/>
-        </w:rPr>
-        <w:t>Altera</w:t>
+        <w:t>—</w:t>
       </w:r>
       <w:r>
         <w:t xml:space="preserve"> </w:t>
       </w:r>
-      <w:proofErr w:type="spellStart"/>
-      <w:r>
-        <w:rPr>
-          <w:lang w:val="en-US"/>
-        </w:rPr>
-        <w:t>Quartus</w:t>
-      </w:r>
-      <w:proofErr w:type="spellEnd"/>
-      <w:r>
-        <w:t xml:space="preserve"> </w:t>
-      </w:r>
-      <w:r>
-        <w:t xml:space="preserve">для реализации синхронного </w:t>
-      </w:r>
-      <w:proofErr w:type="gramStart"/>
-      <w:r>
-        <w:t xml:space="preserve">ПЗУ </w:t>
-      </w:r>
-      <w:r>
-        <w:t> —</w:t>
-      </w:r>
-      <w:proofErr w:type="gramEnd"/>
-      <w:r>
-        <w:t xml:space="preserve"> </w:t>
-      </w:r>
-      <w:proofErr w:type="spellStart"/>
       <w:r>
         <w:rPr>
           <w:lang w:val="en-US"/>
         </w:rPr>
         <w:t>lpm</w:t>
       </w:r>
-      <w:proofErr w:type="spellEnd"/>
       <w:r>
         <w:t>_</w:t>
       </w:r>
@@ -5216,15 +5217,7 @@
         <w:t>, который определяет, на какие 4 старших бита адреса реагирует</w:t>
       </w:r>
       <w:r>
-        <w:t xml:space="preserve"> конкретный блок ПЗУ. Это позволяет изменять объем ПЗУ в устройстве. Кроме того, сегмент поля адреса, который не используется для идентификации блока, позволяет разместить только 4 </w:t>
-      </w:r>
-      <w:proofErr w:type="spellStart"/>
-      <w:r>
-        <w:t>КиБ</w:t>
-      </w:r>
-      <w:proofErr w:type="spellEnd"/>
-      <w:r>
-        <w:t xml:space="preserve"> данных, но данное ограничение легко обойти, реализовав блок, </w:t>
+        <w:t xml:space="preserve"> конкретный блок ПЗУ. Это позволяет изменять объем ПЗУ в устройстве. Кроме того, сегмент поля адреса, который не используется для идентификации блока, позволяет разместить только 4 КиБ данных, но данное ограничение легко обойти, реализовав блок, </w:t>
       </w:r>
       <w:r>
         <w:t>«</w:t>
@@ -5260,6 +5253,7 @@
     <w:p>
       <w:pPr>
         <w:pStyle w:val="Image"/>
+        <w:keepNext/>
       </w:pPr>
       <w:r>
         <w:rPr>
@@ -5317,10 +5311,40 @@
     </w:p>
     <w:p>
       <w:pPr>
-        <w:pStyle w:val="Image"/>
-      </w:pPr>
-      <w:r>
-        <w:t>Рисунок 1. Условно-графическое обозначение блок</w:t>
+        <w:pStyle w:val="Caption"/>
+      </w:pPr>
+      <w:r>
+        <w:t xml:space="preserve">Рисунок </w:t>
+      </w:r>
+      <w:r>
+        <w:fldChar w:fldCharType="begin"/>
+      </w:r>
+      <w:r>
+        <w:instrText xml:space="preserve"> SEQ Рисунок \* ARABIC </w:instrText>
+      </w:r>
+      <w:r>
+        <w:fldChar w:fldCharType="separate"/>
+      </w:r>
+      <w:r>
+        <w:rPr>
+          <w:noProof/>
+        </w:rPr>
+        <w:t>1</w:t>
+      </w:r>
+      <w:r>
+        <w:fldChar w:fldCharType="end"/>
+      </w:r>
+      <w:r>
+        <w:t xml:space="preserve">. </w:t>
+      </w:r>
+      <w:r>
+        <w:t xml:space="preserve">Условно-графическое </w:t>
+      </w:r>
+      <w:r>
+        <w:t>обозначение</w:t>
+      </w:r>
+      <w:r>
+        <w:t xml:space="preserve"> блок</w:t>
       </w:r>
       <w:r>
         <w:t>а</w:t>
@@ -5399,11 +5423,11 @@
       <w:pPr>
         <w:pStyle w:val="Heading2"/>
       </w:pPr>
-      <w:bookmarkStart w:id="8" w:name="_Toc356903294"/>
+      <w:bookmarkStart w:id="7" w:name="_Toc357160662"/>
       <w:r>
         <w:t>Блок ОЗУ</w:t>
       </w:r>
-      <w:bookmarkEnd w:id="8"/>
+      <w:bookmarkEnd w:id="7"/>
     </w:p>
     <w:p>
       <w:r>
@@ -5418,14 +5442,12 @@
       <w:r>
         <w:t xml:space="preserve"> </w:t>
       </w:r>
-      <w:proofErr w:type="spellStart"/>
       <w:r>
         <w:rPr>
           <w:lang w:val="en-US"/>
         </w:rPr>
         <w:t>Quartus</w:t>
       </w:r>
-      <w:proofErr w:type="spellEnd"/>
       <w:r>
         <w:t xml:space="preserve"> </w:t>
       </w:r>
@@ -5453,36 +5475,30 @@
       <w:r>
         <w:t xml:space="preserve"> </w:t>
       </w:r>
-      <w:proofErr w:type="spellStart"/>
       <w:r>
         <w:rPr>
           <w:lang w:val="en-US"/>
         </w:rPr>
         <w:t>Quartus</w:t>
       </w:r>
-      <w:proofErr w:type="spellEnd"/>
       <w:r>
         <w:t xml:space="preserve"> </w:t>
       </w:r>
       <w:r>
         <w:t xml:space="preserve">для </w:t>
       </w:r>
-      <w:proofErr w:type="spellStart"/>
-      <w:r>
-        <w:t>релизации</w:t>
-      </w:r>
-      <w:proofErr w:type="spellEnd"/>
+      <w:r>
+        <w:t>реализации</w:t>
+      </w:r>
       <w:r>
         <w:t xml:space="preserve"> синхронного ОЗУ — </w:t>
       </w:r>
-      <w:proofErr w:type="spellStart"/>
       <w:r>
         <w:rPr>
           <w:lang w:val="en-US"/>
         </w:rPr>
         <w:t>lpm</w:t>
       </w:r>
-      <w:proofErr w:type="spellEnd"/>
       <w:r>
         <w:t>_</w:t>
       </w:r>
@@ -5495,14 +5511,12 @@
       <w:r>
         <w:t>_</w:t>
       </w:r>
-      <w:proofErr w:type="spellStart"/>
       <w:r>
         <w:rPr>
           <w:lang w:val="en-US"/>
         </w:rPr>
         <w:t>dq</w:t>
       </w:r>
-      <w:proofErr w:type="spellEnd"/>
       <w:r>
         <w:t>.</w:t>
       </w:r>
@@ -5518,6 +5532,7 @@
     <w:p>
       <w:pPr>
         <w:pStyle w:val="Image"/>
+        <w:keepNext/>
       </w:pPr>
       <w:r>
         <w:rPr>
@@ -5569,10 +5584,34 @@
     </w:p>
     <w:p>
       <w:pPr>
-        <w:pStyle w:val="Image"/>
-      </w:pPr>
-      <w:r>
-        <w:t>Рисунок 2. Условное графическое обозначение блока ОЗУ</w:t>
+        <w:pStyle w:val="Caption"/>
+      </w:pPr>
+      <w:r>
+        <w:t xml:space="preserve">Рисунок </w:t>
+      </w:r>
+      <w:r>
+        <w:fldChar w:fldCharType="begin"/>
+      </w:r>
+      <w:r>
+        <w:instrText xml:space="preserve"> SEQ Рисунок \* ARABIC </w:instrText>
+      </w:r>
+      <w:r>
+        <w:fldChar w:fldCharType="separate"/>
+      </w:r>
+      <w:r>
+        <w:rPr>
+          <w:noProof/>
+        </w:rPr>
+        <w:t>2</w:t>
+      </w:r>
+      <w:r>
+        <w:fldChar w:fldCharType="end"/>
+      </w:r>
+      <w:r>
+        <w:t xml:space="preserve">. </w:t>
+      </w:r>
+      <w:r>
+        <w:t>Условное графическое обозначение блока ОЗУ</w:t>
       </w:r>
     </w:p>
     <w:p>
@@ -5667,6 +5706,7 @@
     <w:p>
       <w:pPr>
         <w:pStyle w:val="Image"/>
+        <w:keepNext/>
       </w:pPr>
       <w:r>
         <w:rPr>
@@ -5718,13 +5758,28 @@
     </w:p>
     <w:p>
       <w:pPr>
-        <w:pStyle w:val="Image"/>
-      </w:pPr>
-      <w:r>
-        <w:t>Рис</w:t>
-      </w:r>
-      <w:r>
-        <w:t>унок 3</w:t>
+        <w:pStyle w:val="Caption"/>
+      </w:pPr>
+      <w:r>
+        <w:t xml:space="preserve">Рисунок </w:t>
+      </w:r>
+      <w:r>
+        <w:fldChar w:fldCharType="begin"/>
+      </w:r>
+      <w:r>
+        <w:instrText xml:space="preserve"> SEQ Рисунок \* ARABIC </w:instrText>
+      </w:r>
+      <w:r>
+        <w:fldChar w:fldCharType="separate"/>
+      </w:r>
+      <w:r>
+        <w:rPr>
+          <w:noProof/>
+        </w:rPr>
+        <w:t>3</w:t>
+      </w:r>
+      <w:r>
+        <w:fldChar w:fldCharType="end"/>
       </w:r>
       <w:r>
         <w:t xml:space="preserve">. </w:t>
@@ -5840,15 +5895,16 @@
       <w:pPr>
         <w:pStyle w:val="Heading2"/>
       </w:pPr>
-      <w:bookmarkStart w:id="9" w:name="_Toc356903295"/>
+      <w:bookmarkStart w:id="8" w:name="_Toc357160663"/>
       <w:r>
         <w:t>Стек</w:t>
       </w:r>
-      <w:bookmarkEnd w:id="9"/>
+      <w:bookmarkEnd w:id="8"/>
     </w:p>
     <w:p>
       <w:pPr>
         <w:pStyle w:val="Image"/>
+        <w:keepNext/>
       </w:pPr>
       <w:r>
         <w:rPr>
@@ -5900,13 +5956,28 @@
     </w:p>
     <w:p>
       <w:pPr>
-        <w:pStyle w:val="Image"/>
-      </w:pPr>
-      <w:r>
-        <w:t>Рис</w:t>
-      </w:r>
-      <w:r>
-        <w:t>унок 9</w:t>
+        <w:pStyle w:val="Caption"/>
+      </w:pPr>
+      <w:r>
+        <w:t xml:space="preserve">Рисунок </w:t>
+      </w:r>
+      <w:r>
+        <w:fldChar w:fldCharType="begin"/>
+      </w:r>
+      <w:r>
+        <w:instrText xml:space="preserve"> SEQ Рисунок \* ARABIC </w:instrText>
+      </w:r>
+      <w:r>
+        <w:fldChar w:fldCharType="separate"/>
+      </w:r>
+      <w:r>
+        <w:rPr>
+          <w:noProof/>
+        </w:rPr>
+        <w:t>4</w:t>
+      </w:r>
+      <w:r>
+        <w:fldChar w:fldCharType="end"/>
       </w:r>
       <w:r>
         <w:t xml:space="preserve">. </w:t>
@@ -6151,11 +6222,11 @@
       <w:pPr>
         <w:pStyle w:val="Heading2"/>
       </w:pPr>
-      <w:bookmarkStart w:id="10" w:name="_Toc356903296"/>
+      <w:bookmarkStart w:id="9" w:name="_Toc357160664"/>
       <w:r>
         <w:t>Кэш данных</w:t>
       </w:r>
-      <w:bookmarkEnd w:id="10"/>
+      <w:bookmarkEnd w:id="9"/>
     </w:p>
     <w:p>
       <w:r>
@@ -6179,6 +6250,7 @@
     <w:p>
       <w:pPr>
         <w:pStyle w:val="Image"/>
+        <w:keepNext/>
       </w:pPr>
       <w:r>
         <w:rPr>
@@ -6230,10 +6302,34 @@
     </w:p>
     <w:p>
       <w:pPr>
-        <w:pStyle w:val="Image"/>
-      </w:pPr>
-      <w:r>
-        <w:t>Рисунок 11. Условное графическое обозначение кэша</w:t>
+        <w:pStyle w:val="Caption"/>
+      </w:pPr>
+      <w:r>
+        <w:t xml:space="preserve">Рисунок </w:t>
+      </w:r>
+      <w:r>
+        <w:fldChar w:fldCharType="begin"/>
+      </w:r>
+      <w:r>
+        <w:instrText xml:space="preserve"> SEQ Рисунок \* ARABIC </w:instrText>
+      </w:r>
+      <w:r>
+        <w:fldChar w:fldCharType="separate"/>
+      </w:r>
+      <w:r>
+        <w:rPr>
+          <w:noProof/>
+        </w:rPr>
+        <w:t>5</w:t>
+      </w:r>
+      <w:r>
+        <w:fldChar w:fldCharType="end"/>
+      </w:r>
+      <w:r>
+        <w:t>.</w:t>
+      </w:r>
+      <w:r>
+        <w:t xml:space="preserve"> Условное графическое обозначение кэша</w:t>
       </w:r>
     </w:p>
     <w:p>
@@ -6615,43 +6711,1728 @@
     </w:p>
     <w:p>
       <w:pPr>
+        <w:pStyle w:val="Heading3"/>
+      </w:pPr>
+      <w:r>
+        <w:t>Основной автомат кэша</w:t>
+      </w:r>
+    </w:p>
+    <w:p>
+      <w:r>
+        <w:t>Основной автомат кэша представляет из себя автомат Мура. Для автомата определены 5 состояний</w:t>
+      </w:r>
+      <w:r>
+        <w:t>, закодированных 3-</w:t>
+      </w:r>
+      <w:r>
+        <w:t>битными значениями (</w:t>
+      </w:r>
+      <m:oMath>
+        <m:sSub>
+          <m:sSubPr>
+            <m:ctrlPr>
+              <w:rPr>
+                <w:rFonts w:ascii="Cambria Math" w:hAnsi="Cambria Math"/>
+                <w:i/>
+              </w:rPr>
+            </m:ctrlPr>
+          </m:sSubPr>
+          <m:e>
+            <m:r>
+              <w:rPr>
+                <w:rFonts w:ascii="Cambria Math" w:hAnsi="Cambria Math"/>
+              </w:rPr>
+              <m:t>S</m:t>
+            </m:r>
+          </m:e>
+          <m:sub>
+            <m:r>
+              <w:rPr>
+                <w:rFonts w:ascii="Cambria Math" w:hAnsi="Cambria Math"/>
+              </w:rPr>
+              <m:t>2</m:t>
+            </m:r>
+          </m:sub>
+        </m:sSub>
+        <m:sSub>
+          <m:sSubPr>
+            <m:ctrlPr>
+              <w:rPr>
+                <w:rFonts w:ascii="Cambria Math" w:hAnsi="Cambria Math"/>
+                <w:i/>
+              </w:rPr>
+            </m:ctrlPr>
+          </m:sSubPr>
+          <m:e>
+            <m:r>
+              <w:rPr>
+                <w:rFonts w:ascii="Cambria Math" w:hAnsi="Cambria Math"/>
+              </w:rPr>
+              <m:t>S</m:t>
+            </m:r>
+          </m:e>
+          <m:sub>
+            <m:r>
+              <w:rPr>
+                <w:rFonts w:ascii="Cambria Math" w:hAnsi="Cambria Math"/>
+              </w:rPr>
+              <m:t>1</m:t>
+            </m:r>
+          </m:sub>
+        </m:sSub>
+        <m:sSub>
+          <m:sSubPr>
+            <m:ctrlPr>
+              <w:rPr>
+                <w:rFonts w:ascii="Cambria Math" w:hAnsi="Cambria Math"/>
+                <w:i/>
+              </w:rPr>
+            </m:ctrlPr>
+          </m:sSubPr>
+          <m:e>
+            <m:r>
+              <w:rPr>
+                <w:rFonts w:ascii="Cambria Math" w:hAnsi="Cambria Math"/>
+              </w:rPr>
+              <m:t>S</m:t>
+            </m:r>
+          </m:e>
+          <m:sub>
+            <m:r>
+              <w:rPr>
+                <w:rFonts w:ascii="Cambria Math" w:hAnsi="Cambria Math"/>
+              </w:rPr>
+              <m:t>0</m:t>
+            </m:r>
+          </m:sub>
+        </m:sSub>
+      </m:oMath>
+      <w:r>
+        <w:t>)</w:t>
+      </w:r>
+      <w:r>
+        <w:t>:</w:t>
+      </w:r>
+    </w:p>
+    <w:p>
+      <w:pPr>
+        <w:pStyle w:val="ListParagraph"/>
+        <w:numPr>
+          <w:ilvl w:val="0"/>
+          <w:numId w:val="39"/>
+        </w:numPr>
+      </w:pPr>
+      <w:r>
+        <w:rPr>
+          <w:lang w:val="en-US"/>
+        </w:rPr>
+        <w:t>IDLE </w:t>
+      </w:r>
+      <w:r>
+        <w:t>(000)</w:t>
+      </w:r>
+      <w:r>
+        <w:rPr>
+          <w:lang w:val="en-US"/>
+        </w:rPr>
+        <w:t> </w:t>
+      </w:r>
+      <w:r>
+        <w:t>—</w:t>
+      </w:r>
+      <w:r>
+        <w:t xml:space="preserve"> начальное состояние автомата, в </w:t>
+      </w:r>
+      <w:r>
+        <w:t>котором</w:t>
+      </w:r>
+      <w:r>
+        <w:t xml:space="preserve"> кэш простаивает и</w:t>
+      </w:r>
+      <w:r>
+        <w:t> </w:t>
+      </w:r>
+      <w:r>
+        <w:t>ожидает появления сигнала запроса. Если сигнал запроса появляется и</w:t>
+      </w:r>
+      <w:r>
+        <w:t> </w:t>
+      </w:r>
+      <w:r>
+        <w:t xml:space="preserve">состояние кэша не является попаданием чтения, то автомат остается в данном </w:t>
+      </w:r>
+      <w:r>
+        <w:lastRenderedPageBreak/>
+        <w:t>состоянии до тех пор, пока не освободится автомат, соответствующий текущему состоянию кэша.</w:t>
+      </w:r>
+    </w:p>
+    <w:p>
+      <w:pPr>
+        <w:pStyle w:val="ListParagraph"/>
+        <w:numPr>
+          <w:ilvl w:val="0"/>
+          <w:numId w:val="39"/>
+        </w:numPr>
+      </w:pPr>
+      <w:r>
+        <w:rPr>
+          <w:lang w:val="en-US"/>
+        </w:rPr>
+        <w:t>RM </w:t>
+      </w:r>
+      <w:r>
+        <w:t>(001)</w:t>
+      </w:r>
+      <w:r>
+        <w:rPr>
+          <w:lang w:val="en-US"/>
+        </w:rPr>
+        <w:t> </w:t>
+      </w:r>
+      <w:r>
+        <w:t xml:space="preserve">— </w:t>
+      </w:r>
+      <w:r>
+        <w:rPr>
+          <w:lang w:val="en-US"/>
+        </w:rPr>
+        <w:t>read</w:t>
+      </w:r>
+      <w:r>
+        <w:t xml:space="preserve"> </w:t>
+      </w:r>
+      <w:r>
+        <w:rPr>
+          <w:lang w:val="en-US"/>
+        </w:rPr>
+        <w:t>miss </w:t>
+      </w:r>
+      <w:r>
+        <w:t xml:space="preserve">— </w:t>
+      </w:r>
+      <w:r>
+        <w:t>данное состояние указывает на промах чтения кэша. Автомат переходит в него при получении запроса на чтение и отсутствующем флаге попадания, при этом устанавливается выход запроса автомата, обрабатывающего промах чтения. Автомат остается в данном состоянии, пока автомат промаха чтения не выдаст сигнал готовности, либо не будет снят сигнал запроса.</w:t>
+      </w:r>
+    </w:p>
+    <w:p>
+      <w:pPr>
+        <w:pStyle w:val="ListParagraph"/>
+        <w:numPr>
+          <w:ilvl w:val="0"/>
+          <w:numId w:val="39"/>
+        </w:numPr>
+      </w:pPr>
+      <w:r>
+        <w:rPr>
+          <w:lang w:val="en-US"/>
+        </w:rPr>
+        <w:t>WH </w:t>
+      </w:r>
+      <w:r>
+        <w:t>(010)</w:t>
+      </w:r>
+      <w:r>
+        <w:rPr>
+          <w:lang w:val="en-US"/>
+        </w:rPr>
+        <w:t> </w:t>
+      </w:r>
+      <w:r>
+        <w:t xml:space="preserve">— </w:t>
+      </w:r>
+      <w:r>
+        <w:rPr>
+          <w:lang w:val="en-US"/>
+        </w:rPr>
+        <w:t>write</w:t>
+      </w:r>
+      <w:r>
+        <w:t xml:space="preserve"> </w:t>
+      </w:r>
+      <w:r>
+        <w:rPr>
+          <w:lang w:val="en-US"/>
+        </w:rPr>
+        <w:t>hit </w:t>
+      </w:r>
+      <w:r>
+        <w:t xml:space="preserve">— </w:t>
+      </w:r>
+      <w:r>
+        <w:t xml:space="preserve">данное состояние аналогично состоянию </w:t>
+      </w:r>
+      <w:r>
+        <w:rPr>
+          <w:lang w:val="en-US"/>
+        </w:rPr>
+        <w:t>RM</w:t>
+      </w:r>
+      <w:r>
+        <w:t>. Автомат переходит в него при запросе на запись и присутствующем флаге попадания, и остается, пока дочерний автомат не выдаст сигнал готовности или</w:t>
+      </w:r>
+      <w:r>
+        <w:t> </w:t>
+      </w:r>
+      <w:r>
+        <w:t>не</w:t>
+      </w:r>
+      <w:r>
+        <w:t> </w:t>
+      </w:r>
+      <w:r>
+        <w:t>будет снят сигнал запроса кэша.</w:t>
+      </w:r>
+    </w:p>
+    <w:p>
+      <w:pPr>
+        <w:pStyle w:val="ListParagraph"/>
+        <w:numPr>
+          <w:ilvl w:val="0"/>
+          <w:numId w:val="39"/>
+        </w:numPr>
+      </w:pPr>
+      <w:r>
+        <w:rPr>
+          <w:lang w:val="en-US"/>
+        </w:rPr>
+        <w:t>WM </w:t>
+      </w:r>
+      <w:r>
+        <w:t>(101)</w:t>
+      </w:r>
+      <w:r>
+        <w:rPr>
+          <w:lang w:val="en-US"/>
+        </w:rPr>
+        <w:t> </w:t>
+      </w:r>
+      <w:r>
+        <w:t xml:space="preserve">— </w:t>
+      </w:r>
+      <w:r>
+        <w:rPr>
+          <w:lang w:val="en-US"/>
+        </w:rPr>
+        <w:t>write</w:t>
+      </w:r>
+      <w:r>
+        <w:t xml:space="preserve"> </w:t>
+      </w:r>
+      <w:r>
+        <w:rPr>
+          <w:lang w:val="en-US"/>
+        </w:rPr>
+        <w:t>miss </w:t>
+      </w:r>
+      <w:r>
+        <w:t xml:space="preserve">— </w:t>
+      </w:r>
+      <w:r>
+        <w:t xml:space="preserve">промах записи кэша, алгоритм работы аналогичен </w:t>
+      </w:r>
+      <w:r>
+        <w:rPr>
+          <w:lang w:val="en-US"/>
+        </w:rPr>
+        <w:t>RM</w:t>
+      </w:r>
+      <w:r>
+        <w:t xml:space="preserve"> </w:t>
+      </w:r>
+      <w:r>
+        <w:t xml:space="preserve">и </w:t>
+      </w:r>
+      <w:r>
+        <w:rPr>
+          <w:lang w:val="en-US"/>
+        </w:rPr>
+        <w:t>WH</w:t>
+      </w:r>
+      <w:r>
+        <w:t>.</w:t>
+      </w:r>
+    </w:p>
+    <w:p>
+      <w:pPr>
+        <w:pStyle w:val="ListParagraph"/>
+        <w:numPr>
+          <w:ilvl w:val="0"/>
+          <w:numId w:val="39"/>
+        </w:numPr>
+      </w:pPr>
+      <w:r>
+        <w:rPr>
+          <w:lang w:val="en-US"/>
+        </w:rPr>
+        <w:t>RDY </w:t>
+      </w:r>
+      <w:r>
+        <w:t>(011)</w:t>
+      </w:r>
+      <w:r>
+        <w:rPr>
+          <w:lang w:val="en-US"/>
+        </w:rPr>
+        <w:t> </w:t>
+      </w:r>
+      <w:r>
+        <w:t xml:space="preserve">— </w:t>
+      </w:r>
+      <w:r>
+        <w:t>в данное состояние автомат переходит при попадании чтения либо при выполнении запроса к дочернему автомату. Далее автомат остается в данном состоянии, пока не будет снят сигнал запроса.</w:t>
+      </w:r>
+    </w:p>
+    <w:p>
+      <w:r>
+        <w:t>Согласно алгоритму работы автомата определены следующие входные сигналы</w:t>
+      </w:r>
+      <w:r>
+        <w:rPr>
+          <w:lang w:val="en-US"/>
+        </w:rPr>
+        <w:t> </w:t>
+      </w:r>
+      <w:r>
+        <w:t>(</w:t>
+      </w:r>
+      <m:oMath>
+        <m:sSub>
+          <m:sSubPr>
+            <m:ctrlPr>
+              <w:rPr>
+                <w:rFonts w:ascii="Cambria Math" w:hAnsi="Cambria Math"/>
+                <w:i/>
+              </w:rPr>
+            </m:ctrlPr>
+          </m:sSubPr>
+          <m:e>
+            <m:r>
+              <w:rPr>
+                <w:rFonts w:ascii="Cambria Math" w:hAnsi="Cambria Math"/>
+              </w:rPr>
+              <m:t>X</m:t>
+            </m:r>
+          </m:e>
+          <m:sub>
+            <m:r>
+              <w:rPr>
+                <w:rFonts w:ascii="Cambria Math" w:hAnsi="Cambria Math"/>
+              </w:rPr>
+              <m:t>i</m:t>
+            </m:r>
+          </m:sub>
+        </m:sSub>
+      </m:oMath>
+      <w:r>
+        <w:t>)</w:t>
+      </w:r>
+      <w:r>
+        <w:t>:</w:t>
+      </w:r>
+    </w:p>
+    <w:p>
+      <w:pPr>
+        <w:pStyle w:val="ListParagraph"/>
+        <w:numPr>
+          <w:ilvl w:val="0"/>
+          <w:numId w:val="45"/>
+        </w:numPr>
+      </w:pPr>
+      <w:r>
+        <w:rPr>
+          <w:lang w:val="en-US"/>
+        </w:rPr>
+        <w:t xml:space="preserve">req — </w:t>
+      </w:r>
+      <w:r>
+        <w:t>сигнал запроса кэша</w:t>
+      </w:r>
+    </w:p>
+    <w:p>
+      <w:pPr>
+        <w:pStyle w:val="ListParagraph"/>
+        <w:numPr>
+          <w:ilvl w:val="0"/>
+          <w:numId w:val="45"/>
+        </w:numPr>
+      </w:pPr>
+      <w:r>
+        <w:rPr>
+          <w:lang w:val="en-US"/>
+        </w:rPr>
+        <w:t xml:space="preserve">wr — </w:t>
+      </w:r>
+      <w:r>
+        <w:t>сигнал запроса записи</w:t>
+      </w:r>
+    </w:p>
+    <w:p>
+      <w:pPr>
+        <w:pStyle w:val="ListParagraph"/>
+        <w:numPr>
+          <w:ilvl w:val="0"/>
+          <w:numId w:val="45"/>
+        </w:numPr>
+      </w:pPr>
+      <w:r>
+        <w:rPr>
+          <w:lang w:val="en-US"/>
+        </w:rPr>
+        <w:t xml:space="preserve">hit — </w:t>
+      </w:r>
+      <w:r>
+        <w:t>попадание кэша</w:t>
+      </w:r>
+    </w:p>
+    <w:p>
+      <w:pPr>
+        <w:pStyle w:val="ListParagraph"/>
+        <w:numPr>
+          <w:ilvl w:val="0"/>
+          <w:numId w:val="45"/>
+        </w:numPr>
+      </w:pPr>
+      <w:r>
+        <w:rPr>
+          <w:lang w:val="en-US"/>
+        </w:rPr>
+        <w:t>rm</w:t>
+      </w:r>
+      <w:r>
+        <w:t>_</w:t>
+      </w:r>
+      <w:r>
+        <w:rPr>
+          <w:lang w:val="en-US"/>
+        </w:rPr>
+        <w:t>rdy </w:t>
+      </w:r>
+      <w:r>
+        <w:t xml:space="preserve">— </w:t>
+      </w:r>
+      <w:r>
+        <w:t>сигнал готовности автомата промаха чтения</w:t>
+      </w:r>
+    </w:p>
+    <w:p>
+      <w:pPr>
+        <w:pStyle w:val="ListParagraph"/>
+        <w:numPr>
+          <w:ilvl w:val="0"/>
+          <w:numId w:val="45"/>
+        </w:numPr>
+      </w:pPr>
+      <w:r>
+        <w:rPr>
+          <w:lang w:val="en-US"/>
+        </w:rPr>
+        <w:t>wh</w:t>
+      </w:r>
+      <w:r>
+        <w:t>_</w:t>
+      </w:r>
+      <w:r>
+        <w:rPr>
+          <w:lang w:val="en-US"/>
+        </w:rPr>
+        <w:t>rdy </w:t>
+      </w:r>
+      <w:r>
+        <w:t xml:space="preserve">— </w:t>
+      </w:r>
+      <w:r>
+        <w:t>сигнал готовности автомата попадания записи</w:t>
+      </w:r>
+    </w:p>
+    <w:p>
+      <w:pPr>
+        <w:pStyle w:val="ListParagraph"/>
+        <w:numPr>
+          <w:ilvl w:val="0"/>
+          <w:numId w:val="45"/>
+        </w:numPr>
+      </w:pPr>
+      <w:r>
+        <w:rPr>
+          <w:lang w:val="en-US"/>
+        </w:rPr>
+        <w:lastRenderedPageBreak/>
+        <w:t>wm</w:t>
+      </w:r>
+      <w:r>
+        <w:t>_</w:t>
+      </w:r>
+      <w:r>
+        <w:rPr>
+          <w:lang w:val="en-US"/>
+        </w:rPr>
+        <w:t>rdy </w:t>
+      </w:r>
+      <w:r>
+        <w:t>—</w:t>
+      </w:r>
+      <w:r>
+        <w:t xml:space="preserve"> сигнал готовности автомата промаха записи</w:t>
+      </w:r>
+    </w:p>
+    <w:p>
+      <w:r>
+        <w:t>Выходы автомата</w:t>
+      </w:r>
+      <w:r>
+        <w:t xml:space="preserve"> (</w:t>
+      </w:r>
+      <m:oMath>
+        <m:sSub>
+          <m:sSubPr>
+            <m:ctrlPr>
+              <w:rPr>
+                <w:rFonts w:ascii="Cambria Math" w:hAnsi="Cambria Math"/>
+                <w:i/>
+                <w:lang w:val="en-US"/>
+              </w:rPr>
+            </m:ctrlPr>
+          </m:sSubPr>
+          <m:e>
+            <m:r>
+              <w:rPr>
+                <w:rFonts w:ascii="Cambria Math" w:hAnsi="Cambria Math"/>
+                <w:lang w:val="en-US"/>
+              </w:rPr>
+              <m:t>Y</m:t>
+            </m:r>
+          </m:e>
+          <m:sub>
+            <m:r>
+              <w:rPr>
+                <w:rFonts w:ascii="Cambria Math" w:hAnsi="Cambria Math"/>
+                <w:lang w:val="en-US"/>
+              </w:rPr>
+              <m:t>i</m:t>
+            </m:r>
+          </m:sub>
+        </m:sSub>
+      </m:oMath>
+      <w:r>
+        <w:rPr>
+          <w:lang w:val="en-US"/>
+        </w:rPr>
+        <w:t>)</w:t>
+      </w:r>
+      <w:r>
+        <w:t>:</w:t>
+      </w:r>
+    </w:p>
+    <w:p>
+      <w:pPr>
+        <w:pStyle w:val="ListParagraph"/>
+        <w:numPr>
+          <w:ilvl w:val="0"/>
+          <w:numId w:val="46"/>
+        </w:numPr>
+      </w:pPr>
+      <w:r>
+        <w:rPr>
+          <w:lang w:val="en-US"/>
+        </w:rPr>
+        <w:t>rdy </w:t>
+      </w:r>
+      <w:r>
+        <w:t xml:space="preserve">— </w:t>
+      </w:r>
+      <w:r>
+        <w:t>сигнал готовности кэша</w:t>
+      </w:r>
+      <w:r>
+        <w:t xml:space="preserve">, подается на выход в состоянии </w:t>
+      </w:r>
+      <w:r>
+        <w:rPr>
+          <w:lang w:val="en-US"/>
+        </w:rPr>
+        <w:t>RDY</w:t>
+      </w:r>
+    </w:p>
+    <w:p>
+      <w:pPr>
+        <w:pStyle w:val="ListParagraph"/>
+        <w:numPr>
+          <w:ilvl w:val="0"/>
+          <w:numId w:val="46"/>
+        </w:numPr>
+      </w:pPr>
+      <w:r>
+        <w:rPr>
+          <w:lang w:val="en-US"/>
+        </w:rPr>
+        <w:t>rm</w:t>
+      </w:r>
+      <w:r>
+        <w:t>_</w:t>
+      </w:r>
+      <w:r>
+        <w:rPr>
+          <w:lang w:val="en-US"/>
+        </w:rPr>
+        <w:t>req </w:t>
+      </w:r>
+      <w:r>
+        <w:t xml:space="preserve">— </w:t>
+      </w:r>
+      <w:r>
+        <w:t>сигнал запроса автомата промаха чтения</w:t>
+      </w:r>
+      <w:r>
+        <w:t xml:space="preserve">, подается на выход автомата в состоянии </w:t>
+      </w:r>
+      <w:r>
+        <w:rPr>
+          <w:lang w:val="en-US"/>
+        </w:rPr>
+        <w:t>RM</w:t>
+      </w:r>
+    </w:p>
+    <w:p>
+      <w:pPr>
+        <w:pStyle w:val="ListParagraph"/>
+        <w:numPr>
+          <w:ilvl w:val="0"/>
+          <w:numId w:val="46"/>
+        </w:numPr>
+      </w:pPr>
+      <w:r>
+        <w:rPr>
+          <w:lang w:val="en-US"/>
+        </w:rPr>
+        <w:t>wh</w:t>
+      </w:r>
+      <w:r>
+        <w:t>_</w:t>
+      </w:r>
+      <w:r>
+        <w:rPr>
+          <w:lang w:val="en-US"/>
+        </w:rPr>
+        <w:t>rdy </w:t>
+      </w:r>
+      <w:r>
+        <w:t xml:space="preserve">— </w:t>
+      </w:r>
+      <w:r>
+        <w:t>сигнал запроса автомата попадания записи</w:t>
+      </w:r>
+      <w:r>
+        <w:t xml:space="preserve">, подается на выход автомата, когда последний находится в состоянии </w:t>
+      </w:r>
+      <w:r>
+        <w:rPr>
+          <w:lang w:val="en-US"/>
+        </w:rPr>
+        <w:t>WH</w:t>
+      </w:r>
+    </w:p>
+    <w:p>
+      <w:pPr>
+        <w:pStyle w:val="ListParagraph"/>
+        <w:numPr>
+          <w:ilvl w:val="0"/>
+          <w:numId w:val="46"/>
+        </w:numPr>
+      </w:pPr>
+      <w:r>
+        <w:rPr>
+          <w:lang w:val="en-US"/>
+        </w:rPr>
+        <w:t>wm</w:t>
+      </w:r>
+      <w:r>
+        <w:t>_</w:t>
+      </w:r>
+      <w:r>
+        <w:rPr>
+          <w:lang w:val="en-US"/>
+        </w:rPr>
+        <w:t>rdy </w:t>
+      </w:r>
+      <w:r>
+        <w:t>—</w:t>
+      </w:r>
+      <w:r>
+        <w:t xml:space="preserve"> сигнал запроса автомата промаха записи</w:t>
+      </w:r>
+      <w:r>
+        <w:t xml:space="preserve">, подается на выход при нахождении автомата в состоянии </w:t>
+      </w:r>
+      <w:r>
+        <w:rPr>
+          <w:lang w:val="en-US"/>
+        </w:rPr>
+        <w:t>WM</w:t>
+      </w:r>
+    </w:p>
+    <w:p>
+      <w:r>
+        <w:t xml:space="preserve">Окончательная схема переходов представлена на рисунке </w:t>
+      </w:r>
+      <w:r>
+        <w:t>6</w:t>
+      </w:r>
+      <w:r>
+        <w:t>.</w:t>
+      </w:r>
+      <w:r>
+        <w:t xml:space="preserve"> </w:t>
+      </w:r>
+      <w:r>
+        <w:t xml:space="preserve">Для всех изображенных переходов обязательно наличие входного сигнала </w:t>
+      </w:r>
+      <w:r>
+        <w:rPr>
+          <w:i/>
+          <w:lang w:val="en-US"/>
+        </w:rPr>
+        <w:t>req</w:t>
+      </w:r>
+      <w:r>
+        <w:t xml:space="preserve"> (кроме тех случаев, когда состояние сигнала </w:t>
+      </w:r>
+      <w:r>
+        <w:rPr>
+          <w:i/>
+          <w:lang w:val="en-US"/>
+        </w:rPr>
+        <w:t>req</w:t>
+      </w:r>
+      <w:r>
+        <w:t xml:space="preserve"> </w:t>
+      </w:r>
+      <w:r>
+        <w:t>указано)</w:t>
+      </w:r>
+      <w:r>
+        <w:t>.</w:t>
+      </w:r>
+      <w:r>
+        <w:t xml:space="preserve"> </w:t>
+      </w:r>
+      <w:r>
+        <w:t xml:space="preserve">Переходы, соответствующие отсутствию сигнала запроса кэша </w:t>
+      </w:r>
+      <w:r>
+        <w:rPr>
+          <w:i/>
+          <w:lang w:val="en-US"/>
+        </w:rPr>
+        <w:t>req</w:t>
+      </w:r>
+      <w:r>
+        <w:t xml:space="preserve"> отсутствуют на диаграмме и направлены к состоянию </w:t>
+      </w:r>
+      <w:r>
+        <w:rPr>
+          <w:lang w:val="en-US"/>
+        </w:rPr>
+        <w:t>IDLE</w:t>
+      </w:r>
+      <w:r>
+        <w:t xml:space="preserve"> </w:t>
+      </w:r>
+      <w:r>
+        <w:t>от всех остальных состояний.</w:t>
+      </w:r>
+    </w:p>
+    <w:p>
+      <w:r>
+        <w:t xml:space="preserve">Для реализации рассчитана дизъюнктивная нормальная форма (ДНФ) функций активации триггеров для битов состояния автомата, которая была затем оптимизирована с целью соблюдения баланса между числом логических элементов и логической глубиной. Для хранения состояния используется двухступенчатая схема на </w:t>
+      </w:r>
+      <w:r>
+        <w:rPr>
+          <w:lang w:val="en-US"/>
+        </w:rPr>
+        <w:t>D</w:t>
+      </w:r>
+      <w:r>
+        <w:t>-</w:t>
+      </w:r>
+      <w:r>
+        <w:t>триггерах, где защелкивание состояния происходит по переднему фронту тактового сигнала автомата, а обновление выходов — по заднему фронту тактового сигнала.</w:t>
+      </w:r>
+    </w:p>
+    <w:p/>
+    <w:p>
+      <w:pPr>
+        <w:pStyle w:val="Image"/>
+      </w:pPr>
+      <w:r>
+        <w:object w:dxaOrig="9046" w:dyaOrig="6885" w14:anchorId="7BDB7636">
+          <v:shapetype id="_x0000_t75" coordsize="21600,21600" o:spt="75" o:preferrelative="t" path="m@4@5l@4@11@9@11@9@5xe" filled="f" stroked="f">
+            <v:stroke joinstyle="miter"/>
+            <v:formulas>
+              <v:f eqn="if lineDrawn pixelLineWidth 0"/>
+              <v:f eqn="sum @0 1 0"/>
+              <v:f eqn="sum 0 0 @1"/>
+              <v:f eqn="prod @2 1 2"/>
+              <v:f eqn="prod @3 21600 pixelWidth"/>
+              <v:f eqn="prod @3 21600 pixelHeight"/>
+              <v:f eqn="sum @0 0 1"/>
+              <v:f eqn="prod @6 1 2"/>
+              <v:f eqn="prod @7 21600 pixelWidth"/>
+              <v:f eqn="sum @8 21600 0"/>
+              <v:f eqn="prod @7 21600 pixelHeight"/>
+              <v:f eqn="sum @10 21600 0"/>
+            </v:formulas>
+            <v:path o:extrusionok="f" gradientshapeok="t" o:connecttype="rect"/>
+            <o:lock v:ext="edit" aspectratio="t"/>
+          </v:shapetype>
+          <v:shape id="_x0000_i1025" type="#_x0000_t75" style="width:440.4pt;height:334.75pt" o:ole="">
+            <v:imagedata r:id="rId13" o:title=""/>
+          </v:shape>
+          <o:OLEObject Type="Embed" ProgID="Visio.Drawing.15" ShapeID="_x0000_i1025" DrawAspect="Content" ObjectID="_1430902641" r:id="rId14"/>
+        </w:object>
+      </w:r>
+    </w:p>
+    <w:p>
+      <w:pPr>
+        <w:pStyle w:val="Caption"/>
+      </w:pPr>
+      <w:r>
+        <w:t xml:space="preserve">Рисунок </w:t>
+      </w:r>
+      <w:r>
+        <w:fldChar w:fldCharType="begin"/>
+      </w:r>
+      <w:r>
+        <w:instrText xml:space="preserve"> SEQ Рисунок \* ARABIC </w:instrText>
+      </w:r>
+      <w:r>
+        <w:fldChar w:fldCharType="separate"/>
+      </w:r>
+      <w:r>
+        <w:rPr>
+          <w:noProof/>
+        </w:rPr>
+        <w:t>6</w:t>
+      </w:r>
+      <w:r>
+        <w:fldChar w:fldCharType="end"/>
+      </w:r>
+      <w:r>
+        <w:t xml:space="preserve">. </w:t>
+      </w:r>
+      <w:r>
+        <w:t>Диаграмма</w:t>
+      </w:r>
+      <w:r>
+        <w:t xml:space="preserve"> </w:t>
+      </w:r>
+      <w:r>
+        <w:t xml:space="preserve">состояний и </w:t>
+      </w:r>
+      <w:r>
+        <w:t>переходов основного автомата кэша</w:t>
+      </w:r>
+    </w:p>
+    <w:p>
+      <w:pPr>
+        <w:pStyle w:val="Heading3"/>
+      </w:pPr>
+      <w:r>
+        <w:t>Автомат блока чтения данных кэша</w:t>
+      </w:r>
+    </w:p>
+    <w:p>
+      <w:r>
+        <w:t>Блок чтения данных кэша должен считывать за один запрос 4 байта данных из ОЗУ. Для того, чтобы выполнить данную операцию, блок должен запросить системную шину у арбитра и, получив ее, выполнить 4 запроса к ОЗУ в асинхронном режиме. Для упрощения автомата, управляющего блоком, введен счетчик, с помощью которого ведется подсчет прочитанных байтов, что позволило уменьшить число состояний, необходимых для непосредственно запросов к памяти, с 8 (</w:t>
+      </w:r>
+      <w:r>
+        <w:t>для каждого из 4 байт — 1 состояние для запроса и</w:t>
+      </w:r>
+      <w:r>
+        <w:t xml:space="preserve"> 1 дл</w:t>
+      </w:r>
+      <w:r>
+        <w:t>я записи</w:t>
+      </w:r>
+      <w:r>
+        <w:t>) до 2. Таким образом, автомат состоит из 5 состояний, закодированных 3-битным числом (</w:t>
+      </w:r>
+      <m:oMath>
+        <m:sSub>
+          <m:sSubPr>
+            <m:ctrlPr>
+              <w:rPr>
+                <w:rFonts w:ascii="Cambria Math" w:hAnsi="Cambria Math"/>
+                <w:i/>
+              </w:rPr>
+            </m:ctrlPr>
+          </m:sSubPr>
+          <m:e>
+            <m:r>
+              <w:rPr>
+                <w:rFonts w:ascii="Cambria Math" w:hAnsi="Cambria Math"/>
+              </w:rPr>
+              <m:t>S</m:t>
+            </m:r>
+          </m:e>
+          <m:sub>
+            <m:r>
+              <w:rPr>
+                <w:rFonts w:ascii="Cambria Math" w:hAnsi="Cambria Math"/>
+              </w:rPr>
+              <m:t>2</m:t>
+            </m:r>
+          </m:sub>
+        </m:sSub>
+        <m:sSub>
+          <m:sSubPr>
+            <m:ctrlPr>
+              <w:rPr>
+                <w:rFonts w:ascii="Cambria Math" w:hAnsi="Cambria Math"/>
+                <w:i/>
+              </w:rPr>
+            </m:ctrlPr>
+          </m:sSubPr>
+          <m:e>
+            <m:r>
+              <w:rPr>
+                <w:rFonts w:ascii="Cambria Math" w:hAnsi="Cambria Math"/>
+              </w:rPr>
+              <m:t>S</m:t>
+            </m:r>
+          </m:e>
+          <m:sub>
+            <m:r>
+              <w:rPr>
+                <w:rFonts w:ascii="Cambria Math" w:hAnsi="Cambria Math"/>
+              </w:rPr>
+              <m:t>1</m:t>
+            </m:r>
+          </m:sub>
+        </m:sSub>
+        <m:sSub>
+          <m:sSubPr>
+            <m:ctrlPr>
+              <w:rPr>
+                <w:rFonts w:ascii="Cambria Math" w:hAnsi="Cambria Math"/>
+                <w:i/>
+              </w:rPr>
+            </m:ctrlPr>
+          </m:sSubPr>
+          <m:e>
+            <m:r>
+              <w:rPr>
+                <w:rFonts w:ascii="Cambria Math" w:hAnsi="Cambria Math"/>
+              </w:rPr>
+              <m:t>S</m:t>
+            </m:r>
+          </m:e>
+          <m:sub>
+            <m:r>
+              <w:rPr>
+                <w:rFonts w:ascii="Cambria Math" w:hAnsi="Cambria Math"/>
+              </w:rPr>
+              <m:t>0</m:t>
+            </m:r>
+          </m:sub>
+        </m:sSub>
+      </m:oMath>
+      <w:r>
+        <w:t>):</w:t>
+      </w:r>
+    </w:p>
+    <w:p>
+      <w:pPr>
+        <w:pStyle w:val="ListParagraph"/>
+        <w:numPr>
+          <w:ilvl w:val="0"/>
+          <w:numId w:val="47"/>
+        </w:numPr>
+      </w:pPr>
+      <w:r>
+        <w:rPr>
+          <w:lang w:val="en-US"/>
+        </w:rPr>
+        <w:lastRenderedPageBreak/>
+        <w:t>IDLE</w:t>
+      </w:r>
+      <w:r>
+        <w:t xml:space="preserve"> (000)</w:t>
+      </w:r>
+      <w:r>
+        <w:rPr>
+          <w:lang w:val="en-US"/>
+        </w:rPr>
+        <w:t> </w:t>
+      </w:r>
+      <w:r>
+        <w:t xml:space="preserve">— </w:t>
+      </w:r>
+      <w:r>
+        <w:t>ожидание запроса на чтение данных из памяти. В данное состояние автомат переходит при отсутствии сигнала запроса чтения данных</w:t>
+      </w:r>
+      <w:r>
+        <w:t xml:space="preserve"> </w:t>
+      </w:r>
+      <w:r>
+        <w:rPr>
+          <w:i/>
+          <w:lang w:val="en-US"/>
+        </w:rPr>
+        <w:t>req</w:t>
+      </w:r>
+      <w:r>
+        <w:t xml:space="preserve">, либо при наличии сигнала </w:t>
+      </w:r>
+      <w:r>
+        <w:rPr>
+          <w:i/>
+          <w:lang w:val="en-US"/>
+        </w:rPr>
+        <w:t>req</w:t>
+      </w:r>
+      <w:r>
+        <w:t xml:space="preserve"> и сигнала </w:t>
+      </w:r>
+      <w:r>
+        <w:t xml:space="preserve">предоставления </w:t>
+      </w:r>
+      <w:r>
+        <w:t xml:space="preserve">системной </w:t>
+      </w:r>
+      <w:r>
+        <w:t>шины</w:t>
+      </w:r>
+      <w:r>
+        <w:t xml:space="preserve"> от арбитра</w:t>
+      </w:r>
+      <w:r>
+        <w:t xml:space="preserve">, </w:t>
+      </w:r>
+      <w:r>
+        <w:t>что свидетельствует о занятой шине.</w:t>
+      </w:r>
+      <w:r>
+        <w:t xml:space="preserve"> В данное состояние автомат переходит из </w:t>
+      </w:r>
+      <w:r>
+        <w:rPr>
+          <w:i/>
+        </w:rPr>
+        <w:t>любого другого</w:t>
+      </w:r>
+      <w:r>
+        <w:t xml:space="preserve"> состояния</w:t>
+      </w:r>
+      <w:r>
+        <w:t xml:space="preserve"> </w:t>
+      </w:r>
+      <w:r>
+        <w:t xml:space="preserve">при снятии </w:t>
+      </w:r>
+      <w:r>
+        <w:rPr>
+          <w:i/>
+          <w:lang w:val="en-US"/>
+        </w:rPr>
+        <w:t>req</w:t>
+      </w:r>
+      <w:r>
+        <w:t>.</w:t>
+      </w:r>
+    </w:p>
+    <w:p>
+      <w:pPr>
+        <w:pStyle w:val="ListParagraph"/>
+        <w:numPr>
+          <w:ilvl w:val="0"/>
+          <w:numId w:val="47"/>
+        </w:numPr>
+      </w:pPr>
+      <w:r>
+        <w:rPr>
+          <w:lang w:val="en-US"/>
+        </w:rPr>
+        <w:t>BUS</w:t>
+      </w:r>
+      <w:r>
+        <w:t>_</w:t>
+      </w:r>
+      <w:r>
+        <w:rPr>
+          <w:lang w:val="en-US"/>
+        </w:rPr>
+        <w:t>REQ</w:t>
+      </w:r>
+      <w:r>
+        <w:rPr>
+          <w:lang w:val="en-US"/>
+        </w:rPr>
+        <w:t> </w:t>
+      </w:r>
+      <w:r>
+        <w:t>(001)</w:t>
+      </w:r>
+      <w:r>
+        <w:rPr>
+          <w:lang w:val="en-US"/>
+        </w:rPr>
+        <w:t> </w:t>
+      </w:r>
+      <w:r>
+        <w:t xml:space="preserve">— </w:t>
+      </w:r>
+      <w:r>
+        <w:t>состояние запроса системной шины, в которое автомат переходит при наличии запроса и отсутствии сигнала предоставления шины. В данном состоянии автомат устанавливает сигнал запроса системной шины и ожидает сигнала предоставления системной шины.</w:t>
+      </w:r>
+    </w:p>
+    <w:p>
+      <w:pPr>
+        <w:pStyle w:val="ListParagraph"/>
+        <w:numPr>
+          <w:ilvl w:val="0"/>
+          <w:numId w:val="47"/>
+        </w:numPr>
+      </w:pPr>
+      <w:r>
+        <w:rPr>
+          <w:lang w:val="en-US"/>
+        </w:rPr>
+        <w:t>READ</w:t>
+      </w:r>
+      <w:r>
+        <w:t xml:space="preserve"> </w:t>
+      </w:r>
+      <w:r>
+        <w:t>(011) —</w:t>
+      </w:r>
+      <w:r>
+        <w:t xml:space="preserve"> </w:t>
+      </w:r>
+      <w:r>
+        <w:t>в данном состоянии кэш выставляет на системную шину адрес запрашиваемого байта данных (со смещением, соответствующим значению счетчика байтов) и сигнал запроса данных из ведомого устройства шины (как правило, ОЗУ, но может быть и периферией). Состояние не меняется, пока ведомое устройство не установит сигнал готовности, либо не будет снят сигнал запроса данных.</w:t>
+      </w:r>
+    </w:p>
+    <w:p>
+      <w:pPr>
+        <w:pStyle w:val="ListParagraph"/>
+        <w:numPr>
+          <w:ilvl w:val="0"/>
+          <w:numId w:val="47"/>
+        </w:numPr>
+      </w:pPr>
+      <w:r>
+        <w:rPr>
+          <w:lang w:val="en-US"/>
+        </w:rPr>
+        <w:t>STORE</w:t>
+      </w:r>
+      <w:r>
+        <w:t xml:space="preserve"> </w:t>
+      </w:r>
+      <w:r>
+        <w:t>(010)</w:t>
+      </w:r>
+      <w:r>
+        <w:rPr>
+          <w:lang w:val="en-US"/>
+        </w:rPr>
+        <w:t> </w:t>
+      </w:r>
+      <w:r>
+        <w:t xml:space="preserve">— </w:t>
+      </w:r>
+      <w:r>
+        <w:t>в данном состоянии байт данных с системной шины записывается во внутренний регистр блока, соответствующий номеру байта, на который указывает значение счетчика байтов. Далее значение счетчика байтов увеличивается на 1. Если счетчик байтов не превысил 3 (номер последнего считываемого байта), то автомат находится в данном состоянии до освобождения ведомого устройства шины. Если счетчик байтов превысил 3, осуществляется переход в состояние готовности</w:t>
+      </w:r>
+      <w:r>
+        <w:t>.</w:t>
+      </w:r>
+    </w:p>
+    <w:p>
+      <w:pPr>
+        <w:pStyle w:val="ListParagraph"/>
+        <w:numPr>
+          <w:ilvl w:val="0"/>
+          <w:numId w:val="47"/>
+        </w:numPr>
+      </w:pPr>
+      <w:r>
+        <w:rPr>
+          <w:lang w:val="en-US"/>
+        </w:rPr>
+        <w:t>RDY </w:t>
+      </w:r>
+      <w:r>
+        <w:t xml:space="preserve">— </w:t>
+      </w:r>
+      <w:r>
+        <w:t>состояние готовности блока. После перехода в данное состояние, блок остается в нем до снятия сигнала запроса.</w:t>
+      </w:r>
+    </w:p>
+    <w:p>
+      <w:r>
+        <w:lastRenderedPageBreak/>
+        <w:t>Входные сигналы:</w:t>
+      </w:r>
+    </w:p>
+    <w:p>
+      <w:pPr>
+        <w:pStyle w:val="ListParagraph"/>
+        <w:numPr>
+          <w:ilvl w:val="0"/>
+          <w:numId w:val="49"/>
+        </w:numPr>
+      </w:pPr>
+      <w:r>
+        <w:rPr>
+          <w:lang w:val="en-US"/>
+        </w:rPr>
+        <w:t>req </w:t>
+      </w:r>
+      <w:r>
+        <w:t>—</w:t>
+      </w:r>
+      <w:r>
+        <w:t xml:space="preserve"> сигнал запроса данных блока чтения</w:t>
+      </w:r>
+    </w:p>
+    <w:p>
+      <w:pPr>
+        <w:pStyle w:val="ListParagraph"/>
+        <w:numPr>
+          <w:ilvl w:val="0"/>
+          <w:numId w:val="49"/>
+        </w:numPr>
+      </w:pPr>
+      <w:r>
+        <w:rPr>
+          <w:lang w:val="en-US"/>
+        </w:rPr>
+        <w:t>bus</w:t>
+      </w:r>
+      <w:r>
+        <w:t>_</w:t>
+      </w:r>
+      <w:r>
+        <w:rPr>
+          <w:lang w:val="en-US"/>
+        </w:rPr>
+        <w:t>gr </w:t>
+      </w:r>
+      <w:r>
+        <w:t>—</w:t>
+      </w:r>
+      <w:r>
+        <w:t xml:space="preserve"> сигнал предоставления системной шины от арбитра</w:t>
+      </w:r>
+    </w:p>
+    <w:p>
+      <w:pPr>
+        <w:pStyle w:val="ListParagraph"/>
+        <w:numPr>
+          <w:ilvl w:val="0"/>
+          <w:numId w:val="49"/>
+        </w:numPr>
+      </w:pPr>
+      <w:r>
+        <w:rPr>
+          <w:lang w:val="en-US"/>
+        </w:rPr>
+        <w:t>mem</w:t>
+      </w:r>
+      <w:r>
+        <w:t>_</w:t>
+      </w:r>
+      <w:r>
+        <w:rPr>
+          <w:lang w:val="en-US"/>
+        </w:rPr>
+        <w:t>rdy </w:t>
+      </w:r>
+      <w:r>
+        <w:t xml:space="preserve">— </w:t>
+      </w:r>
+      <w:r>
+        <w:t>сигнал готовности ведомого устройства (ОЗУ)</w:t>
+      </w:r>
+    </w:p>
+    <w:p>
+      <w:pPr>
+        <w:pStyle w:val="ListParagraph"/>
+        <w:numPr>
+          <w:ilvl w:val="0"/>
+          <w:numId w:val="49"/>
+        </w:numPr>
+      </w:pPr>
+      <w:r>
+        <w:rPr>
+          <w:lang w:val="en-US"/>
+        </w:rPr>
+        <w:t>lastbyte </w:t>
+      </w:r>
+      <w:r>
+        <w:t xml:space="preserve">— </w:t>
+      </w:r>
+      <w:r>
+        <w:t>сигнал превышения</w:t>
+      </w:r>
+      <w:r>
+        <w:t xml:space="preserve"> числа читаемых байт</w:t>
+      </w:r>
+      <w:r>
+        <w:t xml:space="preserve"> (устанавливается при значении счетчика больше 3)</w:t>
+      </w:r>
+      <w:r>
+        <w:t>.</w:t>
+      </w:r>
+    </w:p>
+    <w:p>
+      <w:r>
+        <w:t>Выходные сигналы:</w:t>
+      </w:r>
+    </w:p>
+    <w:p>
+      <w:pPr>
+        <w:pStyle w:val="ListParagraph"/>
+        <w:numPr>
+          <w:ilvl w:val="0"/>
+          <w:numId w:val="48"/>
+        </w:numPr>
+      </w:pPr>
+      <w:r>
+        <w:rPr>
+          <w:lang w:val="en-US"/>
+        </w:rPr>
+        <w:t>bus</w:t>
+      </w:r>
+      <w:r>
+        <w:t>_</w:t>
+      </w:r>
+      <w:r>
+        <w:rPr>
+          <w:lang w:val="en-US"/>
+        </w:rPr>
+        <w:t>req </w:t>
+      </w:r>
+      <w:r>
+        <w:t xml:space="preserve">— </w:t>
+      </w:r>
+      <w:r>
+        <w:t xml:space="preserve">сигнал запроса системной шины, установлен в состояниях </w:t>
+      </w:r>
+      <w:r>
+        <w:rPr>
+          <w:lang w:val="en-US"/>
+        </w:rPr>
+        <w:t>BUS</w:t>
+      </w:r>
+      <w:r>
+        <w:t>_</w:t>
+      </w:r>
+      <w:r>
+        <w:rPr>
+          <w:lang w:val="en-US"/>
+        </w:rPr>
+        <w:t>REQ</w:t>
+      </w:r>
+      <w:r>
+        <w:t xml:space="preserve">, </w:t>
+      </w:r>
+      <w:r>
+        <w:rPr>
+          <w:lang w:val="en-US"/>
+        </w:rPr>
+        <w:t>READ</w:t>
+      </w:r>
+      <w:r>
+        <w:t xml:space="preserve">, </w:t>
+      </w:r>
+      <w:r>
+        <w:rPr>
+          <w:lang w:val="en-US"/>
+        </w:rPr>
+        <w:t>STORE</w:t>
+      </w:r>
+      <w:r>
+        <w:t xml:space="preserve"> (шина не освобождается между чтениями отдельных байтов).</w:t>
+      </w:r>
+    </w:p>
+    <w:p>
+      <w:pPr>
+        <w:pStyle w:val="ListParagraph"/>
+        <w:numPr>
+          <w:ilvl w:val="0"/>
+          <w:numId w:val="48"/>
+        </w:numPr>
+      </w:pPr>
+      <w:r>
+        <w:rPr>
+          <w:lang w:val="en-US"/>
+        </w:rPr>
+        <w:t>mem</w:t>
+      </w:r>
+      <w:r>
+        <w:t>_</w:t>
+      </w:r>
+      <w:r>
+        <w:rPr>
+          <w:lang w:val="en-US"/>
+        </w:rPr>
+        <w:t>req </w:t>
+      </w:r>
+      <w:r>
+        <w:t xml:space="preserve">— </w:t>
+      </w:r>
+      <w:r>
+        <w:t xml:space="preserve">сигнал запроса памяти ведомого устройства, установлен в состоянии </w:t>
+      </w:r>
+      <w:r>
+        <w:rPr>
+          <w:lang w:val="en-US"/>
+        </w:rPr>
+        <w:t>READ</w:t>
+      </w:r>
+      <w:r>
+        <w:t>.</w:t>
+      </w:r>
+    </w:p>
+    <w:p>
+      <w:pPr>
+        <w:pStyle w:val="ListParagraph"/>
+        <w:numPr>
+          <w:ilvl w:val="0"/>
+          <w:numId w:val="48"/>
+        </w:numPr>
+      </w:pPr>
+      <w:r>
+        <w:rPr>
+          <w:lang w:val="en-US"/>
+        </w:rPr>
+        <w:t>counter</w:t>
+      </w:r>
+      <w:r>
+        <w:t>_</w:t>
+      </w:r>
+      <w:r>
+        <w:rPr>
+          <w:lang w:val="en-US"/>
+        </w:rPr>
+        <w:t>reset </w:t>
+      </w:r>
+      <w:r>
+        <w:t xml:space="preserve">— </w:t>
+      </w:r>
+      <w:r>
+        <w:t xml:space="preserve">сигнал сброса счетчика, установлен в состоянии </w:t>
+      </w:r>
+      <w:r>
+        <w:rPr>
+          <w:lang w:val="en-US"/>
+        </w:rPr>
+        <w:t>IDLE</w:t>
+      </w:r>
+    </w:p>
+    <w:p>
+      <w:pPr>
+        <w:pStyle w:val="ListParagraph"/>
+        <w:numPr>
+          <w:ilvl w:val="0"/>
+          <w:numId w:val="48"/>
+        </w:numPr>
+      </w:pPr>
+      <w:r>
+        <w:t xml:space="preserve">counter_increment — сигнал увеличения счетчика (по фронту), установлен в состоянии </w:t>
+      </w:r>
+      <w:r>
+        <w:rPr>
+          <w:lang w:val="en-US"/>
+        </w:rPr>
+        <w:t>STORE</w:t>
+      </w:r>
+      <w:r>
+        <w:t>.</w:t>
+      </w:r>
+    </w:p>
+    <w:p>
+      <w:pPr>
+        <w:pStyle w:val="ListParagraph"/>
+        <w:numPr>
+          <w:ilvl w:val="0"/>
+          <w:numId w:val="48"/>
+        </w:numPr>
+      </w:pPr>
+      <w:r>
+        <w:rPr>
+          <w:lang w:val="en-US"/>
+        </w:rPr>
+        <w:t>rdy </w:t>
+      </w:r>
+      <w:r>
+        <w:t>—</w:t>
+      </w:r>
+      <w:r>
+        <w:t xml:space="preserve"> сигнал готовности блока чтения, установлен в состоянии </w:t>
+      </w:r>
+      <w:r>
+        <w:rPr>
+          <w:lang w:val="en-US"/>
+        </w:rPr>
+        <w:t>RDY</w:t>
+      </w:r>
+      <w:r>
+        <w:t>.</w:t>
+      </w:r>
+    </w:p>
+    <w:p>
+      <w:r>
+        <w:t>На рисунке</w:t>
+      </w:r>
+      <w:r>
+        <w:t> 7</w:t>
+      </w:r>
+      <w:r>
+        <w:t xml:space="preserve"> представлена диаграмма состояний и переходов автомата. Все переходы, у которых не указано состояние сигнала </w:t>
+      </w:r>
+      <w:r>
+        <w:rPr>
+          <w:i/>
+          <w:lang w:val="en-US"/>
+        </w:rPr>
+        <w:t>req</w:t>
+      </w:r>
+      <w:r>
+        <w:t xml:space="preserve">, являются переходами с установленным сигналом </w:t>
+      </w:r>
+      <w:r>
+        <w:rPr>
+          <w:i/>
+          <w:lang w:val="en-US"/>
+        </w:rPr>
+        <w:t>req</w:t>
+      </w:r>
+      <w:r>
+        <w:t xml:space="preserve">. </w:t>
+      </w:r>
+      <w:r>
+        <w:t xml:space="preserve">При отсутствии </w:t>
+      </w:r>
+      <w:r>
+        <w:rPr>
+          <w:i/>
+          <w:lang w:val="en-US"/>
+        </w:rPr>
+        <w:t>req</w:t>
+      </w:r>
+      <w:r>
+        <w:t xml:space="preserve"> автомат из любого состояния переходит в </w:t>
+      </w:r>
+      <w:r>
+        <w:rPr>
+          <w:lang w:val="en-US"/>
+        </w:rPr>
+        <w:t>IDLE</w:t>
+      </w:r>
+      <w:r>
+        <w:t>.</w:t>
+      </w:r>
+    </w:p>
+    <w:p>
+      <w:pPr>
+        <w:pStyle w:val="Image"/>
+        <w:keepNext/>
+      </w:pPr>
+      <w:r>
+        <w:object w:dxaOrig="8116" w:dyaOrig="4950" w14:anchorId="43C18B76">
+          <v:shape id="_x0000_i1026" type="#_x0000_t75" style="width:405.8pt;height:247.8pt" o:ole="">
+            <v:imagedata r:id="rId15" o:title=""/>
+          </v:shape>
+          <o:OLEObject Type="Embed" ProgID="Visio.Drawing.15" ShapeID="_x0000_i1026" DrawAspect="Content" ObjectID="_1430902642" r:id="rId16"/>
+        </w:object>
+      </w:r>
+    </w:p>
+    <w:p>
+      <w:pPr>
+        <w:pStyle w:val="Caption"/>
+      </w:pPr>
+      <w:r>
+        <w:t xml:space="preserve">Рисунок </w:t>
+      </w:r>
+      <w:r>
+        <w:fldChar w:fldCharType="begin"/>
+      </w:r>
+      <w:r>
+        <w:instrText xml:space="preserve"> SEQ Рисунок \* ARABIC </w:instrText>
+      </w:r>
+      <w:r>
+        <w:fldChar w:fldCharType="separate"/>
+      </w:r>
+      <w:r>
+        <w:rPr>
+          <w:noProof/>
+        </w:rPr>
+        <w:t>7</w:t>
+      </w:r>
+      <w:r>
+        <w:fldChar w:fldCharType="end"/>
+      </w:r>
+      <w:r>
+        <w:t xml:space="preserve">. </w:t>
+      </w:r>
+      <w:r>
+        <w:t>Диаграмма состояний и переходов</w:t>
+      </w:r>
+      <w:r>
+        <w:br/>
+        <w:t>автомата блока чтения данных кэша</w:t>
+      </w:r>
+    </w:p>
+    <w:p>
+      <w:r>
+        <w:t>Функциональная реализация автомата аналогична таковой у основного автомата кэша.</w:t>
+      </w:r>
+    </w:p>
+    <w:p>
+      <w:pPr>
         <w:pStyle w:val="Heading2"/>
       </w:pPr>
-      <w:bookmarkStart w:id="11" w:name="_Toc356903297"/>
+      <w:bookmarkStart w:id="10" w:name="_Toc357160665"/>
       <w:r>
         <w:t>Блок выполнения команд</w:t>
       </w:r>
       <w:r>
         <w:t xml:space="preserve"> (АЛУ)</w:t>
       </w:r>
+      <w:bookmarkEnd w:id="10"/>
+    </w:p>
+    <w:p>
+      <w:r>
+        <w:t xml:space="preserve">В состав данного блока входят </w:t>
+      </w:r>
+      <w:r>
+        <w:t xml:space="preserve">собственно </w:t>
+      </w:r>
+      <w:r>
+        <w:t>АЛУ и логика реализации асинхронного протокола работы</w:t>
+      </w:r>
+      <w:r>
+        <w:t>. При выставлении сигнала запроса к блоку, выставляет</w:t>
+      </w:r>
+      <w:r>
+        <w:t>ся</w:t>
+      </w:r>
+      <w:r>
+        <w:t xml:space="preserve"> запрос к </w:t>
+      </w:r>
+      <w:r>
+        <w:t>блоку загрузки операндов, а затем выполняется операция, которая устанавливается управляющим входом блока.</w:t>
+      </w:r>
+      <w:bookmarkStart w:id="11" w:name="_GoBack"/>
       <w:bookmarkEnd w:id="11"/>
     </w:p>
     <w:p>
-      <w:r>
-        <w:t xml:space="preserve">В состав данного блока входят </w:t>
-      </w:r>
-      <w:r>
-        <w:t xml:space="preserve">собственно </w:t>
-      </w:r>
-      <w:r>
-        <w:t>АЛУ и логика реализации асинхронного протокола работы</w:t>
-      </w:r>
-      <w:r>
-        <w:t>. При выставлении сигнала запроса к блоку, выставляет</w:t>
-      </w:r>
-      <w:r>
-        <w:t>ся</w:t>
-      </w:r>
-      <w:r>
-        <w:t xml:space="preserve"> запрос к </w:t>
-      </w:r>
-      <w:r>
-        <w:t>блоку загрузки операндов, а затем выполняется операция, которая устанавливается управляющим входом блока.</w:t>
-      </w:r>
-    </w:p>
-    <w:p>
       <w:pPr>
         <w:pStyle w:val="Image"/>
+        <w:keepNext/>
       </w:pPr>
       <w:r>
         <w:rPr>
@@ -6675,7 +8456,7 @@
                     <pic:cNvPicPr/>
                   </pic:nvPicPr>
                   <pic:blipFill>
-                    <a:blip r:embed="rId13">
+                    <a:blip r:embed="rId17">
                       <a:extLst>
                         <a:ext uri="{28A0092B-C50C-407E-A947-70E740481C1C}">
                           <a14:useLocalDpi xmlns:a14="http://schemas.microsoft.com/office/drawing/2010/main" val="0"/>
@@ -6704,10 +8485,34 @@
     </w:p>
     <w:p>
       <w:pPr>
-        <w:pStyle w:val="Image"/>
-      </w:pPr>
-      <w:r>
-        <w:t>Рисунок 10. Условно-графическое обозначение АЛУ.</w:t>
+        <w:pStyle w:val="Caption"/>
+      </w:pPr>
+      <w:r>
+        <w:t xml:space="preserve">Рисунок </w:t>
+      </w:r>
+      <w:r>
+        <w:fldChar w:fldCharType="begin"/>
+      </w:r>
+      <w:r>
+        <w:instrText xml:space="preserve"> SEQ Рисунок \* ARABIC </w:instrText>
+      </w:r>
+      <w:r>
+        <w:fldChar w:fldCharType="separate"/>
+      </w:r>
+      <w:r>
+        <w:rPr>
+          <w:noProof/>
+        </w:rPr>
+        <w:t>8</w:t>
+      </w:r>
+      <w:r>
+        <w:fldChar w:fldCharType="end"/>
+      </w:r>
+      <w:r>
+        <w:t>.</w:t>
+      </w:r>
+      <w:r>
+        <w:t xml:space="preserve"> Условно-графическое обозначение АЛУ.</w:t>
       </w:r>
     </w:p>
     <w:p>
@@ -7756,7 +9561,7 @@
       <w:pPr>
         <w:pStyle w:val="Heading2"/>
       </w:pPr>
-      <w:bookmarkStart w:id="12" w:name="_Toc356903298"/>
+      <w:bookmarkStart w:id="12" w:name="_Toc357160666"/>
       <w:r>
         <w:t>Блок загрузки команд</w:t>
       </w:r>
@@ -7773,6 +9578,7 @@
     <w:p>
       <w:pPr>
         <w:pStyle w:val="Image"/>
+        <w:keepNext/>
       </w:pPr>
       <w:r>
         <w:rPr>
@@ -7795,7 +9601,7 @@
                     <pic:cNvPicPr/>
                   </pic:nvPicPr>
                   <pic:blipFill>
-                    <a:blip r:embed="rId14">
+                    <a:blip r:embed="rId18">
                       <a:extLst>
                         <a:ext uri="{28A0092B-C50C-407E-A947-70E740481C1C}">
                           <a14:useLocalDpi xmlns:a14="http://schemas.microsoft.com/office/drawing/2010/main" val="0"/>
@@ -7824,10 +9630,34 @@
     </w:p>
     <w:p>
       <w:pPr>
-        <w:pStyle w:val="Image"/>
-      </w:pPr>
-      <w:r>
-        <w:t>Рисунок 11. Условное графическое обозначение блока загрузки команд</w:t>
+        <w:pStyle w:val="Caption"/>
+      </w:pPr>
+      <w:r>
+        <w:t xml:space="preserve">Рисунок </w:t>
+      </w:r>
+      <w:r>
+        <w:fldChar w:fldCharType="begin"/>
+      </w:r>
+      <w:r>
+        <w:instrText xml:space="preserve"> SEQ Рисунок \* ARABIC </w:instrText>
+      </w:r>
+      <w:r>
+        <w:fldChar w:fldCharType="separate"/>
+      </w:r>
+      <w:r>
+        <w:rPr>
+          <w:noProof/>
+        </w:rPr>
+        <w:t>9</w:t>
+      </w:r>
+      <w:r>
+        <w:fldChar w:fldCharType="end"/>
+      </w:r>
+      <w:r>
+        <w:t>.</w:t>
+      </w:r>
+      <w:r>
+        <w:t xml:space="preserve"> Условное графическое обозначение блока загрузки команд</w:t>
       </w:r>
     </w:p>
     <w:p>
@@ -7989,7 +9819,7 @@
       <w:pPr>
         <w:pStyle w:val="Heading2"/>
       </w:pPr>
-      <w:bookmarkStart w:id="13" w:name="_Toc356903299"/>
+      <w:bookmarkStart w:id="13" w:name="_Toc357160667"/>
       <w:r>
         <w:t>Блок загрузки данных</w:t>
       </w:r>
@@ -8017,6 +9847,7 @@
     <w:p>
       <w:pPr>
         <w:pStyle w:val="Image"/>
+        <w:keepNext/>
       </w:pPr>
       <w:r>
         <w:rPr>
@@ -8039,7 +9870,7 @@
                     <pic:cNvPicPr/>
                   </pic:nvPicPr>
                   <pic:blipFill>
-                    <a:blip r:embed="rId15">
+                    <a:blip r:embed="rId19">
                       <a:extLst>
                         <a:ext uri="{28A0092B-C50C-407E-A947-70E740481C1C}">
                           <a14:useLocalDpi xmlns:a14="http://schemas.microsoft.com/office/drawing/2010/main" val="0"/>
@@ -8068,10 +9899,34 @@
     </w:p>
     <w:p>
       <w:pPr>
-        <w:pStyle w:val="Image"/>
-      </w:pPr>
-      <w:r>
-        <w:t>Рисунок 12. Условное графическое обозначение блока загрузки данных</w:t>
+        <w:pStyle w:val="Caption"/>
+      </w:pPr>
+      <w:r>
+        <w:t xml:space="preserve">Рисунок </w:t>
+      </w:r>
+      <w:r>
+        <w:fldChar w:fldCharType="begin"/>
+      </w:r>
+      <w:r>
+        <w:instrText xml:space="preserve"> SEQ Рисунок \* ARABIC </w:instrText>
+      </w:r>
+      <w:r>
+        <w:fldChar w:fldCharType="separate"/>
+      </w:r>
+      <w:r>
+        <w:rPr>
+          <w:noProof/>
+        </w:rPr>
+        <w:t>10</w:t>
+      </w:r>
+      <w:r>
+        <w:fldChar w:fldCharType="end"/>
+      </w:r>
+      <w:r>
+        <w:t>.</w:t>
+      </w:r>
+      <w:r>
+        <w:t xml:space="preserve"> Условное графическое обозначение блока загрузки данных</w:t>
       </w:r>
     </w:p>
     <w:p>
@@ -8570,7 +10425,7 @@
       <w:pPr>
         <w:pStyle w:val="Heading2"/>
       </w:pPr>
-      <w:bookmarkStart w:id="14" w:name="_Toc356903300"/>
+      <w:bookmarkStart w:id="14" w:name="_Toc357160668"/>
       <w:r>
         <w:t>Блок записи данных</w:t>
       </w:r>
@@ -8596,12 +10451,14 @@
     <w:p>
       <w:pPr>
         <w:pStyle w:val="Image"/>
+        <w:keepNext/>
       </w:pPr>
       <w:r>
         <w:rPr>
           <w:noProof/>
           <w:lang w:eastAsia="ru-RU"/>
         </w:rPr>
+        <w:lastRenderedPageBreak/>
         <w:drawing>
           <wp:inline distT="0" distB="0" distL="0" distR="0" wp14:anchorId="6B5DCE77" wp14:editId="13A3263A">
             <wp:extent cx="2695238" cy="2742857"/>
@@ -8618,7 +10475,7 @@
                     <pic:cNvPicPr/>
                   </pic:nvPicPr>
                   <pic:blipFill>
-                    <a:blip r:embed="rId16">
+                    <a:blip r:embed="rId20">
                       <a:extLst>
                         <a:ext uri="{28A0092B-C50C-407E-A947-70E740481C1C}">
                           <a14:useLocalDpi xmlns:a14="http://schemas.microsoft.com/office/drawing/2010/main" val="0"/>
@@ -8647,11 +10504,34 @@
     </w:p>
     <w:p>
       <w:pPr>
-        <w:pStyle w:val="Image"/>
-      </w:pPr>
-      <w:r>
-        <w:lastRenderedPageBreak/>
-        <w:t>Рисунок 13. Условное графическое обозначение блока записи данных</w:t>
+        <w:pStyle w:val="Caption"/>
+      </w:pPr>
+      <w:r>
+        <w:t xml:space="preserve">Рисунок </w:t>
+      </w:r>
+      <w:r>
+        <w:fldChar w:fldCharType="begin"/>
+      </w:r>
+      <w:r>
+        <w:instrText xml:space="preserve"> SEQ Рисунок \* ARABIC </w:instrText>
+      </w:r>
+      <w:r>
+        <w:fldChar w:fldCharType="separate"/>
+      </w:r>
+      <w:r>
+        <w:rPr>
+          <w:noProof/>
+        </w:rPr>
+        <w:t>11</w:t>
+      </w:r>
+      <w:r>
+        <w:fldChar w:fldCharType="end"/>
+      </w:r>
+      <w:r>
+        <w:t>.</w:t>
+      </w:r>
+      <w:r>
+        <w:t xml:space="preserve"> Условное графическое обозначение блока записи данных</w:t>
       </w:r>
     </w:p>
     <w:p>
@@ -8696,6 +10576,9 @@
             <w:pPr>
               <w:pStyle w:val="NoSpacing"/>
               <w:jc w:val="center"/>
+              <w:rPr>
+                <w:lang w:val="ru-RU"/>
+              </w:rPr>
             </w:pPr>
             <w:r>
               <w:t>Код</w:t>
@@ -8712,11 +10595,12 @@
               <w:pStyle w:val="NoSpacing"/>
               <w:jc w:val="left"/>
             </w:pPr>
-            <w:proofErr w:type="spellStart"/>
-            <w:r>
+            <w:r>
+              <w:rPr>
+                <w:lang w:val="ru-RU"/>
+              </w:rPr>
               <w:t>Команда</w:t>
             </w:r>
-            <w:proofErr w:type="spellEnd"/>
           </w:p>
         </w:tc>
       </w:tr>
@@ -8730,6 +10614,9 @@
             <w:pPr>
               <w:pStyle w:val="NoSpacing"/>
               <w:jc w:val="center"/>
+              <w:rPr>
+                <w:lang w:val="ru-RU"/>
+              </w:rPr>
             </w:pPr>
             <w:r>
               <w:t>0</w:t>
@@ -8746,19 +10633,12 @@
               <w:pStyle w:val="NoSpacing"/>
               <w:jc w:val="left"/>
             </w:pPr>
-            <w:proofErr w:type="spellStart"/>
-            <w:r>
-              <w:t>Пустая</w:t>
-            </w:r>
-            <w:proofErr w:type="spellEnd"/>
-            <w:r>
-              <w:t xml:space="preserve"> </w:t>
-            </w:r>
-            <w:proofErr w:type="spellStart"/>
-            <w:r>
-              <w:t>операция</w:t>
-            </w:r>
-            <w:proofErr w:type="spellEnd"/>
+            <w:r>
+              <w:rPr>
+                <w:lang w:val="ru-RU"/>
+              </w:rPr>
+              <w:t>Пустая операция</w:t>
+            </w:r>
           </w:p>
         </w:tc>
       </w:tr>
@@ -8772,6 +10652,9 @@
             <w:pPr>
               <w:pStyle w:val="NoSpacing"/>
               <w:jc w:val="center"/>
+              <w:rPr>
+                <w:lang w:val="ru-RU"/>
+              </w:rPr>
             </w:pPr>
             <w:r>
               <w:t>1</w:t>
@@ -8788,27 +10671,30 @@
               <w:pStyle w:val="NoSpacing"/>
               <w:jc w:val="left"/>
             </w:pPr>
-            <w:proofErr w:type="spellStart"/>
-            <w:r>
+            <w:r>
+              <w:rPr>
+                <w:lang w:val="ru-RU"/>
+              </w:rPr>
               <w:t>Запись</w:t>
             </w:r>
-            <w:proofErr w:type="spellEnd"/>
-            <w:r>
-              <w:t xml:space="preserve"> 1 </w:t>
-            </w:r>
-            <w:proofErr w:type="spellStart"/>
-            <w:r>
-              <w:t>аргумента</w:t>
-            </w:r>
-            <w:proofErr w:type="spellEnd"/>
-            <w:r>
-              <w:t xml:space="preserve"> в </w:t>
-            </w:r>
-            <w:proofErr w:type="spellStart"/>
-            <w:r>
-              <w:t>регистр</w:t>
-            </w:r>
-            <w:proofErr w:type="spellEnd"/>
+            <w:r>
+              <w:t xml:space="preserve"> 1</w:t>
+            </w:r>
+            <w:r>
+              <w:rPr>
+                <w:lang w:val="ru-RU"/>
+              </w:rPr>
+              <w:t xml:space="preserve"> аргумента</w:t>
+            </w:r>
+            <w:r>
+              <w:t xml:space="preserve"> в</w:t>
+            </w:r>
+            <w:r>
+              <w:rPr>
+                <w:lang w:val="ru-RU"/>
+              </w:rPr>
+              <w:t xml:space="preserve"> регистр</w:t>
+            </w:r>
           </w:p>
         </w:tc>
       </w:tr>
@@ -9074,6 +10960,7 @@
         <w:rPr>
           <w:lang w:val="en-US"/>
         </w:rPr>
+        <w:lastRenderedPageBreak/>
         <w:t>COMMAND </w:t>
       </w:r>
       <w:r>
@@ -9350,7 +11237,6 @@
         <w:rPr>
           <w:lang w:val="en-US"/>
         </w:rPr>
-        <w:lastRenderedPageBreak/>
         <w:t>RAM</w:t>
       </w:r>
       <w:r>
@@ -9697,8 +11583,9 @@
       <w:pPr>
         <w:pStyle w:val="Heading2"/>
       </w:pPr>
-      <w:bookmarkStart w:id="15" w:name="_Toc356903301"/>
-      <w:r>
+      <w:bookmarkStart w:id="15" w:name="_Toc357160669"/>
+      <w:r>
+        <w:lastRenderedPageBreak/>
         <w:t>Устройство управления</w:t>
       </w:r>
       <w:bookmarkEnd w:id="15"/>
@@ -9728,6 +11615,7 @@
     <w:p>
       <w:pPr>
         <w:pStyle w:val="Image"/>
+        <w:keepNext/>
       </w:pPr>
       <w:r>
         <w:rPr>
@@ -9750,7 +11638,7 @@
                     <pic:cNvPicPr/>
                   </pic:nvPicPr>
                   <pic:blipFill>
-                    <a:blip r:embed="rId17">
+                    <a:blip r:embed="rId21">
                       <a:extLst>
                         <a:ext uri="{28A0092B-C50C-407E-A947-70E740481C1C}">
                           <a14:useLocalDpi xmlns:a14="http://schemas.microsoft.com/office/drawing/2010/main" val="0"/>
@@ -9779,17 +11667,34 @@
     </w:p>
     <w:p>
       <w:pPr>
-        <w:pStyle w:val="Image"/>
-      </w:pPr>
-      <w:r>
-        <w:lastRenderedPageBreak/>
+        <w:pStyle w:val="Caption"/>
+      </w:pPr>
+      <w:r>
         <w:t xml:space="preserve">Рисунок </w:t>
       </w:r>
       <w:r>
-        <w:t>1</w:t>
-      </w:r>
-      <w:r>
-        <w:t>4. Условно-графическое обозначение</w:t>
+        <w:fldChar w:fldCharType="begin"/>
+      </w:r>
+      <w:r>
+        <w:instrText xml:space="preserve"> SEQ Рисунок \* ARABIC </w:instrText>
+      </w:r>
+      <w:r>
+        <w:fldChar w:fldCharType="separate"/>
+      </w:r>
+      <w:r>
+        <w:rPr>
+          <w:noProof/>
+        </w:rPr>
+        <w:t>12</w:t>
+      </w:r>
+      <w:r>
+        <w:fldChar w:fldCharType="end"/>
+      </w:r>
+      <w:r>
+        <w:t>.</w:t>
+      </w:r>
+      <w:r>
+        <w:t xml:space="preserve"> Условно-графическое обозначение</w:t>
       </w:r>
       <w:r>
         <w:br/>
@@ -9899,6 +11804,7 @@
         </w:numPr>
       </w:pPr>
       <w:r>
+        <w:lastRenderedPageBreak/>
         <w:t>W_REQ — выход запроса для блока записи — с данного запроса начинается выполнение загруженной команды.</w:t>
       </w:r>
     </w:p>
@@ -9961,7 +11867,264 @@
         <w:t xml:space="preserve"> Если команды остановки не поступает, блок переходит к этапу чтения инструкции и далее выполняет следующую инструкцию.</w:t>
       </w:r>
     </w:p>
-    <w:p/>
+    <w:p>
+      <w:r>
+        <w:t>Состояния автомата</w:t>
+      </w:r>
+      <w:r>
+        <w:t xml:space="preserve"> (</w:t>
+      </w:r>
+      <m:oMath>
+        <m:sSub>
+          <m:sSubPr>
+            <m:ctrlPr>
+              <w:rPr>
+                <w:rFonts w:ascii="Cambria Math" w:hAnsi="Cambria Math"/>
+                <w:i/>
+              </w:rPr>
+            </m:ctrlPr>
+          </m:sSubPr>
+          <m:e>
+            <m:r>
+              <w:rPr>
+                <w:rFonts w:ascii="Cambria Math" w:hAnsi="Cambria Math"/>
+              </w:rPr>
+              <m:t>S</m:t>
+            </m:r>
+          </m:e>
+          <m:sub>
+            <m:r>
+              <w:rPr>
+                <w:rFonts w:ascii="Cambria Math" w:hAnsi="Cambria Math"/>
+              </w:rPr>
+              <m:t>1</m:t>
+            </m:r>
+          </m:sub>
+        </m:sSub>
+        <m:sSub>
+          <m:sSubPr>
+            <m:ctrlPr>
+              <w:rPr>
+                <w:rFonts w:ascii="Cambria Math" w:hAnsi="Cambria Math"/>
+                <w:i/>
+              </w:rPr>
+            </m:ctrlPr>
+          </m:sSubPr>
+          <m:e>
+            <m:r>
+              <w:rPr>
+                <w:rFonts w:ascii="Cambria Math" w:hAnsi="Cambria Math"/>
+              </w:rPr>
+              <m:t>S</m:t>
+            </m:r>
+          </m:e>
+          <m:sub>
+            <m:r>
+              <w:rPr>
+                <w:rFonts w:ascii="Cambria Math" w:hAnsi="Cambria Math"/>
+              </w:rPr>
+              <m:t>0</m:t>
+            </m:r>
+          </m:sub>
+        </m:sSub>
+      </m:oMath>
+      <w:r>
+        <w:t>)</w:t>
+      </w:r>
+      <w:r>
+        <w:t>:</w:t>
+      </w:r>
+    </w:p>
+    <w:p>
+      <w:pPr>
+        <w:pStyle w:val="ListParagraph"/>
+        <w:numPr>
+          <w:ilvl w:val="0"/>
+          <w:numId w:val="50"/>
+        </w:numPr>
+      </w:pPr>
+      <w:r>
+        <w:rPr>
+          <w:lang w:val="en-US"/>
+        </w:rPr>
+        <w:t>IDLE </w:t>
+      </w:r>
+      <w:r>
+        <w:rPr>
+          <w:lang w:val="en-US"/>
+        </w:rPr>
+        <w:t>(00) </w:t>
+      </w:r>
+      <w:r>
+        <w:rPr>
+          <w:lang w:val="en-US"/>
+        </w:rPr>
+        <w:t xml:space="preserve">— </w:t>
+      </w:r>
+      <w:r>
+        <w:t>состояние простоя</w:t>
+      </w:r>
+    </w:p>
+    <w:p>
+      <w:pPr>
+        <w:pStyle w:val="ListParagraph"/>
+        <w:numPr>
+          <w:ilvl w:val="0"/>
+          <w:numId w:val="50"/>
+        </w:numPr>
+      </w:pPr>
+      <w:r>
+        <w:rPr>
+          <w:lang w:val="en-US"/>
+        </w:rPr>
+        <w:t>LOAD</w:t>
+      </w:r>
+      <w:r>
+        <w:t>_</w:t>
+      </w:r>
+      <w:r>
+        <w:rPr>
+          <w:lang w:val="en-US"/>
+        </w:rPr>
+        <w:t>IR </w:t>
+      </w:r>
+      <w:r>
+        <w:t>(01)</w:t>
+      </w:r>
+      <w:r>
+        <w:rPr>
+          <w:lang w:val="en-US"/>
+        </w:rPr>
+        <w:t> </w:t>
+      </w:r>
+      <w:r>
+        <w:t xml:space="preserve">— </w:t>
+      </w:r>
+      <w:r>
+        <w:t xml:space="preserve">загрузка инструкции в регистр </w:t>
+      </w:r>
+      <w:r>
+        <w:rPr>
+          <w:lang w:val="en-US"/>
+        </w:rPr>
+        <w:t>IR</w:t>
+      </w:r>
+      <w:r>
+        <w:t>, установлен запрос блока загрузки команд</w:t>
+      </w:r>
+    </w:p>
+    <w:p>
+      <w:pPr>
+        <w:pStyle w:val="ListParagraph"/>
+        <w:numPr>
+          <w:ilvl w:val="0"/>
+          <w:numId w:val="50"/>
+        </w:numPr>
+      </w:pPr>
+      <w:r>
+        <w:rPr>
+          <w:lang w:val="en-US"/>
+        </w:rPr>
+        <w:t>RUN </w:t>
+      </w:r>
+      <w:r>
+        <w:t>(11)</w:t>
+      </w:r>
+      <w:r>
+        <w:rPr>
+          <w:lang w:val="en-US"/>
+        </w:rPr>
+        <w:t> </w:t>
+      </w:r>
+      <w:r>
+        <w:t xml:space="preserve">— </w:t>
+      </w:r>
+      <w:r>
+        <w:t>выполнение команды</w:t>
+      </w:r>
+      <w:r>
+        <w:t>, установлен запрос блока записи данных</w:t>
+      </w:r>
+    </w:p>
+    <w:p>
+      <w:pPr>
+        <w:pStyle w:val="ListParagraph"/>
+        <w:numPr>
+          <w:ilvl w:val="0"/>
+          <w:numId w:val="50"/>
+        </w:numPr>
+      </w:pPr>
+      <w:r>
+        <w:rPr>
+          <w:lang w:val="en-US"/>
+        </w:rPr>
+        <w:t>STOP </w:t>
+      </w:r>
+      <w:r>
+        <w:t>(10)</w:t>
+      </w:r>
+      <w:r>
+        <w:rPr>
+          <w:lang w:val="en-US"/>
+        </w:rPr>
+        <w:t> </w:t>
+      </w:r>
+      <w:r>
+        <w:t xml:space="preserve">— </w:t>
+      </w:r>
+      <w:r>
+        <w:t>остановка выполнения</w:t>
+      </w:r>
+      <w:r>
+        <w:t>, установлен сигнал остановки</w:t>
+      </w:r>
+    </w:p>
+    <w:p>
+      <w:pPr>
+        <w:pStyle w:val="Image"/>
+        <w:keepNext/>
+      </w:pPr>
+      <w:r>
+        <w:object w:dxaOrig="6900" w:dyaOrig="7410" w14:anchorId="59A9EFB9">
+          <v:shape id="_x0000_i1027" type="#_x0000_t75" style="width:345.05pt;height:370.3pt" o:ole="">
+            <v:imagedata r:id="rId22" o:title=""/>
+          </v:shape>
+          <o:OLEObject Type="Embed" ProgID="Visio.Drawing.15" ShapeID="_x0000_i1027" DrawAspect="Content" ObjectID="_1430902643" r:id="rId23"/>
+        </w:object>
+      </w:r>
+    </w:p>
+    <w:p>
+      <w:pPr>
+        <w:pStyle w:val="Caption"/>
+      </w:pPr>
+      <w:r>
+        <w:t xml:space="preserve">Рисунок </w:t>
+      </w:r>
+      <w:r>
+        <w:fldChar w:fldCharType="begin"/>
+      </w:r>
+      <w:r>
+        <w:instrText xml:space="preserve"> SEQ Рисунок \* ARABIC </w:instrText>
+      </w:r>
+      <w:r>
+        <w:fldChar w:fldCharType="separate"/>
+      </w:r>
+      <w:r>
+        <w:rPr>
+          <w:noProof/>
+        </w:rPr>
+        <w:t>13</w:t>
+      </w:r>
+      <w:r>
+        <w:fldChar w:fldCharType="end"/>
+      </w:r>
+      <w:r>
+        <w:t xml:space="preserve">. </w:t>
+      </w:r>
+      <w:r>
+        <w:t>Диаграмма состояний управляющего автомата</w:t>
+      </w:r>
+    </w:p>
     <w:p>
       <w:r>
         <w:t>Блок управления командами устанавливает режимы работы блоков с помощью установки нужных команд и флагов в зависимости от текущей выполняемой команды.</w:t>
@@ -9970,12 +12133,14 @@
     <w:p>
       <w:pPr>
         <w:pStyle w:val="Image"/>
+        <w:keepNext/>
       </w:pPr>
       <w:r>
         <w:rPr>
           <w:noProof/>
           <w:lang w:eastAsia="ru-RU"/>
         </w:rPr>
+        <w:lastRenderedPageBreak/>
         <w:drawing>
           <wp:inline distT="0" distB="0" distL="0" distR="0" wp14:anchorId="79E7CAA9" wp14:editId="5FBE589F">
             <wp:extent cx="2390476" cy="1828571"/>
@@ -9992,7 +12157,7 @@
                     <pic:cNvPicPr/>
                   </pic:nvPicPr>
                   <pic:blipFill>
-                    <a:blip r:embed="rId18">
+                    <a:blip r:embed="rId24">
                       <a:extLst>
                         <a:ext uri="{28A0092B-C50C-407E-A947-70E740481C1C}">
                           <a14:useLocalDpi xmlns:a14="http://schemas.microsoft.com/office/drawing/2010/main" val="0"/>
@@ -10021,10 +12186,34 @@
     </w:p>
     <w:p>
       <w:pPr>
-        <w:pStyle w:val="Image"/>
-      </w:pPr>
-      <w:r>
-        <w:t>Рисунок 15. Условное графическое отображение блока управления командами</w:t>
+        <w:pStyle w:val="Caption"/>
+      </w:pPr>
+      <w:r>
+        <w:t xml:space="preserve">Рисунок </w:t>
+      </w:r>
+      <w:r>
+        <w:fldChar w:fldCharType="begin"/>
+      </w:r>
+      <w:r>
+        <w:instrText xml:space="preserve"> SEQ Рисунок \* ARABIC </w:instrText>
+      </w:r>
+      <w:r>
+        <w:fldChar w:fldCharType="separate"/>
+      </w:r>
+      <w:r>
+        <w:rPr>
+          <w:noProof/>
+        </w:rPr>
+        <w:t>14</w:t>
+      </w:r>
+      <w:r>
+        <w:fldChar w:fldCharType="end"/>
+      </w:r>
+      <w:r>
+        <w:t>.</w:t>
+      </w:r>
+      <w:r>
+        <w:t xml:space="preserve"> Условное графическое отображение блока управления командами</w:t>
       </w:r>
     </w:p>
     <w:p>
@@ -10426,7 +12615,6 @@
               <w:jc w:val="center"/>
             </w:pPr>
             <w:r>
-              <w:lastRenderedPageBreak/>
               <w:t>0001</w:t>
             </w:r>
           </w:p>
@@ -11187,6 +13375,7 @@
               <w:jc w:val="center"/>
             </w:pPr>
             <w:r>
+              <w:lastRenderedPageBreak/>
               <w:t>0110</w:t>
             </w:r>
           </w:p>
@@ -12101,7 +14290,7 @@
       <w:pPr>
         <w:pStyle w:val="Heading2"/>
       </w:pPr>
-      <w:bookmarkStart w:id="16" w:name="_Toc356903302"/>
+      <w:bookmarkStart w:id="16" w:name="_Toc357160670"/>
       <w:r>
         <w:t>Арбитр</w:t>
       </w:r>
@@ -12109,22 +14298,20 @@
     </w:p>
     <w:p>
       <w:r>
-        <w:t>Арбитр используется для определения приоритетного ведущего устройства на системной шине и построен по децентрализованной кольцевой схеме. Принцип арбитража заключается в передаче маркера по кольцу моделей арбитража. Если ведущее устройство запрашивает доступ к шине и у модуля арбитра на входе установлен сигнал наличия маркера, то арбитр переходит в состояние захваченного маркера и выдает раз</w:t>
-      </w:r>
-      <w:r>
-        <w:lastRenderedPageBreak/>
-        <w:t>решение использования шины, в ином случае (маркера нет), арбитр остается в состоянии простоя. Если арбитр получает маркер и ведущему устройству не требуется шина, он передает маркер дальше по цепочке.</w:t>
+        <w:t>Арбитр используется для определения приоритетного ведущего устройства на системной шине и построен по децентрализованной кольцевой схеме. Принцип арбитража заключается в передаче маркера по кольцу моделей арбитража. Если ведущее устройство запрашивает доступ к шине и у модуля арбитра на входе установлен сигнал наличия маркера, то арбитр переходит в состояние захваченного маркера и выдает разрешение использования шины, в ином случае (маркера нет), арбитр остается в состоянии простоя. Если арбитр получает маркер и ведущему устройству не требуется шина, он передает маркер дальше по цепочке.</w:t>
       </w:r>
     </w:p>
     <w:p>
       <w:pPr>
         <w:pStyle w:val="Image"/>
+        <w:keepNext/>
       </w:pPr>
       <w:r>
         <w:rPr>
           <w:noProof/>
           <w:lang w:eastAsia="ru-RU"/>
         </w:rPr>
+        <w:lastRenderedPageBreak/>
         <w:drawing>
           <wp:inline distT="0" distB="0" distL="0" distR="0" wp14:anchorId="01B08436" wp14:editId="7FE3169D">
             <wp:extent cx="2142857" cy="1219048"/>
@@ -12141,7 +14328,7 @@
                     <pic:cNvPicPr/>
                   </pic:nvPicPr>
                   <pic:blipFill>
-                    <a:blip r:embed="rId19">
+                    <a:blip r:embed="rId25">
                       <a:extLst>
                         <a:ext uri="{28A0092B-C50C-407E-A947-70E740481C1C}">
                           <a14:useLocalDpi xmlns:a14="http://schemas.microsoft.com/office/drawing/2010/main" val="0"/>
@@ -12170,10 +14357,34 @@
     </w:p>
     <w:p>
       <w:pPr>
-        <w:pStyle w:val="Image"/>
-      </w:pPr>
-      <w:r>
-        <w:t>Рисунок 16. Условное графическое обозначение модуля арбитража</w:t>
+        <w:pStyle w:val="Caption"/>
+      </w:pPr>
+      <w:r>
+        <w:t xml:space="preserve">Рисунок </w:t>
+      </w:r>
+      <w:r>
+        <w:fldChar w:fldCharType="begin"/>
+      </w:r>
+      <w:r>
+        <w:instrText xml:space="preserve"> SEQ Рисунок \* ARABIC </w:instrText>
+      </w:r>
+      <w:r>
+        <w:fldChar w:fldCharType="separate"/>
+      </w:r>
+      <w:r>
+        <w:rPr>
+          <w:noProof/>
+        </w:rPr>
+        <w:t>15</w:t>
+      </w:r>
+      <w:r>
+        <w:fldChar w:fldCharType="end"/>
+      </w:r>
+      <w:r>
+        <w:t>.</w:t>
+      </w:r>
+      <w:r>
+        <w:t xml:space="preserve"> Условное графическое обозначение модуля арбитража</w:t>
       </w:r>
     </w:p>
     <w:p>
@@ -12379,7 +14590,7 @@
       <w:pPr>
         <w:pStyle w:val="Heading1"/>
       </w:pPr>
-      <w:bookmarkStart w:id="17" w:name="_Toc356903303"/>
+      <w:bookmarkStart w:id="17" w:name="_Toc357160671"/>
       <w:r>
         <w:lastRenderedPageBreak/>
         <w:t>ФУНКЦИОНАЛЬНОЕ МОДЕЛИРОВАНИЕ</w:t>
@@ -12409,7 +14620,7 @@
       <w:pPr>
         <w:pStyle w:val="Heading2"/>
       </w:pPr>
-      <w:bookmarkStart w:id="18" w:name="_Toc356903304"/>
+      <w:bookmarkStart w:id="18" w:name="_Toc357160672"/>
       <w:r>
         <w:t>Блок</w:t>
       </w:r>
@@ -12424,6 +14635,7 @@
     <w:p>
       <w:pPr>
         <w:pStyle w:val="Image"/>
+        <w:keepNext/>
       </w:pPr>
       <w:r>
         <w:rPr>
@@ -12446,7 +14658,7 @@
                     <pic:cNvPicPr/>
                   </pic:nvPicPr>
                   <pic:blipFill rotWithShape="1">
-                    <a:blip r:embed="rId20">
+                    <a:blip r:embed="rId26">
                       <a:extLst>
                         <a:ext uri="{28A0092B-C50C-407E-A947-70E740481C1C}">
                           <a14:useLocalDpi xmlns:a14="http://schemas.microsoft.com/office/drawing/2010/main" val="0"/>
@@ -12482,19 +14694,34 @@
     </w:p>
     <w:p>
       <w:pPr>
-        <w:pStyle w:val="Image"/>
-      </w:pPr>
-      <w:r>
-        <w:t>Р</w:t>
-      </w:r>
-      <w:r>
-        <w:t>ис</w:t>
-      </w:r>
-      <w:r>
-        <w:t>унок 12</w:t>
-      </w:r>
-      <w:r>
-        <w:t>. Функциональное моделирование ПЗУ</w:t>
+        <w:pStyle w:val="Caption"/>
+      </w:pPr>
+      <w:r>
+        <w:t xml:space="preserve">Рисунок </w:t>
+      </w:r>
+      <w:r>
+        <w:fldChar w:fldCharType="begin"/>
+      </w:r>
+      <w:r>
+        <w:instrText xml:space="preserve"> SEQ Рисунок \* ARABIC </w:instrText>
+      </w:r>
+      <w:r>
+        <w:fldChar w:fldCharType="separate"/>
+      </w:r>
+      <w:r>
+        <w:rPr>
+          <w:noProof/>
+        </w:rPr>
+        <w:t>16</w:t>
+      </w:r>
+      <w:r>
+        <w:fldChar w:fldCharType="end"/>
+      </w:r>
+      <w:r>
+        <w:t>.</w:t>
+      </w:r>
+      <w:r>
+        <w:t xml:space="preserve"> Функциональное моделирование ПЗУ</w:t>
       </w:r>
     </w:p>
     <w:p>
@@ -12547,16 +14774,11 @@
         <w:t xml:space="preserve">1,5 </w:t>
       </w:r>
       <w:r>
-        <w:t xml:space="preserve">такта. Это связано с тем, что блок </w:t>
-      </w:r>
-      <w:proofErr w:type="spellStart"/>
-      <w:r>
-        <w:rPr>
-          <w:lang w:val="en-US"/>
-        </w:rPr>
-        <w:t>lpm</w:t>
-      </w:r>
-      <w:proofErr w:type="spellEnd"/>
+        <w:t>такта. Это связано с тем, что блок</w:t>
+      </w:r>
+      <w:r>
+        <w:t xml:space="preserve"> lpm</w:t>
+      </w:r>
       <w:r>
         <w:t>_</w:t>
       </w:r>
@@ -12569,14 +14791,12 @@
       <w:r>
         <w:t>_</w:t>
       </w:r>
-      <w:proofErr w:type="spellStart"/>
       <w:r>
         <w:rPr>
           <w:lang w:val="en-US"/>
         </w:rPr>
         <w:t>dq</w:t>
       </w:r>
-      <w:proofErr w:type="spellEnd"/>
       <w:r>
         <w:t xml:space="preserve"> </w:t>
       </w:r>
@@ -12591,7 +14811,7 @@
       <w:pPr>
         <w:pStyle w:val="Heading2"/>
       </w:pPr>
-      <w:bookmarkStart w:id="19" w:name="_Toc356903305"/>
+      <w:bookmarkStart w:id="19" w:name="_Toc357160673"/>
       <w:r>
         <w:lastRenderedPageBreak/>
         <w:t>Блок ОЗУ</w:t>
@@ -12601,6 +14821,7 @@
     <w:p>
       <w:pPr>
         <w:pStyle w:val="Image"/>
+        <w:keepNext/>
       </w:pPr>
       <w:r>
         <w:rPr>
@@ -12623,7 +14844,7 @@
                     <pic:cNvPicPr/>
                   </pic:nvPicPr>
                   <pic:blipFill rotWithShape="1">
-                    <a:blip r:embed="rId21">
+                    <a:blip r:embed="rId27">
                       <a:extLst>
                         <a:ext uri="{28A0092B-C50C-407E-A947-70E740481C1C}">
                           <a14:useLocalDpi xmlns:a14="http://schemas.microsoft.com/office/drawing/2010/main" val="0"/>
@@ -12659,10 +14880,34 @@
     </w:p>
     <w:p>
       <w:pPr>
-        <w:pStyle w:val="Image"/>
-      </w:pPr>
-      <w:r>
-        <w:t>Рисунок 13. Функциональное моделирование ОЗУ</w:t>
+        <w:pStyle w:val="Caption"/>
+      </w:pPr>
+      <w:r>
+        <w:t xml:space="preserve">Рисунок </w:t>
+      </w:r>
+      <w:r>
+        <w:fldChar w:fldCharType="begin"/>
+      </w:r>
+      <w:r>
+        <w:instrText xml:space="preserve"> SEQ Рисунок \* ARABIC </w:instrText>
+      </w:r>
+      <w:r>
+        <w:fldChar w:fldCharType="separate"/>
+      </w:r>
+      <w:r>
+        <w:rPr>
+          <w:noProof/>
+        </w:rPr>
+        <w:t>17</w:t>
+      </w:r>
+      <w:r>
+        <w:fldChar w:fldCharType="end"/>
+      </w:r>
+      <w:r>
+        <w:t>.</w:t>
+      </w:r>
+      <w:r>
+        <w:t xml:space="preserve"> Функциональное моделирование ОЗУ</w:t>
       </w:r>
     </w:p>
     <w:p>
@@ -12735,7 +14980,7 @@
       <w:pPr>
         <w:pStyle w:val="Heading2"/>
       </w:pPr>
-      <w:bookmarkStart w:id="20" w:name="_Toc356903306"/>
+      <w:bookmarkStart w:id="20" w:name="_Toc357160674"/>
       <w:r>
         <w:lastRenderedPageBreak/>
         <w:t>Регистры</w:t>
@@ -12748,6 +14993,7 @@
     <w:p>
       <w:pPr>
         <w:pStyle w:val="Image"/>
+        <w:keepNext/>
       </w:pPr>
       <w:r>
         <w:rPr>
@@ -12770,7 +15016,7 @@
                     <pic:cNvPicPr/>
                   </pic:nvPicPr>
                   <pic:blipFill rotWithShape="1">
-                    <a:blip r:embed="rId22">
+                    <a:blip r:embed="rId28">
                       <a:extLst>
                         <a:ext uri="{28A0092B-C50C-407E-A947-70E740481C1C}">
                           <a14:useLocalDpi xmlns:a14="http://schemas.microsoft.com/office/drawing/2010/main" val="0"/>
@@ -12806,36 +15052,55 @@
     </w:p>
     <w:p>
       <w:pPr>
+        <w:pStyle w:val="Caption"/>
+      </w:pPr>
+      <w:r>
+        <w:t xml:space="preserve">Рисунок </w:t>
+      </w:r>
+      <w:r>
+        <w:fldChar w:fldCharType="begin"/>
+      </w:r>
+      <w:r>
+        <w:instrText xml:space="preserve"> SEQ Рисунок \* ARABIC </w:instrText>
+      </w:r>
+      <w:r>
+        <w:fldChar w:fldCharType="separate"/>
+      </w:r>
+      <w:r>
+        <w:rPr>
+          <w:noProof/>
+        </w:rPr>
+        <w:t>18</w:t>
+      </w:r>
+      <w:r>
+        <w:fldChar w:fldCharType="end"/>
+      </w:r>
+      <w:r>
+        <w:t>.</w:t>
+      </w:r>
+      <w:r>
+        <w:t xml:space="preserve"> Функциональное моделирование блока РОН.</w:t>
+      </w:r>
+    </w:p>
+    <w:p>
+      <w:r>
+        <w:t>В течение первых трех тактов в регистры записываются 2-байтовые значение, далее они считываются. Так как у блока регистров есть два порта чтения данных, демонстрируется одновременное чтение сразу из обоих портов.</w:t>
+      </w:r>
+    </w:p>
+    <w:p>
+      <w:pPr>
+        <w:pStyle w:val="Heading2"/>
+      </w:pPr>
+      <w:bookmarkStart w:id="21" w:name="_Toc357160675"/>
+      <w:r>
+        <w:t>Стек</w:t>
+      </w:r>
+      <w:bookmarkEnd w:id="21"/>
+    </w:p>
+    <w:p>
+      <w:pPr>
         <w:pStyle w:val="Image"/>
-      </w:pPr>
-      <w:r>
-        <w:t>Рисунок 1</w:t>
-      </w:r>
-      <w:r>
-        <w:t>4</w:t>
-      </w:r>
-      <w:r>
-        <w:t>. Функциональное моделирование блока РОН.</w:t>
-      </w:r>
-    </w:p>
-    <w:p>
-      <w:r>
-        <w:t>В течение первых трех тактов в регистры записываются 2-байтовые значение, далее они считываются. Так как у блока регистров есть два порта чтения данных, демонстрируется одновременное чтение сразу из обоих портов.</w:t>
-      </w:r>
-    </w:p>
-    <w:p>
-      <w:pPr>
-        <w:pStyle w:val="Heading2"/>
-      </w:pPr>
-      <w:bookmarkStart w:id="21" w:name="_Toc356903307"/>
-      <w:r>
-        <w:t>Стек</w:t>
-      </w:r>
-      <w:bookmarkEnd w:id="21"/>
-    </w:p>
-    <w:p>
-      <w:pPr>
-        <w:pStyle w:val="Image"/>
+        <w:keepNext/>
       </w:pPr>
       <w:r>
         <w:rPr>
@@ -12858,7 +15123,7 @@
                     <pic:cNvPicPr/>
                   </pic:nvPicPr>
                   <pic:blipFill>
-                    <a:blip r:embed="rId23">
+                    <a:blip r:embed="rId29">
                       <a:extLst>
                         <a:ext uri="{28A0092B-C50C-407E-A947-70E740481C1C}">
                           <a14:useLocalDpi xmlns:a14="http://schemas.microsoft.com/office/drawing/2010/main" val="0"/>
@@ -12887,10 +15152,34 @@
     </w:p>
     <w:p>
       <w:pPr>
-        <w:pStyle w:val="Image"/>
-      </w:pPr>
-      <w:r>
-        <w:t>Рисунок 13. Функциональное моделирование стека.</w:t>
+        <w:pStyle w:val="Caption"/>
+      </w:pPr>
+      <w:r>
+        <w:t xml:space="preserve">Рисунок </w:t>
+      </w:r>
+      <w:r>
+        <w:fldChar w:fldCharType="begin"/>
+      </w:r>
+      <w:r>
+        <w:instrText xml:space="preserve"> SEQ Рисунок \* ARABIC </w:instrText>
+      </w:r>
+      <w:r>
+        <w:fldChar w:fldCharType="separate"/>
+      </w:r>
+      <w:r>
+        <w:rPr>
+          <w:noProof/>
+        </w:rPr>
+        <w:t>19</w:t>
+      </w:r>
+      <w:r>
+        <w:fldChar w:fldCharType="end"/>
+      </w:r>
+      <w:r>
+        <w:t>.</w:t>
+      </w:r>
+      <w:r>
+        <w:t xml:space="preserve"> Функциональное моделирование стека.</w:t>
       </w:r>
     </w:p>
     <w:p>
@@ -12939,7 +15228,7 @@
       <w:pPr>
         <w:pStyle w:val="Heading2"/>
       </w:pPr>
-      <w:bookmarkStart w:id="22" w:name="_Toc356903308"/>
+      <w:bookmarkStart w:id="22" w:name="_Toc357160676"/>
       <w:r>
         <w:t>Арбитр</w:t>
       </w:r>
@@ -12965,6 +15254,7 @@
     <w:p>
       <w:pPr>
         <w:pStyle w:val="Image"/>
+        <w:keepNext/>
       </w:pPr>
       <w:r>
         <w:rPr>
@@ -12987,7 +15277,7 @@
                     <pic:cNvPicPr/>
                   </pic:nvPicPr>
                   <pic:blipFill>
-                    <a:blip r:embed="rId24">
+                    <a:blip r:embed="rId30">
                       <a:extLst>
                         <a:ext uri="{28A0092B-C50C-407E-A947-70E740481C1C}">
                           <a14:useLocalDpi xmlns:a14="http://schemas.microsoft.com/office/drawing/2010/main" val="0"/>
@@ -13016,17 +15306,41 @@
     </w:p>
     <w:p>
       <w:pPr>
-        <w:pStyle w:val="Image"/>
-      </w:pPr>
-      <w:r>
-        <w:t>Рисунок 14. Функциональное моделирование работы арбитра</w:t>
+        <w:pStyle w:val="Caption"/>
+      </w:pPr>
+      <w:r>
+        <w:t xml:space="preserve">Рисунок </w:t>
+      </w:r>
+      <w:r>
+        <w:fldChar w:fldCharType="begin"/>
+      </w:r>
+      <w:r>
+        <w:instrText xml:space="preserve"> SEQ Рисунок \* ARABIC </w:instrText>
+      </w:r>
+      <w:r>
+        <w:fldChar w:fldCharType="separate"/>
+      </w:r>
+      <w:r>
+        <w:rPr>
+          <w:noProof/>
+        </w:rPr>
+        <w:t>20</w:t>
+      </w:r>
+      <w:r>
+        <w:fldChar w:fldCharType="end"/>
+      </w:r>
+      <w:r>
+        <w:t>.</w:t>
+      </w:r>
+      <w:r>
+        <w:t xml:space="preserve"> Функциональное моделирование работы арбитра</w:t>
       </w:r>
     </w:p>
     <w:p>
       <w:pPr>
         <w:pStyle w:val="Heading2"/>
       </w:pPr>
-      <w:bookmarkStart w:id="23" w:name="_Toc356903309"/>
+      <w:bookmarkStart w:id="23" w:name="_Toc357160677"/>
       <w:r>
         <w:lastRenderedPageBreak/>
         <w:t>Кэш данных</w:t>
@@ -13036,6 +15350,7 @@
     <w:p>
       <w:pPr>
         <w:pStyle w:val="Image"/>
+        <w:keepNext/>
       </w:pPr>
       <w:r>
         <w:rPr>
@@ -13058,7 +15373,7 @@
                     <pic:cNvPicPr/>
                   </pic:nvPicPr>
                   <pic:blipFill rotWithShape="1">
-                    <a:blip r:embed="rId25">
+                    <a:blip r:embed="rId31">
                       <a:extLst>
                         <a:ext uri="{28A0092B-C50C-407E-A947-70E740481C1C}">
                           <a14:useLocalDpi xmlns:a14="http://schemas.microsoft.com/office/drawing/2010/main" val="0"/>
@@ -13094,34 +15409,57 @@
     </w:p>
     <w:p>
       <w:pPr>
+        <w:pStyle w:val="Caption"/>
+      </w:pPr>
+      <w:r>
+        <w:t xml:space="preserve">Рисунок </w:t>
+      </w:r>
+      <w:r>
+        <w:fldChar w:fldCharType="begin"/>
+      </w:r>
+      <w:r>
+        <w:instrText xml:space="preserve"> SEQ Рисунок \* ARABIC </w:instrText>
+      </w:r>
+      <w:r>
+        <w:fldChar w:fldCharType="separate"/>
+      </w:r>
+      <w:r>
+        <w:rPr>
+          <w:noProof/>
+        </w:rPr>
+        <w:t>21</w:t>
+      </w:r>
+      <w:r>
+        <w:fldChar w:fldCharType="end"/>
+      </w:r>
+      <w:r>
+        <w:t>.</w:t>
+      </w:r>
+      <w:r>
+        <w:t xml:space="preserve"> Функциональное моделирование кэша данных.</w:t>
+      </w:r>
+      <w:r>
+        <w:br/>
+      </w:r>
+      <w:r>
+        <w:t>П</w:t>
+      </w:r>
+      <w:r>
+        <w:t>ромах чтения и попадание записи</w:t>
+      </w:r>
+    </w:p>
+    <w:p>
+      <w:pPr>
+        <w:pStyle w:val="NoSpacing"/>
+        <w:rPr>
+          <w:lang w:val="ru-RU"/>
+        </w:rPr>
+      </w:pPr>
+    </w:p>
+    <w:p>
+      <w:pPr>
         <w:pStyle w:val="Image"/>
-      </w:pPr>
-      <w:r>
-        <w:t>Рисунок 15</w:t>
-      </w:r>
-      <w:r>
-        <w:t>. Функциональное моделирование кэша данных.</w:t>
-      </w:r>
-    </w:p>
-    <w:p>
-      <w:pPr>
-        <w:pStyle w:val="Image"/>
-      </w:pPr>
-      <w:r>
-        <w:t>П</w:t>
-      </w:r>
-      <w:r>
-        <w:t>ромах чтения и попадание записи</w:t>
-      </w:r>
-    </w:p>
-    <w:p>
-      <w:pPr>
-        <w:pStyle w:val="NoSpacing"/>
-      </w:pPr>
-    </w:p>
-    <w:p>
-      <w:pPr>
-        <w:pStyle w:val="Image"/>
+        <w:keepNext/>
       </w:pPr>
       <w:r>
         <w:rPr>
@@ -13144,7 +15482,7 @@
                     <pic:cNvPicPr/>
                   </pic:nvPicPr>
                   <pic:blipFill rotWithShape="1">
-                    <a:blip r:embed="rId26">
+                    <a:blip r:embed="rId32">
                       <a:extLst>
                         <a:ext uri="{28A0092B-C50C-407E-A947-70E740481C1C}">
                           <a14:useLocalDpi xmlns:a14="http://schemas.microsoft.com/office/drawing/2010/main" val="0"/>
@@ -13180,31 +15518,57 @@
     </w:p>
     <w:p>
       <w:pPr>
+        <w:pStyle w:val="Caption"/>
+      </w:pPr>
+      <w:r>
+        <w:t xml:space="preserve">Рисунок </w:t>
+      </w:r>
+      <w:r>
+        <w:fldChar w:fldCharType="begin"/>
+      </w:r>
+      <w:r>
+        <w:instrText xml:space="preserve"> SEQ Рисунок \* ARABIC </w:instrText>
+      </w:r>
+      <w:r>
+        <w:fldChar w:fldCharType="separate"/>
+      </w:r>
+      <w:r>
+        <w:rPr>
+          <w:noProof/>
+        </w:rPr>
+        <w:t>22</w:t>
+      </w:r>
+      <w:r>
+        <w:fldChar w:fldCharType="end"/>
+      </w:r>
+      <w:r>
+        <w:t>.</w:t>
+      </w:r>
+      <w:r>
+        <w:t xml:space="preserve"> Функциональное моделирование кэша данных.</w:t>
+      </w:r>
+      <w:r>
+        <w:br/>
+      </w:r>
+      <w:r>
+        <w:t>П</w:t>
+      </w:r>
+      <w:r>
+        <w:t>опадание чтения и промах записи</w:t>
+      </w:r>
+    </w:p>
+    <w:p>
+      <w:pPr>
+        <w:pStyle w:val="NoSpacing"/>
+        <w:rPr>
+          <w:lang w:val="ru-RU"/>
+        </w:rPr>
+      </w:pPr>
+    </w:p>
+    <w:p>
+      <w:pPr>
         <w:pStyle w:val="Image"/>
-      </w:pPr>
-      <w:r>
-        <w:t>Рисунок 16. Функциональное моделирование кэша данных.</w:t>
-      </w:r>
-    </w:p>
-    <w:p>
-      <w:pPr>
-        <w:pStyle w:val="Image"/>
-      </w:pPr>
-      <w:r>
-        <w:t>П</w:t>
-      </w:r>
-      <w:r>
-        <w:t>опадание чтения и промах записи</w:t>
-      </w:r>
-    </w:p>
-    <w:p>
-      <w:pPr>
-        <w:pStyle w:val="NoSpacing"/>
-      </w:pPr>
-    </w:p>
-    <w:p>
-      <w:pPr>
-        <w:pStyle w:val="Image"/>
+        <w:keepNext/>
       </w:pPr>
       <w:r>
         <w:rPr>
@@ -13228,7 +15592,7 @@
                     <pic:cNvPicPr/>
                   </pic:nvPicPr>
                   <pic:blipFill>
-                    <a:blip r:embed="rId27">
+                    <a:blip r:embed="rId33">
                       <a:extLst>
                         <a:ext uri="{28A0092B-C50C-407E-A947-70E740481C1C}">
                           <a14:useLocalDpi xmlns:a14="http://schemas.microsoft.com/office/drawing/2010/main" val="0"/>
@@ -13257,23 +15621,48 @@
     </w:p>
     <w:p>
       <w:pPr>
+        <w:pStyle w:val="Caption"/>
+      </w:pPr>
+      <w:r>
+        <w:t xml:space="preserve">Рисунок </w:t>
+      </w:r>
+      <w:r>
+        <w:fldChar w:fldCharType="begin"/>
+      </w:r>
+      <w:r>
+        <w:instrText xml:space="preserve"> SEQ Рисунок \* ARABIC </w:instrText>
+      </w:r>
+      <w:r>
+        <w:fldChar w:fldCharType="separate"/>
+      </w:r>
+      <w:r>
+        <w:rPr>
+          <w:noProof/>
+        </w:rPr>
+        <w:t>23</w:t>
+      </w:r>
+      <w:r>
+        <w:fldChar w:fldCharType="end"/>
+      </w:r>
+      <w:r>
+        <w:t>.</w:t>
+      </w:r>
+      <w:r>
+        <w:t xml:space="preserve"> Дамп ОЗУ (до моделирования)</w:t>
+      </w:r>
+    </w:p>
+    <w:p>
+      <w:pPr>
+        <w:pStyle w:val="NoSpacing"/>
+        <w:rPr>
+          <w:lang w:val="ru-RU"/>
+        </w:rPr>
+      </w:pPr>
+    </w:p>
+    <w:p>
+      <w:pPr>
         <w:pStyle w:val="Image"/>
-      </w:pPr>
-      <w:r>
-        <w:t>Рисунок 17. Дамп ОЗУ (до моделирования)</w:t>
-      </w:r>
-    </w:p>
-    <w:p>
-      <w:pPr>
-        <w:pStyle w:val="NoSpacing"/>
-        <w:rPr>
-          <w:lang w:val="ru-RU"/>
-        </w:rPr>
-      </w:pPr>
-    </w:p>
-    <w:p>
-      <w:pPr>
-        <w:pStyle w:val="Image"/>
+        <w:keepNext/>
       </w:pPr>
       <w:r>
         <w:rPr>
@@ -13296,7 +15685,7 @@
                     <pic:cNvPicPr/>
                   </pic:nvPicPr>
                   <pic:blipFill>
-                    <a:blip r:embed="rId28">
+                    <a:blip r:embed="rId34">
                       <a:extLst>
                         <a:ext uri="{28A0092B-C50C-407E-A947-70E740481C1C}">
                           <a14:useLocalDpi xmlns:a14="http://schemas.microsoft.com/office/drawing/2010/main" val="0"/>
@@ -13325,10 +15714,34 @@
     </w:p>
     <w:p>
       <w:pPr>
-        <w:pStyle w:val="Image"/>
-      </w:pPr>
-      <w:r>
-        <w:t>Рисунок 18. Дамп ОЗУ (после моделирования)</w:t>
+        <w:pStyle w:val="Caption"/>
+      </w:pPr>
+      <w:r>
+        <w:t xml:space="preserve">Рисунок </w:t>
+      </w:r>
+      <w:r>
+        <w:fldChar w:fldCharType="begin"/>
+      </w:r>
+      <w:r>
+        <w:instrText xml:space="preserve"> SEQ Рисунок \* ARABIC </w:instrText>
+      </w:r>
+      <w:r>
+        <w:fldChar w:fldCharType="separate"/>
+      </w:r>
+      <w:r>
+        <w:rPr>
+          <w:noProof/>
+        </w:rPr>
+        <w:t>24</w:t>
+      </w:r>
+      <w:r>
+        <w:fldChar w:fldCharType="end"/>
+      </w:r>
+      <w:r>
+        <w:t>.</w:t>
+      </w:r>
+      <w:r>
+        <w:t xml:space="preserve"> Дамп ОЗУ (после моделирования)</w:t>
       </w:r>
     </w:p>
     <w:p>
@@ -13349,7 +15762,7 @@
       <w:pPr>
         <w:pStyle w:val="Heading2"/>
       </w:pPr>
-      <w:bookmarkStart w:id="24" w:name="_Toc356903310"/>
+      <w:bookmarkStart w:id="24" w:name="_Toc357160678"/>
       <w:r>
         <w:lastRenderedPageBreak/>
         <w:t>Тестовая программа</w:t>
@@ -13442,12 +15855,16 @@
           <w:p>
             <w:pPr>
               <w:pStyle w:val="NoSpacing"/>
-            </w:pPr>
-            <w:proofErr w:type="spellStart"/>
-            <w:r>
+              <w:rPr>
+                <w:lang w:val="ru-RU"/>
+              </w:rPr>
+            </w:pPr>
+            <w:r>
+              <w:rPr>
+                <w:lang w:val="ru-RU"/>
+              </w:rPr>
               <w:t>Адрес</w:t>
             </w:r>
-            <w:proofErr w:type="spellEnd"/>
           </w:p>
         </w:tc>
         <w:tc>
@@ -13458,11 +15875,12 @@
             <w:pPr>
               <w:pStyle w:val="NoSpacing"/>
             </w:pPr>
-            <w:proofErr w:type="spellStart"/>
-            <w:r>
+            <w:r>
+              <w:rPr>
+                <w:lang w:val="ru-RU"/>
+              </w:rPr>
               <w:t>Команда</w:t>
             </w:r>
-            <w:proofErr w:type="spellEnd"/>
           </w:p>
         </w:tc>
         <w:tc>
@@ -13503,53 +15921,37 @@
                 <w:lang w:val="ru-RU"/>
               </w:rPr>
             </w:pPr>
-            <w:proofErr w:type="spellStart"/>
             <w:r>
               <w:rPr>
                 <w:lang w:val="ru-RU"/>
               </w:rPr>
-              <w:t>Арг</w:t>
-            </w:r>
-            <w:proofErr w:type="spellEnd"/>
+              <w:t>Арг.</w:t>
+            </w:r>
             <w:r>
               <w:rPr>
                 <w:lang w:val="ru-RU"/>
               </w:rPr>
-              <w:t>.</w:t>
-            </w:r>
-            <w:r>
+              <w:t xml:space="preserve"> 1</w:t>
+            </w:r>
+          </w:p>
+        </w:tc>
+        <w:tc>
+          <w:tcPr>
+            <w:tcW w:w="692" w:type="pct"/>
+          </w:tcPr>
+          <w:p>
+            <w:pPr>
+              <w:pStyle w:val="NoSpacing"/>
+              <w:jc w:val="center"/>
               <w:rPr>
                 <w:lang w:val="ru-RU"/>
               </w:rPr>
-              <w:t xml:space="preserve"> 1</w:t>
-            </w:r>
-          </w:p>
-        </w:tc>
-        <w:tc>
-          <w:tcPr>
-            <w:tcW w:w="692" w:type="pct"/>
-          </w:tcPr>
-          <w:p>
-            <w:pPr>
-              <w:pStyle w:val="NoSpacing"/>
-              <w:jc w:val="center"/>
+            </w:pPr>
+            <w:r>
               <w:rPr>
                 <w:lang w:val="ru-RU"/>
               </w:rPr>
-            </w:pPr>
-            <w:proofErr w:type="spellStart"/>
-            <w:r>
-              <w:rPr>
-                <w:lang w:val="ru-RU"/>
-              </w:rPr>
-              <w:t>Арг</w:t>
-            </w:r>
-            <w:proofErr w:type="spellEnd"/>
-            <w:r>
-              <w:rPr>
-                <w:lang w:val="ru-RU"/>
-              </w:rPr>
-              <w:t>.</w:t>
+              <w:t>Арг.</w:t>
             </w:r>
             <w:r>
               <w:rPr>
@@ -13780,11 +16182,9 @@
               </w:rPr>
               <w:t>, 0</w:t>
             </w:r>
-            <w:proofErr w:type="spellStart"/>
             <w:r>
               <w:t>xBEEF</w:t>
             </w:r>
-            <w:proofErr w:type="spellEnd"/>
           </w:p>
         </w:tc>
         <w:tc>
@@ -13863,11 +16263,9 @@
               </w:rPr>
               <w:t>0</w:t>
             </w:r>
-            <w:proofErr w:type="spellStart"/>
             <w:r>
               <w:t>xBEEF</w:t>
             </w:r>
-            <w:proofErr w:type="spellEnd"/>
           </w:p>
         </w:tc>
         <w:tc>
@@ -16490,14 +18888,12 @@
       <w:r>
         <w:t>0</w:t>
       </w:r>
-      <w:proofErr w:type="spellStart"/>
       <w:r>
         <w:rPr>
           <w:lang w:val="en-US"/>
         </w:rPr>
         <w:t>xBEEF</w:t>
       </w:r>
-      <w:proofErr w:type="spellEnd"/>
       <w:r>
         <w:t xml:space="preserve">. </w:t>
       </w:r>
@@ -17002,6 +19398,7 @@
     <w:p>
       <w:pPr>
         <w:pStyle w:val="Image"/>
+        <w:keepNext/>
       </w:pPr>
       <w:r>
         <w:rPr>
@@ -17025,7 +19422,7 @@
                     <pic:cNvPicPr/>
                   </pic:nvPicPr>
                   <pic:blipFill rotWithShape="1">
-                    <a:blip r:embed="rId29">
+                    <a:blip r:embed="rId35">
                       <a:extLst>
                         <a:ext uri="{28A0092B-C50C-407E-A947-70E740481C1C}">
                           <a14:useLocalDpi xmlns:a14="http://schemas.microsoft.com/office/drawing/2010/main" val="0"/>
@@ -17082,7 +19479,7 @@
                     <pic:cNvPicPr/>
                   </pic:nvPicPr>
                   <pic:blipFill rotWithShape="1">
-                    <a:blip r:embed="rId29">
+                    <a:blip r:embed="rId35">
                       <a:extLst>
                         <a:ext uri="{28A0092B-C50C-407E-A947-70E740481C1C}">
                           <a14:useLocalDpi xmlns:a14="http://schemas.microsoft.com/office/drawing/2010/main" val="0"/>
@@ -17118,26 +19515,51 @@
     </w:p>
     <w:p>
       <w:pPr>
+        <w:pStyle w:val="Caption"/>
+      </w:pPr>
+      <w:r>
+        <w:t xml:space="preserve">Рисунок </w:t>
+      </w:r>
+      <w:r>
+        <w:fldChar w:fldCharType="begin"/>
+      </w:r>
+      <w:r>
+        <w:instrText xml:space="preserve"> SEQ Рисунок \* ARABIC </w:instrText>
+      </w:r>
+      <w:r>
+        <w:fldChar w:fldCharType="separate"/>
+      </w:r>
+      <w:r>
+        <w:rPr>
+          <w:noProof/>
+        </w:rPr>
+        <w:t>25</w:t>
+      </w:r>
+      <w:r>
+        <w:fldChar w:fldCharType="end"/>
+      </w:r>
+      <w:r>
+        <w:t>.</w:t>
+      </w:r>
+      <w:r>
+        <w:t xml:space="preserve"> </w:t>
+      </w:r>
+      <w:r>
+        <w:t>Дамп программы</w:t>
+      </w:r>
+      <w:r>
+        <w:t xml:space="preserve"> в ПЗУ</w:t>
+      </w:r>
+    </w:p>
+    <w:p>
+      <w:pPr>
         <w:pStyle w:val="Image"/>
       </w:pPr>
-      <w:r>
-        <w:t xml:space="preserve">Рисунок 17. </w:t>
-      </w:r>
-      <w:r>
-        <w:t>Дамп программы</w:t>
-      </w:r>
-      <w:r>
-        <w:t xml:space="preserve"> в ПЗУ</w:t>
-      </w:r>
     </w:p>
     <w:p>
       <w:pPr>
         <w:pStyle w:val="Image"/>
-      </w:pPr>
-    </w:p>
-    <w:p>
-      <w:pPr>
-        <w:pStyle w:val="Image"/>
+        <w:keepNext/>
       </w:pPr>
       <w:r>
         <w:rPr>
@@ -17162,7 +19584,7 @@
                     <pic:cNvPicPr/>
                   </pic:nvPicPr>
                   <pic:blipFill>
-                    <a:blip r:embed="rId27">
+                    <a:blip r:embed="rId33">
                       <a:extLst>
                         <a:ext uri="{28A0092B-C50C-407E-A947-70E740481C1C}">
                           <a14:useLocalDpi xmlns:a14="http://schemas.microsoft.com/office/drawing/2010/main" val="0"/>
@@ -17191,26 +19613,51 @@
     </w:p>
     <w:p>
       <w:pPr>
+        <w:pStyle w:val="Caption"/>
+      </w:pPr>
+      <w:r>
+        <w:t xml:space="preserve">Рисунок </w:t>
+      </w:r>
+      <w:r>
+        <w:fldChar w:fldCharType="begin"/>
+      </w:r>
+      <w:r>
+        <w:instrText xml:space="preserve"> SEQ Рисунок \* ARABIC </w:instrText>
+      </w:r>
+      <w:r>
+        <w:fldChar w:fldCharType="separate"/>
+      </w:r>
+      <w:r>
+        <w:rPr>
+          <w:noProof/>
+        </w:rPr>
+        <w:t>26</w:t>
+      </w:r>
+      <w:r>
+        <w:fldChar w:fldCharType="end"/>
+      </w:r>
+      <w:r>
+        <w:t>.</w:t>
+      </w:r>
+      <w:r>
+        <w:t xml:space="preserve"> </w:t>
+      </w:r>
+      <w:r>
+        <w:t>Дамп данных</w:t>
+      </w:r>
+      <w:r>
+        <w:t xml:space="preserve"> в ОЗУ (до моделирования)</w:t>
+      </w:r>
+    </w:p>
+    <w:p>
+      <w:pPr>
         <w:pStyle w:val="Image"/>
       </w:pPr>
-      <w:r>
-        <w:t xml:space="preserve">Рисунок 18. </w:t>
-      </w:r>
-      <w:r>
-        <w:t>Дамп данных</w:t>
-      </w:r>
-      <w:r>
-        <w:t xml:space="preserve"> в ОЗУ (до моделирования)</w:t>
-      </w:r>
     </w:p>
     <w:p>
       <w:pPr>
         <w:pStyle w:val="Image"/>
-      </w:pPr>
-    </w:p>
-    <w:p>
-      <w:pPr>
-        <w:pStyle w:val="Image"/>
+        <w:keepNext/>
       </w:pPr>
       <w:r>
         <w:rPr>
@@ -17235,7 +19682,7 @@
                     <pic:cNvPicPr/>
                   </pic:nvPicPr>
                   <pic:blipFill rotWithShape="1">
-                    <a:blip r:embed="rId30">
+                    <a:blip r:embed="rId36">
                       <a:extLst>
                         <a:ext uri="{28A0092B-C50C-407E-A947-70E740481C1C}">
                           <a14:useLocalDpi xmlns:a14="http://schemas.microsoft.com/office/drawing/2010/main" val="0"/>
@@ -17271,10 +19718,34 @@
     </w:p>
     <w:p>
       <w:pPr>
-        <w:pStyle w:val="Image"/>
-      </w:pPr>
-      <w:r>
-        <w:t xml:space="preserve">Рисунок 19. </w:t>
+        <w:pStyle w:val="Caption"/>
+      </w:pPr>
+      <w:r>
+        <w:t xml:space="preserve">Рисунок </w:t>
+      </w:r>
+      <w:r>
+        <w:fldChar w:fldCharType="begin"/>
+      </w:r>
+      <w:r>
+        <w:instrText xml:space="preserve"> SEQ Рисунок \* ARABIC </w:instrText>
+      </w:r>
+      <w:r>
+        <w:fldChar w:fldCharType="separate"/>
+      </w:r>
+      <w:r>
+        <w:rPr>
+          <w:noProof/>
+        </w:rPr>
+        <w:t>27</w:t>
+      </w:r>
+      <w:r>
+        <w:fldChar w:fldCharType="end"/>
+      </w:r>
+      <w:r>
+        <w:t>.</w:t>
+      </w:r>
+      <w:r>
+        <w:t xml:space="preserve"> </w:t>
       </w:r>
       <w:r>
         <w:t>Дамп данных</w:t>
@@ -17306,7 +19777,7 @@
         </w:tabs>
         <w:ind w:firstLine="0"/>
         <w:sectPr>
-          <w:footerReference w:type="default" r:id="rId31"/>
+          <w:footerReference w:type="default" r:id="rId37"/>
           <w:type w:val="continuous"/>
           <w:pgSz w:w="12240" w:h="15840" w:code="1"/>
           <w:pgMar w:top="1134" w:right="851" w:bottom="1531" w:left="1701" w:header="720" w:footer="720" w:gutter="0"/>
@@ -17319,6 +19790,7 @@
     <w:p>
       <w:pPr>
         <w:pStyle w:val="Image"/>
+        <w:keepNext/>
       </w:pPr>
       <w:r>
         <w:rPr>
@@ -17342,7 +19814,7 @@
                     <pic:cNvPicPr/>
                   </pic:nvPicPr>
                   <pic:blipFill>
-                    <a:blip r:embed="rId32">
+                    <a:blip r:embed="rId38">
                       <a:extLst>
                         <a:ext uri="{28A0092B-C50C-407E-A947-70E740481C1C}">
                           <a14:useLocalDpi xmlns:a14="http://schemas.microsoft.com/office/drawing/2010/main" val="0"/>
@@ -17371,31 +19843,47 @@
     </w:p>
     <w:p>
       <w:pPr>
+        <w:pStyle w:val="Caption"/>
+      </w:pPr>
+      <w:r>
+        <w:t xml:space="preserve">Рисунок </w:t>
+      </w:r>
+      <w:r>
+        <w:fldChar w:fldCharType="begin"/>
+      </w:r>
+      <w:r>
+        <w:instrText xml:space="preserve"> SEQ Рисунок \* ARABIC </w:instrText>
+      </w:r>
+      <w:r>
+        <w:fldChar w:fldCharType="separate"/>
+      </w:r>
+      <w:r>
+        <w:rPr>
+          <w:noProof/>
+        </w:rPr>
+        <w:t>28</w:t>
+      </w:r>
+      <w:r>
+        <w:fldChar w:fldCharType="end"/>
+      </w:r>
+      <w:r>
+        <w:t>.</w:t>
+      </w:r>
+      <w:r>
+        <w:t xml:space="preserve"> </w:t>
+      </w:r>
+      <w:r>
+        <w:t>Функциональное</w:t>
+      </w:r>
+      <w:r>
+        <w:t xml:space="preserve"> моделирование работы микро-ЭВМ</w:t>
+      </w:r>
+    </w:p>
+    <w:p/>
+    <w:p>
+      <w:pPr>
         <w:pStyle w:val="Image"/>
-      </w:pPr>
-      <w:r>
-        <w:t xml:space="preserve">Рисунок </w:t>
-      </w:r>
-      <w:r>
-        <w:t>20</w:t>
-      </w:r>
-      <w:r>
-        <w:t>.</w:t>
-      </w:r>
-      <w:r>
-        <w:t xml:space="preserve"> </w:t>
-      </w:r>
-      <w:r>
-        <w:t>Функциональное</w:t>
-      </w:r>
-      <w:r>
-        <w:t xml:space="preserve"> моделирование работы микро-ЭВМ</w:t>
-      </w:r>
-    </w:p>
-    <w:p/>
-    <w:p>
-      <w:pPr>
-        <w:pStyle w:val="Image"/>
+        <w:keepNext/>
       </w:pPr>
       <w:r>
         <w:rPr>
@@ -17419,7 +19907,7 @@
                     <pic:cNvPicPr/>
                   </pic:nvPicPr>
                   <pic:blipFill>
-                    <a:blip r:embed="rId33">
+                    <a:blip r:embed="rId39">
                       <a:extLst>
                         <a:ext uri="{28A0092B-C50C-407E-A947-70E740481C1C}">
                           <a14:useLocalDpi xmlns:a14="http://schemas.microsoft.com/office/drawing/2010/main" val="0"/>
@@ -17448,28 +19936,47 @@
     </w:p>
     <w:p>
       <w:pPr>
+        <w:pStyle w:val="Caption"/>
+      </w:pPr>
+      <w:r>
+        <w:t xml:space="preserve">Рисунок </w:t>
+      </w:r>
+      <w:r>
+        <w:fldChar w:fldCharType="begin"/>
+      </w:r>
+      <w:r>
+        <w:instrText xml:space="preserve"> SEQ Рисунок \* ARABIC </w:instrText>
+      </w:r>
+      <w:r>
+        <w:fldChar w:fldCharType="separate"/>
+      </w:r>
+      <w:r>
+        <w:rPr>
+          <w:noProof/>
+        </w:rPr>
+        <w:t>29</w:t>
+      </w:r>
+      <w:r>
+        <w:fldChar w:fldCharType="end"/>
+      </w:r>
+      <w:r>
+        <w:t>.</w:t>
+      </w:r>
+      <w:r>
+        <w:t xml:space="preserve"> Функциональное моделирование работы микро-ЭВМ</w:t>
+      </w:r>
+      <w:r>
+        <w:t>(продолжение)</w:t>
+      </w:r>
+      <w:r>
+        <w:t>.</w:t>
+      </w:r>
+    </w:p>
+    <w:p/>
+    <w:p>
+      <w:pPr>
         <w:pStyle w:val="Image"/>
-      </w:pPr>
-      <w:r>
-        <w:t>Рисунок 2</w:t>
-      </w:r>
-      <w:r>
-        <w:t>1</w:t>
-      </w:r>
-      <w:r>
-        <w:t>. Функциональное моделирование работы микро-ЭВМ</w:t>
-      </w:r>
-      <w:r>
-        <w:t>(продолжение)</w:t>
-      </w:r>
-      <w:r>
-        <w:t>.</w:t>
-      </w:r>
-    </w:p>
-    <w:p/>
-    <w:p>
-      <w:pPr>
-        <w:pStyle w:val="Image"/>
+        <w:keepNext/>
       </w:pPr>
       <w:r>
         <w:rPr>
@@ -17493,7 +20000,7 @@
                     <pic:cNvPicPr/>
                   </pic:nvPicPr>
                   <pic:blipFill>
-                    <a:blip r:embed="rId34">
+                    <a:blip r:embed="rId40">
                       <a:extLst>
                         <a:ext uri="{28A0092B-C50C-407E-A947-70E740481C1C}">
                           <a14:useLocalDpi xmlns:a14="http://schemas.microsoft.com/office/drawing/2010/main" val="0"/>
@@ -17522,22 +20029,44 @@
     </w:p>
     <w:p>
       <w:pPr>
+        <w:pStyle w:val="Caption"/>
+      </w:pPr>
+      <w:r>
+        <w:t xml:space="preserve">Рисунок </w:t>
+      </w:r>
+      <w:r>
+        <w:fldChar w:fldCharType="begin"/>
+      </w:r>
+      <w:r>
+        <w:instrText xml:space="preserve"> SEQ Рисунок \* ARABIC </w:instrText>
+      </w:r>
+      <w:r>
+        <w:fldChar w:fldCharType="separate"/>
+      </w:r>
+      <w:r>
+        <w:rPr>
+          <w:noProof/>
+        </w:rPr>
+        <w:t>30</w:t>
+      </w:r>
+      <w:r>
+        <w:fldChar w:fldCharType="end"/>
+      </w:r>
+      <w:r>
+        <w:t>.</w:t>
+      </w:r>
+      <w:r>
+        <w:t xml:space="preserve"> Функциональное моделировани</w:t>
+      </w:r>
+      <w:r>
+        <w:t>е работы микро-ЭВМ (продолжение)</w:t>
+      </w:r>
+    </w:p>
+    <w:p/>
+    <w:p>
+      <w:pPr>
         <w:pStyle w:val="Image"/>
-      </w:pPr>
-      <w:r>
-        <w:t>Рисунок 22</w:t>
-      </w:r>
-      <w:r>
-        <w:t>. Функциональное моделировани</w:t>
-      </w:r>
-      <w:r>
-        <w:t>е работы микро-ЭВМ (продолжение)</w:t>
-      </w:r>
-    </w:p>
-    <w:p/>
-    <w:p>
-      <w:pPr>
-        <w:pStyle w:val="Image"/>
+        <w:keepNext/>
       </w:pPr>
       <w:r>
         <w:rPr>
@@ -17561,7 +20090,7 @@
                     <pic:cNvPicPr/>
                   </pic:nvPicPr>
                   <pic:blipFill>
-                    <a:blip r:embed="rId35">
+                    <a:blip r:embed="rId41">
                       <a:extLst>
                         <a:ext uri="{28A0092B-C50C-407E-A947-70E740481C1C}">
                           <a14:useLocalDpi xmlns:a14="http://schemas.microsoft.com/office/drawing/2010/main" val="0"/>
@@ -17590,16 +20119,34 @@
     </w:p>
     <w:p>
       <w:pPr>
-        <w:pStyle w:val="Image"/>
-      </w:pPr>
-      <w:r>
-        <w:t>Рисунок 2</w:t>
-      </w:r>
-      <w:r>
-        <w:t>3</w:t>
-      </w:r>
-      <w:r>
-        <w:t>. Функциональное моделировани</w:t>
+        <w:pStyle w:val="Caption"/>
+      </w:pPr>
+      <w:r>
+        <w:t xml:space="preserve">Рисунок </w:t>
+      </w:r>
+      <w:r>
+        <w:fldChar w:fldCharType="begin"/>
+      </w:r>
+      <w:r>
+        <w:instrText xml:space="preserve"> SEQ Рисунок \* ARABIC </w:instrText>
+      </w:r>
+      <w:r>
+        <w:fldChar w:fldCharType="separate"/>
+      </w:r>
+      <w:r>
+        <w:rPr>
+          <w:noProof/>
+        </w:rPr>
+        <w:t>31</w:t>
+      </w:r>
+      <w:r>
+        <w:fldChar w:fldCharType="end"/>
+      </w:r>
+      <w:r>
+        <w:t>.</w:t>
+      </w:r>
+      <w:r>
+        <w:t xml:space="preserve"> Функциональное моделировани</w:t>
       </w:r>
       <w:r>
         <w:t>е работы микро-ЭВМ(продолжение)</w:t>
@@ -17612,10 +20159,9 @@
         </w:tabs>
         <w:ind w:firstLine="0"/>
         <w:sectPr>
-          <w:footerReference w:type="default" r:id="rId36"/>
+          <w:footerReference w:type="default" r:id="rId42"/>
           <w:pgSz w:w="15840" w:h="12240" w:orient="landscape" w:code="1"/>
           <w:pgMar w:top="1699" w:right="1138" w:bottom="850" w:left="851" w:header="720" w:footer="720" w:gutter="0"/>
-          <w:pgNumType w:start="23"/>
           <w:cols w:space="720"/>
           <w:docGrid w:linePitch="360"/>
         </w:sectPr>
@@ -17625,7 +20171,7 @@
       <w:pPr>
         <w:pStyle w:val="Heading1"/>
       </w:pPr>
-      <w:bookmarkStart w:id="25" w:name="_Toc356903311"/>
+      <w:bookmarkStart w:id="25" w:name="_Toc357160679"/>
       <w:r>
         <w:lastRenderedPageBreak/>
         <w:t xml:space="preserve">АНАЛИЗ И ОПТИМИЗАЦИЯ </w:t>
@@ -17740,15 +20286,7 @@
         <w:ind w:left="1134" w:hanging="425"/>
       </w:pPr>
       <w:r>
-        <w:t xml:space="preserve">До 4 тактов уходит на выполнение промежуточных переходов конечных автоматов в каждом блоке цикла выполнения команд. В то время как асинхронный протокол позволяет гибко варьировать </w:t>
-      </w:r>
-      <w:proofErr w:type="spellStart"/>
-      <w:r>
-        <w:t>тайминги</w:t>
-      </w:r>
-      <w:proofErr w:type="spellEnd"/>
-      <w:r>
-        <w:t xml:space="preserve"> взаимодействия блоков, он довольно сильно сказывается на пропускной способности коротких операций.</w:t>
+        <w:t>До 4 тактов уходит на выполнение промежуточных переходов конечных автоматов в каждом блоке цикла выполнения команд. В то время как асинхронный протокол позволяет гибко варьировать тайминги взаимодействия блоков, он довольно сильно сказывается на пропускной способности коротких операций.</w:t>
       </w:r>
       <w:r>
         <w:t xml:space="preserve"> Оптимизация автоматов либо частичный отказ от их использования в некоторых блоках позволит сократить время ожидания готовности блоков, однако снизит гибкость логики блоков, а также повысит сложность поддержки архитектуры, потому данный вариант является менее предпочтительным.</w:t>
@@ -17786,7 +20324,7 @@
         </w:numPr>
         <w:ind w:left="431" w:hanging="431"/>
       </w:pPr>
-      <w:bookmarkStart w:id="26" w:name="_Toc356903312"/>
+      <w:bookmarkStart w:id="26" w:name="_Toc357160680"/>
       <w:r>
         <w:lastRenderedPageBreak/>
         <w:t>ЗАКЛЮЧЕНИЕ</w:t>
@@ -17984,7 +20522,6 @@
     <w:sectPr>
       <w:pgSz w:w="12240" w:h="15840" w:code="1"/>
       <w:pgMar w:top="1134" w:right="851" w:bottom="1531" w:left="1701" w:header="720" w:footer="720" w:gutter="0"/>
-      <w:pgNumType w:start="29"/>
       <w:cols w:space="720"/>
       <w:docGrid w:linePitch="360"/>
     </w:sectPr>
@@ -18045,7 +20582,7 @@
           <w:rPr>
             <w:noProof/>
           </w:rPr>
-          <w:t>22</w:t>
+          <w:t>23</w:t>
         </w:r>
         <w:r>
           <w:fldChar w:fldCharType="end"/>
@@ -18078,7 +20615,7 @@
       <w:rPr>
         <w:rStyle w:val="PageNumber"/>
       </w:rPr>
-      <w:instrText xml:space="preserve"> PAGE </w:instrText>
+      <w:instrText xml:space="preserve"> PAGE  </w:instrText>
     </w:r>
     <w:r>
       <w:rPr>
@@ -18091,7 +20628,7 @@
         <w:rStyle w:val="PageNumber"/>
         <w:noProof/>
       </w:rPr>
-      <w:t>32</w:t>
+      <w:t>53</w:t>
     </w:r>
     <w:r>
       <w:rPr>
@@ -18523,6 +21060,184 @@
     </w:lvl>
   </w:abstractNum>
   <w:abstractNum w:abstractNumId="4">
+    <w:nsid w:val="0EA34481"/>
+    <w:multiLevelType w:val="hybridMultilevel"/>
+    <w:tmpl w:val="7B143F3E"/>
+    <w:lvl w:ilvl="0" w:tplc="F5BA68C2">
+      <w:start w:val="1"/>
+      <w:numFmt w:val="decimal"/>
+      <w:lvlText w:val="%1."/>
+      <w:lvlJc w:val="left"/>
+      <w:pPr>
+        <w:ind w:left="1069" w:hanging="360"/>
+      </w:pPr>
+      <w:rPr>
+        <w:rFonts w:hint="default"/>
+      </w:rPr>
+    </w:lvl>
+    <w:lvl w:ilvl="1" w:tplc="04190019" w:tentative="1">
+      <w:start w:val="1"/>
+      <w:numFmt w:val="lowerLetter"/>
+      <w:lvlText w:val="%2."/>
+      <w:lvlJc w:val="left"/>
+      <w:pPr>
+        <w:ind w:left="1789" w:hanging="360"/>
+      </w:pPr>
+    </w:lvl>
+    <w:lvl w:ilvl="2" w:tplc="0419001B" w:tentative="1">
+      <w:start w:val="1"/>
+      <w:numFmt w:val="lowerRoman"/>
+      <w:lvlText w:val="%3."/>
+      <w:lvlJc w:val="right"/>
+      <w:pPr>
+        <w:ind w:left="2509" w:hanging="180"/>
+      </w:pPr>
+    </w:lvl>
+    <w:lvl w:ilvl="3" w:tplc="0419000F" w:tentative="1">
+      <w:start w:val="1"/>
+      <w:numFmt w:val="decimal"/>
+      <w:lvlText w:val="%4."/>
+      <w:lvlJc w:val="left"/>
+      <w:pPr>
+        <w:ind w:left="3229" w:hanging="360"/>
+      </w:pPr>
+    </w:lvl>
+    <w:lvl w:ilvl="4" w:tplc="04190019" w:tentative="1">
+      <w:start w:val="1"/>
+      <w:numFmt w:val="lowerLetter"/>
+      <w:lvlText w:val="%5."/>
+      <w:lvlJc w:val="left"/>
+      <w:pPr>
+        <w:ind w:left="3949" w:hanging="360"/>
+      </w:pPr>
+    </w:lvl>
+    <w:lvl w:ilvl="5" w:tplc="0419001B" w:tentative="1">
+      <w:start w:val="1"/>
+      <w:numFmt w:val="lowerRoman"/>
+      <w:lvlText w:val="%6."/>
+      <w:lvlJc w:val="right"/>
+      <w:pPr>
+        <w:ind w:left="4669" w:hanging="180"/>
+      </w:pPr>
+    </w:lvl>
+    <w:lvl w:ilvl="6" w:tplc="0419000F" w:tentative="1">
+      <w:start w:val="1"/>
+      <w:numFmt w:val="decimal"/>
+      <w:lvlText w:val="%7."/>
+      <w:lvlJc w:val="left"/>
+      <w:pPr>
+        <w:ind w:left="5389" w:hanging="360"/>
+      </w:pPr>
+    </w:lvl>
+    <w:lvl w:ilvl="7" w:tplc="04190019" w:tentative="1">
+      <w:start w:val="1"/>
+      <w:numFmt w:val="lowerLetter"/>
+      <w:lvlText w:val="%8."/>
+      <w:lvlJc w:val="left"/>
+      <w:pPr>
+        <w:ind w:left="6109" w:hanging="360"/>
+      </w:pPr>
+    </w:lvl>
+    <w:lvl w:ilvl="8" w:tplc="0419001B" w:tentative="1">
+      <w:start w:val="1"/>
+      <w:numFmt w:val="lowerRoman"/>
+      <w:lvlText w:val="%9."/>
+      <w:lvlJc w:val="right"/>
+      <w:pPr>
+        <w:ind w:left="6829" w:hanging="180"/>
+      </w:pPr>
+    </w:lvl>
+  </w:abstractNum>
+  <w:abstractNum w:abstractNumId="5">
+    <w:nsid w:val="11831494"/>
+    <w:multiLevelType w:val="hybridMultilevel"/>
+    <w:tmpl w:val="3E4444E4"/>
+    <w:lvl w:ilvl="0" w:tplc="CB2A80FE">
+      <w:start w:val="1"/>
+      <w:numFmt w:val="decimal"/>
+      <w:lvlText w:val="%1."/>
+      <w:lvlJc w:val="left"/>
+      <w:pPr>
+        <w:ind w:left="1069" w:hanging="360"/>
+      </w:pPr>
+      <w:rPr>
+        <w:rFonts w:hint="default"/>
+      </w:rPr>
+    </w:lvl>
+    <w:lvl w:ilvl="1" w:tplc="04190019" w:tentative="1">
+      <w:start w:val="1"/>
+      <w:numFmt w:val="lowerLetter"/>
+      <w:lvlText w:val="%2."/>
+      <w:lvlJc w:val="left"/>
+      <w:pPr>
+        <w:ind w:left="1440" w:hanging="360"/>
+      </w:pPr>
+    </w:lvl>
+    <w:lvl w:ilvl="2" w:tplc="0419001B" w:tentative="1">
+      <w:start w:val="1"/>
+      <w:numFmt w:val="lowerRoman"/>
+      <w:lvlText w:val="%3."/>
+      <w:lvlJc w:val="right"/>
+      <w:pPr>
+        <w:ind w:left="2160" w:hanging="180"/>
+      </w:pPr>
+    </w:lvl>
+    <w:lvl w:ilvl="3" w:tplc="0419000F" w:tentative="1">
+      <w:start w:val="1"/>
+      <w:numFmt w:val="decimal"/>
+      <w:lvlText w:val="%4."/>
+      <w:lvlJc w:val="left"/>
+      <w:pPr>
+        <w:ind w:left="2880" w:hanging="360"/>
+      </w:pPr>
+    </w:lvl>
+    <w:lvl w:ilvl="4" w:tplc="04190019" w:tentative="1">
+      <w:start w:val="1"/>
+      <w:numFmt w:val="lowerLetter"/>
+      <w:lvlText w:val="%5."/>
+      <w:lvlJc w:val="left"/>
+      <w:pPr>
+        <w:ind w:left="3600" w:hanging="360"/>
+      </w:pPr>
+    </w:lvl>
+    <w:lvl w:ilvl="5" w:tplc="0419001B" w:tentative="1">
+      <w:start w:val="1"/>
+      <w:numFmt w:val="lowerRoman"/>
+      <w:lvlText w:val="%6."/>
+      <w:lvlJc w:val="right"/>
+      <w:pPr>
+        <w:ind w:left="4320" w:hanging="180"/>
+      </w:pPr>
+    </w:lvl>
+    <w:lvl w:ilvl="6" w:tplc="0419000F" w:tentative="1">
+      <w:start w:val="1"/>
+      <w:numFmt w:val="decimal"/>
+      <w:lvlText w:val="%7."/>
+      <w:lvlJc w:val="left"/>
+      <w:pPr>
+        <w:ind w:left="5040" w:hanging="360"/>
+      </w:pPr>
+    </w:lvl>
+    <w:lvl w:ilvl="7" w:tplc="04190019" w:tentative="1">
+      <w:start w:val="1"/>
+      <w:numFmt w:val="lowerLetter"/>
+      <w:lvlText w:val="%8."/>
+      <w:lvlJc w:val="left"/>
+      <w:pPr>
+        <w:ind w:left="5760" w:hanging="360"/>
+      </w:pPr>
+    </w:lvl>
+    <w:lvl w:ilvl="8" w:tplc="0419001B" w:tentative="1">
+      <w:start w:val="1"/>
+      <w:numFmt w:val="lowerRoman"/>
+      <w:lvlText w:val="%9."/>
+      <w:lvlJc w:val="right"/>
+      <w:pPr>
+        <w:ind w:left="6480" w:hanging="180"/>
+      </w:pPr>
+    </w:lvl>
+  </w:abstractNum>
+  <w:abstractNum w:abstractNumId="6">
     <w:nsid w:val="13026CDF"/>
     <w:multiLevelType w:val="hybridMultilevel"/>
     <w:tmpl w:val="14740610"/>
@@ -18611,7 +21326,7 @@
       </w:pPr>
     </w:lvl>
   </w:abstractNum>
-  <w:abstractNum w:abstractNumId="5">
+  <w:abstractNum w:abstractNumId="7">
     <w:nsid w:val="13E449DD"/>
     <w:multiLevelType w:val="hybridMultilevel"/>
     <w:tmpl w:val="E6B437A6"/>
@@ -18724,7 +21439,95 @@
       </w:rPr>
     </w:lvl>
   </w:abstractNum>
-  <w:abstractNum w:abstractNumId="6">
+  <w:abstractNum w:abstractNumId="8">
+    <w:nsid w:val="18A077E4"/>
+    <w:multiLevelType w:val="hybridMultilevel"/>
+    <w:tmpl w:val="79F06E44"/>
+    <w:lvl w:ilvl="0" w:tplc="413C03EE">
+      <w:numFmt w:val="decimal"/>
+      <w:lvlText w:val="%1."/>
+      <w:lvlJc w:val="left"/>
+      <w:pPr>
+        <w:ind w:left="1069" w:hanging="360"/>
+      </w:pPr>
+      <w:rPr>
+        <w:rFonts w:hint="default"/>
+      </w:rPr>
+    </w:lvl>
+    <w:lvl w:ilvl="1" w:tplc="04190019" w:tentative="1">
+      <w:start w:val="1"/>
+      <w:numFmt w:val="lowerLetter"/>
+      <w:lvlText w:val="%2."/>
+      <w:lvlJc w:val="left"/>
+      <w:pPr>
+        <w:ind w:left="1440" w:hanging="360"/>
+      </w:pPr>
+    </w:lvl>
+    <w:lvl w:ilvl="2" w:tplc="0419001B" w:tentative="1">
+      <w:start w:val="1"/>
+      <w:numFmt w:val="lowerRoman"/>
+      <w:lvlText w:val="%3."/>
+      <w:lvlJc w:val="right"/>
+      <w:pPr>
+        <w:ind w:left="2160" w:hanging="180"/>
+      </w:pPr>
+    </w:lvl>
+    <w:lvl w:ilvl="3" w:tplc="0419000F" w:tentative="1">
+      <w:start w:val="1"/>
+      <w:numFmt w:val="decimal"/>
+      <w:lvlText w:val="%4."/>
+      <w:lvlJc w:val="left"/>
+      <w:pPr>
+        <w:ind w:left="2880" w:hanging="360"/>
+      </w:pPr>
+    </w:lvl>
+    <w:lvl w:ilvl="4" w:tplc="04190019" w:tentative="1">
+      <w:start w:val="1"/>
+      <w:numFmt w:val="lowerLetter"/>
+      <w:lvlText w:val="%5."/>
+      <w:lvlJc w:val="left"/>
+      <w:pPr>
+        <w:ind w:left="3600" w:hanging="360"/>
+      </w:pPr>
+    </w:lvl>
+    <w:lvl w:ilvl="5" w:tplc="0419001B" w:tentative="1">
+      <w:start w:val="1"/>
+      <w:numFmt w:val="lowerRoman"/>
+      <w:lvlText w:val="%6."/>
+      <w:lvlJc w:val="right"/>
+      <w:pPr>
+        <w:ind w:left="4320" w:hanging="180"/>
+      </w:pPr>
+    </w:lvl>
+    <w:lvl w:ilvl="6" w:tplc="0419000F" w:tentative="1">
+      <w:start w:val="1"/>
+      <w:numFmt w:val="decimal"/>
+      <w:lvlText w:val="%7."/>
+      <w:lvlJc w:val="left"/>
+      <w:pPr>
+        <w:ind w:left="5040" w:hanging="360"/>
+      </w:pPr>
+    </w:lvl>
+    <w:lvl w:ilvl="7" w:tplc="04190019" w:tentative="1">
+      <w:start w:val="1"/>
+      <w:numFmt w:val="lowerLetter"/>
+      <w:lvlText w:val="%8."/>
+      <w:lvlJc w:val="left"/>
+      <w:pPr>
+        <w:ind w:left="5760" w:hanging="360"/>
+      </w:pPr>
+    </w:lvl>
+    <w:lvl w:ilvl="8" w:tplc="0419001B" w:tentative="1">
+      <w:start w:val="1"/>
+      <w:numFmt w:val="lowerRoman"/>
+      <w:lvlText w:val="%9."/>
+      <w:lvlJc w:val="right"/>
+      <w:pPr>
+        <w:ind w:left="6480" w:hanging="180"/>
+      </w:pPr>
+    </w:lvl>
+  </w:abstractNum>
+  <w:abstractNum w:abstractNumId="9">
     <w:nsid w:val="1A2B2882"/>
     <w:multiLevelType w:val="hybridMultilevel"/>
     <w:tmpl w:val="0512EC54"/>
@@ -18813,7 +21616,96 @@
       </w:pPr>
     </w:lvl>
   </w:abstractNum>
-  <w:abstractNum w:abstractNumId="7">
+  <w:abstractNum w:abstractNumId="10">
+    <w:nsid w:val="1D370CE1"/>
+    <w:multiLevelType w:val="hybridMultilevel"/>
+    <w:tmpl w:val="B440A43E"/>
+    <w:lvl w:ilvl="0" w:tplc="73724926">
+      <w:start w:val="1"/>
+      <w:numFmt w:val="decimal"/>
+      <w:lvlText w:val="%1."/>
+      <w:lvlJc w:val="left"/>
+      <w:pPr>
+        <w:ind w:left="1069" w:hanging="360"/>
+      </w:pPr>
+      <w:rPr>
+        <w:rFonts w:hint="default"/>
+      </w:rPr>
+    </w:lvl>
+    <w:lvl w:ilvl="1" w:tplc="04190019" w:tentative="1">
+      <w:start w:val="1"/>
+      <w:numFmt w:val="lowerLetter"/>
+      <w:lvlText w:val="%2."/>
+      <w:lvlJc w:val="left"/>
+      <w:pPr>
+        <w:ind w:left="1789" w:hanging="360"/>
+      </w:pPr>
+    </w:lvl>
+    <w:lvl w:ilvl="2" w:tplc="0419001B" w:tentative="1">
+      <w:start w:val="1"/>
+      <w:numFmt w:val="lowerRoman"/>
+      <w:lvlText w:val="%3."/>
+      <w:lvlJc w:val="right"/>
+      <w:pPr>
+        <w:ind w:left="2509" w:hanging="180"/>
+      </w:pPr>
+    </w:lvl>
+    <w:lvl w:ilvl="3" w:tplc="0419000F" w:tentative="1">
+      <w:start w:val="1"/>
+      <w:numFmt w:val="decimal"/>
+      <w:lvlText w:val="%4."/>
+      <w:lvlJc w:val="left"/>
+      <w:pPr>
+        <w:ind w:left="3229" w:hanging="360"/>
+      </w:pPr>
+    </w:lvl>
+    <w:lvl w:ilvl="4" w:tplc="04190019" w:tentative="1">
+      <w:start w:val="1"/>
+      <w:numFmt w:val="lowerLetter"/>
+      <w:lvlText w:val="%5."/>
+      <w:lvlJc w:val="left"/>
+      <w:pPr>
+        <w:ind w:left="3949" w:hanging="360"/>
+      </w:pPr>
+    </w:lvl>
+    <w:lvl w:ilvl="5" w:tplc="0419001B" w:tentative="1">
+      <w:start w:val="1"/>
+      <w:numFmt w:val="lowerRoman"/>
+      <w:lvlText w:val="%6."/>
+      <w:lvlJc w:val="right"/>
+      <w:pPr>
+        <w:ind w:left="4669" w:hanging="180"/>
+      </w:pPr>
+    </w:lvl>
+    <w:lvl w:ilvl="6" w:tplc="0419000F" w:tentative="1">
+      <w:start w:val="1"/>
+      <w:numFmt w:val="decimal"/>
+      <w:lvlText w:val="%7."/>
+      <w:lvlJc w:val="left"/>
+      <w:pPr>
+        <w:ind w:left="5389" w:hanging="360"/>
+      </w:pPr>
+    </w:lvl>
+    <w:lvl w:ilvl="7" w:tplc="04190019" w:tentative="1">
+      <w:start w:val="1"/>
+      <w:numFmt w:val="lowerLetter"/>
+      <w:lvlText w:val="%8."/>
+      <w:lvlJc w:val="left"/>
+      <w:pPr>
+        <w:ind w:left="6109" w:hanging="360"/>
+      </w:pPr>
+    </w:lvl>
+    <w:lvl w:ilvl="8" w:tplc="0419001B" w:tentative="1">
+      <w:start w:val="1"/>
+      <w:numFmt w:val="lowerRoman"/>
+      <w:lvlText w:val="%9."/>
+      <w:lvlJc w:val="right"/>
+      <w:pPr>
+        <w:ind w:left="6829" w:hanging="180"/>
+      </w:pPr>
+    </w:lvl>
+  </w:abstractNum>
+  <w:abstractNum w:abstractNumId="11">
     <w:nsid w:val="214E5BA3"/>
     <w:multiLevelType w:val="multilevel"/>
     <w:tmpl w:val="78584100"/>
@@ -18926,7 +21818,7 @@
       </w:rPr>
     </w:lvl>
   </w:abstractNum>
-  <w:abstractNum w:abstractNumId="8">
+  <w:abstractNum w:abstractNumId="12">
     <w:nsid w:val="21BD7759"/>
     <w:multiLevelType w:val="hybridMultilevel"/>
     <w:tmpl w:val="3030239E"/>
@@ -19015,7 +21907,7 @@
       </w:pPr>
     </w:lvl>
   </w:abstractNum>
-  <w:abstractNum w:abstractNumId="9">
+  <w:abstractNum w:abstractNumId="13">
     <w:nsid w:val="21E33324"/>
     <w:multiLevelType w:val="hybridMultilevel"/>
     <w:tmpl w:val="67AA4BB4"/>
@@ -19101,7 +21993,96 @@
       </w:pPr>
     </w:lvl>
   </w:abstractNum>
-  <w:abstractNum w:abstractNumId="10">
+  <w:abstractNum w:abstractNumId="14">
+    <w:nsid w:val="256B2B8B"/>
+    <w:multiLevelType w:val="hybridMultilevel"/>
+    <w:tmpl w:val="CA94304E"/>
+    <w:lvl w:ilvl="0" w:tplc="C6C653C2">
+      <w:start w:val="1"/>
+      <w:numFmt w:val="decimal"/>
+      <w:lvlText w:val="%1."/>
+      <w:lvlJc w:val="left"/>
+      <w:pPr>
+        <w:ind w:left="1069" w:hanging="360"/>
+      </w:pPr>
+      <w:rPr>
+        <w:rFonts w:hint="default"/>
+      </w:rPr>
+    </w:lvl>
+    <w:lvl w:ilvl="1" w:tplc="04190019" w:tentative="1">
+      <w:start w:val="1"/>
+      <w:numFmt w:val="lowerLetter"/>
+      <w:lvlText w:val="%2."/>
+      <w:lvlJc w:val="left"/>
+      <w:pPr>
+        <w:ind w:left="1789" w:hanging="360"/>
+      </w:pPr>
+    </w:lvl>
+    <w:lvl w:ilvl="2" w:tplc="0419001B" w:tentative="1">
+      <w:start w:val="1"/>
+      <w:numFmt w:val="lowerRoman"/>
+      <w:lvlText w:val="%3."/>
+      <w:lvlJc w:val="right"/>
+      <w:pPr>
+        <w:ind w:left="2509" w:hanging="180"/>
+      </w:pPr>
+    </w:lvl>
+    <w:lvl w:ilvl="3" w:tplc="0419000F" w:tentative="1">
+      <w:start w:val="1"/>
+      <w:numFmt w:val="decimal"/>
+      <w:lvlText w:val="%4."/>
+      <w:lvlJc w:val="left"/>
+      <w:pPr>
+        <w:ind w:left="3229" w:hanging="360"/>
+      </w:pPr>
+    </w:lvl>
+    <w:lvl w:ilvl="4" w:tplc="04190019" w:tentative="1">
+      <w:start w:val="1"/>
+      <w:numFmt w:val="lowerLetter"/>
+      <w:lvlText w:val="%5."/>
+      <w:lvlJc w:val="left"/>
+      <w:pPr>
+        <w:ind w:left="3949" w:hanging="360"/>
+      </w:pPr>
+    </w:lvl>
+    <w:lvl w:ilvl="5" w:tplc="0419001B" w:tentative="1">
+      <w:start w:val="1"/>
+      <w:numFmt w:val="lowerRoman"/>
+      <w:lvlText w:val="%6."/>
+      <w:lvlJc w:val="right"/>
+      <w:pPr>
+        <w:ind w:left="4669" w:hanging="180"/>
+      </w:pPr>
+    </w:lvl>
+    <w:lvl w:ilvl="6" w:tplc="0419000F" w:tentative="1">
+      <w:start w:val="1"/>
+      <w:numFmt w:val="decimal"/>
+      <w:lvlText w:val="%7."/>
+      <w:lvlJc w:val="left"/>
+      <w:pPr>
+        <w:ind w:left="5389" w:hanging="360"/>
+      </w:pPr>
+    </w:lvl>
+    <w:lvl w:ilvl="7" w:tplc="04190019" w:tentative="1">
+      <w:start w:val="1"/>
+      <w:numFmt w:val="lowerLetter"/>
+      <w:lvlText w:val="%8."/>
+      <w:lvlJc w:val="left"/>
+      <w:pPr>
+        <w:ind w:left="6109" w:hanging="360"/>
+      </w:pPr>
+    </w:lvl>
+    <w:lvl w:ilvl="8" w:tplc="0419001B" w:tentative="1">
+      <w:start w:val="1"/>
+      <w:numFmt w:val="lowerRoman"/>
+      <w:lvlText w:val="%9."/>
+      <w:lvlJc w:val="right"/>
+      <w:pPr>
+        <w:ind w:left="6829" w:hanging="180"/>
+      </w:pPr>
+    </w:lvl>
+  </w:abstractNum>
+  <w:abstractNum w:abstractNumId="15">
     <w:nsid w:val="266F171D"/>
     <w:multiLevelType w:val="hybridMultilevel"/>
     <w:tmpl w:val="F4B0B8DC"/>
@@ -19187,7 +22168,7 @@
       </w:pPr>
     </w:lvl>
   </w:abstractNum>
-  <w:abstractNum w:abstractNumId="11">
+  <w:abstractNum w:abstractNumId="16">
     <w:nsid w:val="27910F42"/>
     <w:multiLevelType w:val="hybridMultilevel"/>
     <w:tmpl w:val="3BAECF70"/>
@@ -19273,7 +22254,7 @@
       </w:pPr>
     </w:lvl>
   </w:abstractNum>
-  <w:abstractNum w:abstractNumId="12">
+  <w:abstractNum w:abstractNumId="17">
     <w:nsid w:val="27BC15E5"/>
     <w:multiLevelType w:val="multilevel"/>
     <w:tmpl w:val="020E3740"/>
@@ -19397,7 +22378,7 @@
       </w:rPr>
     </w:lvl>
   </w:abstractNum>
-  <w:abstractNum w:abstractNumId="13">
+  <w:abstractNum w:abstractNumId="18">
     <w:nsid w:val="2BDA18A2"/>
     <w:multiLevelType w:val="hybridMultilevel"/>
     <w:tmpl w:val="8CD2C53A"/>
@@ -19483,7 +22464,7 @@
       </w:pPr>
     </w:lvl>
   </w:abstractNum>
-  <w:abstractNum w:abstractNumId="14">
+  <w:abstractNum w:abstractNumId="19">
     <w:nsid w:val="2E5646C4"/>
     <w:multiLevelType w:val="hybridMultilevel"/>
     <w:tmpl w:val="D6DC31B2"/>
@@ -19569,7 +22550,7 @@
       </w:pPr>
     </w:lvl>
   </w:abstractNum>
-  <w:abstractNum w:abstractNumId="15">
+  <w:abstractNum w:abstractNumId="20">
     <w:nsid w:val="3440381D"/>
     <w:multiLevelType w:val="hybridMultilevel"/>
     <w:tmpl w:val="C42A32CE"/>
@@ -19655,7 +22636,7 @@
       </w:pPr>
     </w:lvl>
   </w:abstractNum>
-  <w:abstractNum w:abstractNumId="16">
+  <w:abstractNum w:abstractNumId="21">
     <w:nsid w:val="364122B3"/>
     <w:multiLevelType w:val="multilevel"/>
     <w:tmpl w:val="CC94D4E4"/>
@@ -19768,7 +22749,7 @@
       </w:rPr>
     </w:lvl>
   </w:abstractNum>
-  <w:abstractNum w:abstractNumId="17">
+  <w:abstractNum w:abstractNumId="22">
     <w:nsid w:val="401F2C83"/>
     <w:multiLevelType w:val="multilevel"/>
     <w:tmpl w:val="0419001F"/>
@@ -19857,7 +22838,95 @@
       </w:pPr>
     </w:lvl>
   </w:abstractNum>
-  <w:abstractNum w:abstractNumId="18">
+  <w:abstractNum w:abstractNumId="23">
+    <w:nsid w:val="48245281"/>
+    <w:multiLevelType w:val="hybridMultilevel"/>
+    <w:tmpl w:val="D7708EC4"/>
+    <w:lvl w:ilvl="0" w:tplc="B4B61DEE">
+      <w:numFmt w:val="decimal"/>
+      <w:lvlText w:val="%1."/>
+      <w:lvlJc w:val="left"/>
+      <w:pPr>
+        <w:ind w:left="1069" w:hanging="360"/>
+      </w:pPr>
+      <w:rPr>
+        <w:rFonts w:hint="default"/>
+      </w:rPr>
+    </w:lvl>
+    <w:lvl w:ilvl="1" w:tplc="04190019" w:tentative="1">
+      <w:start w:val="1"/>
+      <w:numFmt w:val="lowerLetter"/>
+      <w:lvlText w:val="%2."/>
+      <w:lvlJc w:val="left"/>
+      <w:pPr>
+        <w:ind w:left="1440" w:hanging="360"/>
+      </w:pPr>
+    </w:lvl>
+    <w:lvl w:ilvl="2" w:tplc="0419001B" w:tentative="1">
+      <w:start w:val="1"/>
+      <w:numFmt w:val="lowerRoman"/>
+      <w:lvlText w:val="%3."/>
+      <w:lvlJc w:val="right"/>
+      <w:pPr>
+        <w:ind w:left="2160" w:hanging="180"/>
+      </w:pPr>
+    </w:lvl>
+    <w:lvl w:ilvl="3" w:tplc="0419000F" w:tentative="1">
+      <w:start w:val="1"/>
+      <w:numFmt w:val="decimal"/>
+      <w:lvlText w:val="%4."/>
+      <w:lvlJc w:val="left"/>
+      <w:pPr>
+        <w:ind w:left="2880" w:hanging="360"/>
+      </w:pPr>
+    </w:lvl>
+    <w:lvl w:ilvl="4" w:tplc="04190019" w:tentative="1">
+      <w:start w:val="1"/>
+      <w:numFmt w:val="lowerLetter"/>
+      <w:lvlText w:val="%5."/>
+      <w:lvlJc w:val="left"/>
+      <w:pPr>
+        <w:ind w:left="3600" w:hanging="360"/>
+      </w:pPr>
+    </w:lvl>
+    <w:lvl w:ilvl="5" w:tplc="0419001B" w:tentative="1">
+      <w:start w:val="1"/>
+      <w:numFmt w:val="lowerRoman"/>
+      <w:lvlText w:val="%6."/>
+      <w:lvlJc w:val="right"/>
+      <w:pPr>
+        <w:ind w:left="4320" w:hanging="180"/>
+      </w:pPr>
+    </w:lvl>
+    <w:lvl w:ilvl="6" w:tplc="0419000F" w:tentative="1">
+      <w:start w:val="1"/>
+      <w:numFmt w:val="decimal"/>
+      <w:lvlText w:val="%7."/>
+      <w:lvlJc w:val="left"/>
+      <w:pPr>
+        <w:ind w:left="5040" w:hanging="360"/>
+      </w:pPr>
+    </w:lvl>
+    <w:lvl w:ilvl="7" w:tplc="04190019" w:tentative="1">
+      <w:start w:val="1"/>
+      <w:numFmt w:val="lowerLetter"/>
+      <w:lvlText w:val="%8."/>
+      <w:lvlJc w:val="left"/>
+      <w:pPr>
+        <w:ind w:left="5760" w:hanging="360"/>
+      </w:pPr>
+    </w:lvl>
+    <w:lvl w:ilvl="8" w:tplc="0419001B" w:tentative="1">
+      <w:start w:val="1"/>
+      <w:numFmt w:val="lowerRoman"/>
+      <w:lvlText w:val="%9."/>
+      <w:lvlJc w:val="right"/>
+      <w:pPr>
+        <w:ind w:left="6480" w:hanging="180"/>
+      </w:pPr>
+    </w:lvl>
+  </w:abstractNum>
+  <w:abstractNum w:abstractNumId="24">
     <w:nsid w:val="48BC255D"/>
     <w:multiLevelType w:val="hybridMultilevel"/>
     <w:tmpl w:val="3BCEA200"/>
@@ -19943,7 +23012,185 @@
       </w:pPr>
     </w:lvl>
   </w:abstractNum>
-  <w:abstractNum w:abstractNumId="19">
+  <w:abstractNum w:abstractNumId="25">
+    <w:nsid w:val="4B9C76CE"/>
+    <w:multiLevelType w:val="hybridMultilevel"/>
+    <w:tmpl w:val="017C4DCC"/>
+    <w:lvl w:ilvl="0" w:tplc="8A905EA6">
+      <w:start w:val="1"/>
+      <w:numFmt w:val="decimal"/>
+      <w:lvlText w:val="%1."/>
+      <w:lvlJc w:val="left"/>
+      <w:pPr>
+        <w:ind w:left="1069" w:hanging="360"/>
+      </w:pPr>
+      <w:rPr>
+        <w:rFonts w:hint="default"/>
+      </w:rPr>
+    </w:lvl>
+    <w:lvl w:ilvl="1" w:tplc="04190019" w:tentative="1">
+      <w:start w:val="1"/>
+      <w:numFmt w:val="lowerLetter"/>
+      <w:lvlText w:val="%2."/>
+      <w:lvlJc w:val="left"/>
+      <w:pPr>
+        <w:ind w:left="1440" w:hanging="360"/>
+      </w:pPr>
+    </w:lvl>
+    <w:lvl w:ilvl="2" w:tplc="0419001B" w:tentative="1">
+      <w:start w:val="1"/>
+      <w:numFmt w:val="lowerRoman"/>
+      <w:lvlText w:val="%3."/>
+      <w:lvlJc w:val="right"/>
+      <w:pPr>
+        <w:ind w:left="2160" w:hanging="180"/>
+      </w:pPr>
+    </w:lvl>
+    <w:lvl w:ilvl="3" w:tplc="0419000F" w:tentative="1">
+      <w:start w:val="1"/>
+      <w:numFmt w:val="decimal"/>
+      <w:lvlText w:val="%4."/>
+      <w:lvlJc w:val="left"/>
+      <w:pPr>
+        <w:ind w:left="2880" w:hanging="360"/>
+      </w:pPr>
+    </w:lvl>
+    <w:lvl w:ilvl="4" w:tplc="04190019" w:tentative="1">
+      <w:start w:val="1"/>
+      <w:numFmt w:val="lowerLetter"/>
+      <w:lvlText w:val="%5."/>
+      <w:lvlJc w:val="left"/>
+      <w:pPr>
+        <w:ind w:left="3600" w:hanging="360"/>
+      </w:pPr>
+    </w:lvl>
+    <w:lvl w:ilvl="5" w:tplc="0419001B" w:tentative="1">
+      <w:start w:val="1"/>
+      <w:numFmt w:val="lowerRoman"/>
+      <w:lvlText w:val="%6."/>
+      <w:lvlJc w:val="right"/>
+      <w:pPr>
+        <w:ind w:left="4320" w:hanging="180"/>
+      </w:pPr>
+    </w:lvl>
+    <w:lvl w:ilvl="6" w:tplc="0419000F" w:tentative="1">
+      <w:start w:val="1"/>
+      <w:numFmt w:val="decimal"/>
+      <w:lvlText w:val="%7."/>
+      <w:lvlJc w:val="left"/>
+      <w:pPr>
+        <w:ind w:left="5040" w:hanging="360"/>
+      </w:pPr>
+    </w:lvl>
+    <w:lvl w:ilvl="7" w:tplc="04190019" w:tentative="1">
+      <w:start w:val="1"/>
+      <w:numFmt w:val="lowerLetter"/>
+      <w:lvlText w:val="%8."/>
+      <w:lvlJc w:val="left"/>
+      <w:pPr>
+        <w:ind w:left="5760" w:hanging="360"/>
+      </w:pPr>
+    </w:lvl>
+    <w:lvl w:ilvl="8" w:tplc="0419001B" w:tentative="1">
+      <w:start w:val="1"/>
+      <w:numFmt w:val="lowerRoman"/>
+      <w:lvlText w:val="%9."/>
+      <w:lvlJc w:val="right"/>
+      <w:pPr>
+        <w:ind w:left="6480" w:hanging="180"/>
+      </w:pPr>
+    </w:lvl>
+  </w:abstractNum>
+  <w:abstractNum w:abstractNumId="26">
+    <w:nsid w:val="505E774A"/>
+    <w:multiLevelType w:val="hybridMultilevel"/>
+    <w:tmpl w:val="801893E8"/>
+    <w:lvl w:ilvl="0" w:tplc="C6C653C2">
+      <w:start w:val="1"/>
+      <w:numFmt w:val="decimal"/>
+      <w:lvlText w:val="%1."/>
+      <w:lvlJc w:val="left"/>
+      <w:pPr>
+        <w:ind w:left="1069" w:hanging="360"/>
+      </w:pPr>
+      <w:rPr>
+        <w:rFonts w:hint="default"/>
+      </w:rPr>
+    </w:lvl>
+    <w:lvl w:ilvl="1" w:tplc="04190019" w:tentative="1">
+      <w:start w:val="1"/>
+      <w:numFmt w:val="lowerLetter"/>
+      <w:lvlText w:val="%2."/>
+      <w:lvlJc w:val="left"/>
+      <w:pPr>
+        <w:ind w:left="1789" w:hanging="360"/>
+      </w:pPr>
+    </w:lvl>
+    <w:lvl w:ilvl="2" w:tplc="0419001B" w:tentative="1">
+      <w:start w:val="1"/>
+      <w:numFmt w:val="lowerRoman"/>
+      <w:lvlText w:val="%3."/>
+      <w:lvlJc w:val="right"/>
+      <w:pPr>
+        <w:ind w:left="2509" w:hanging="180"/>
+      </w:pPr>
+    </w:lvl>
+    <w:lvl w:ilvl="3" w:tplc="0419000F" w:tentative="1">
+      <w:start w:val="1"/>
+      <w:numFmt w:val="decimal"/>
+      <w:lvlText w:val="%4."/>
+      <w:lvlJc w:val="left"/>
+      <w:pPr>
+        <w:ind w:left="3229" w:hanging="360"/>
+      </w:pPr>
+    </w:lvl>
+    <w:lvl w:ilvl="4" w:tplc="04190019" w:tentative="1">
+      <w:start w:val="1"/>
+      <w:numFmt w:val="lowerLetter"/>
+      <w:lvlText w:val="%5."/>
+      <w:lvlJc w:val="left"/>
+      <w:pPr>
+        <w:ind w:left="3949" w:hanging="360"/>
+      </w:pPr>
+    </w:lvl>
+    <w:lvl w:ilvl="5" w:tplc="0419001B" w:tentative="1">
+      <w:start w:val="1"/>
+      <w:numFmt w:val="lowerRoman"/>
+      <w:lvlText w:val="%6."/>
+      <w:lvlJc w:val="right"/>
+      <w:pPr>
+        <w:ind w:left="4669" w:hanging="180"/>
+      </w:pPr>
+    </w:lvl>
+    <w:lvl w:ilvl="6" w:tplc="0419000F" w:tentative="1">
+      <w:start w:val="1"/>
+      <w:numFmt w:val="decimal"/>
+      <w:lvlText w:val="%7."/>
+      <w:lvlJc w:val="left"/>
+      <w:pPr>
+        <w:ind w:left="5389" w:hanging="360"/>
+      </w:pPr>
+    </w:lvl>
+    <w:lvl w:ilvl="7" w:tplc="04190019" w:tentative="1">
+      <w:start w:val="1"/>
+      <w:numFmt w:val="lowerLetter"/>
+      <w:lvlText w:val="%8."/>
+      <w:lvlJc w:val="left"/>
+      <w:pPr>
+        <w:ind w:left="6109" w:hanging="360"/>
+      </w:pPr>
+    </w:lvl>
+    <w:lvl w:ilvl="8" w:tplc="0419001B" w:tentative="1">
+      <w:start w:val="1"/>
+      <w:numFmt w:val="lowerRoman"/>
+      <w:lvlText w:val="%9."/>
+      <w:lvlJc w:val="right"/>
+      <w:pPr>
+        <w:ind w:left="6829" w:hanging="180"/>
+      </w:pPr>
+    </w:lvl>
+  </w:abstractNum>
+  <w:abstractNum w:abstractNumId="27">
     <w:nsid w:val="52AC6839"/>
     <w:multiLevelType w:val="hybridMultilevel"/>
     <w:tmpl w:val="266C4F4C"/>
@@ -20056,7 +23303,7 @@
       </w:rPr>
     </w:lvl>
   </w:abstractNum>
-  <w:abstractNum w:abstractNumId="20">
+  <w:abstractNum w:abstractNumId="28">
     <w:nsid w:val="533F6D1D"/>
     <w:multiLevelType w:val="hybridMultilevel"/>
     <w:tmpl w:val="7FF66A82"/>
@@ -20145,7 +23392,7 @@
       </w:pPr>
     </w:lvl>
   </w:abstractNum>
-  <w:abstractNum w:abstractNumId="21">
+  <w:abstractNum w:abstractNumId="29">
     <w:nsid w:val="53983135"/>
     <w:multiLevelType w:val="hybridMultilevel"/>
     <w:tmpl w:val="8410BA3C"/>
@@ -20234,7 +23481,7 @@
       </w:pPr>
     </w:lvl>
   </w:abstractNum>
-  <w:abstractNum w:abstractNumId="22">
+  <w:abstractNum w:abstractNumId="30">
     <w:nsid w:val="5547559B"/>
     <w:multiLevelType w:val="hybridMultilevel"/>
     <w:tmpl w:val="AE3827F6"/>
@@ -20347,7 +23594,7 @@
       </w:rPr>
     </w:lvl>
   </w:abstractNum>
-  <w:abstractNum w:abstractNumId="23">
+  <w:abstractNum w:abstractNumId="31">
     <w:nsid w:val="55724BDB"/>
     <w:multiLevelType w:val="hybridMultilevel"/>
     <w:tmpl w:val="FCE8F074"/>
@@ -20460,7 +23707,7 @@
       </w:rPr>
     </w:lvl>
   </w:abstractNum>
-  <w:abstractNum w:abstractNumId="24">
+  <w:abstractNum w:abstractNumId="32">
     <w:nsid w:val="57147269"/>
     <w:multiLevelType w:val="hybridMultilevel"/>
     <w:tmpl w:val="DF3E069A"/>
@@ -20573,7 +23820,95 @@
       </w:rPr>
     </w:lvl>
   </w:abstractNum>
-  <w:abstractNum w:abstractNumId="25">
+  <w:abstractNum w:abstractNumId="33">
+    <w:nsid w:val="59107B65"/>
+    <w:multiLevelType w:val="hybridMultilevel"/>
+    <w:tmpl w:val="620E1BF8"/>
+    <w:lvl w:ilvl="0" w:tplc="3DA4388A">
+      <w:numFmt w:val="decimal"/>
+      <w:lvlText w:val="%1."/>
+      <w:lvlJc w:val="left"/>
+      <w:pPr>
+        <w:ind w:left="1069" w:hanging="360"/>
+      </w:pPr>
+      <w:rPr>
+        <w:rFonts w:hint="default"/>
+      </w:rPr>
+    </w:lvl>
+    <w:lvl w:ilvl="1" w:tplc="04190019" w:tentative="1">
+      <w:start w:val="1"/>
+      <w:numFmt w:val="lowerLetter"/>
+      <w:lvlText w:val="%2."/>
+      <w:lvlJc w:val="left"/>
+      <w:pPr>
+        <w:ind w:left="1789" w:hanging="360"/>
+      </w:pPr>
+    </w:lvl>
+    <w:lvl w:ilvl="2" w:tplc="0419001B" w:tentative="1">
+      <w:start w:val="1"/>
+      <w:numFmt w:val="lowerRoman"/>
+      <w:lvlText w:val="%3."/>
+      <w:lvlJc w:val="right"/>
+      <w:pPr>
+        <w:ind w:left="2509" w:hanging="180"/>
+      </w:pPr>
+    </w:lvl>
+    <w:lvl w:ilvl="3" w:tplc="0419000F" w:tentative="1">
+      <w:start w:val="1"/>
+      <w:numFmt w:val="decimal"/>
+      <w:lvlText w:val="%4."/>
+      <w:lvlJc w:val="left"/>
+      <w:pPr>
+        <w:ind w:left="3229" w:hanging="360"/>
+      </w:pPr>
+    </w:lvl>
+    <w:lvl w:ilvl="4" w:tplc="04190019" w:tentative="1">
+      <w:start w:val="1"/>
+      <w:numFmt w:val="lowerLetter"/>
+      <w:lvlText w:val="%5."/>
+      <w:lvlJc w:val="left"/>
+      <w:pPr>
+        <w:ind w:left="3949" w:hanging="360"/>
+      </w:pPr>
+    </w:lvl>
+    <w:lvl w:ilvl="5" w:tplc="0419001B" w:tentative="1">
+      <w:start w:val="1"/>
+      <w:numFmt w:val="lowerRoman"/>
+      <w:lvlText w:val="%6."/>
+      <w:lvlJc w:val="right"/>
+      <w:pPr>
+        <w:ind w:left="4669" w:hanging="180"/>
+      </w:pPr>
+    </w:lvl>
+    <w:lvl w:ilvl="6" w:tplc="0419000F" w:tentative="1">
+      <w:start w:val="1"/>
+      <w:numFmt w:val="decimal"/>
+      <w:lvlText w:val="%7."/>
+      <w:lvlJc w:val="left"/>
+      <w:pPr>
+        <w:ind w:left="5389" w:hanging="360"/>
+      </w:pPr>
+    </w:lvl>
+    <w:lvl w:ilvl="7" w:tplc="04190019" w:tentative="1">
+      <w:start w:val="1"/>
+      <w:numFmt w:val="lowerLetter"/>
+      <w:lvlText w:val="%8."/>
+      <w:lvlJc w:val="left"/>
+      <w:pPr>
+        <w:ind w:left="6109" w:hanging="360"/>
+      </w:pPr>
+    </w:lvl>
+    <w:lvl w:ilvl="8" w:tplc="0419001B" w:tentative="1">
+      <w:start w:val="1"/>
+      <w:numFmt w:val="lowerRoman"/>
+      <w:lvlText w:val="%9."/>
+      <w:lvlJc w:val="right"/>
+      <w:pPr>
+        <w:ind w:left="6829" w:hanging="180"/>
+      </w:pPr>
+    </w:lvl>
+  </w:abstractNum>
+  <w:abstractNum w:abstractNumId="34">
     <w:nsid w:val="597A6787"/>
     <w:multiLevelType w:val="hybridMultilevel"/>
     <w:tmpl w:val="D23278D2"/>
@@ -20686,7 +24021,7 @@
       </w:rPr>
     </w:lvl>
   </w:abstractNum>
-  <w:abstractNum w:abstractNumId="26">
+  <w:abstractNum w:abstractNumId="35">
     <w:nsid w:val="5A5A6969"/>
     <w:multiLevelType w:val="hybridMultilevel"/>
     <w:tmpl w:val="66A2B832"/>
@@ -20772,7 +24107,7 @@
       </w:pPr>
     </w:lvl>
   </w:abstractNum>
-  <w:abstractNum w:abstractNumId="27">
+  <w:abstractNum w:abstractNumId="36">
     <w:nsid w:val="5CEE6F5A"/>
     <w:multiLevelType w:val="multilevel"/>
     <w:tmpl w:val="020E3740"/>
@@ -20896,7 +24231,7 @@
       </w:rPr>
     </w:lvl>
   </w:abstractNum>
-  <w:abstractNum w:abstractNumId="28">
+  <w:abstractNum w:abstractNumId="37">
     <w:nsid w:val="5DAF5E9B"/>
     <w:multiLevelType w:val="multilevel"/>
     <w:tmpl w:val="51B4D728"/>
@@ -21019,7 +24354,7 @@
       </w:rPr>
     </w:lvl>
   </w:abstractNum>
-  <w:abstractNum w:abstractNumId="29">
+  <w:abstractNum w:abstractNumId="38">
     <w:nsid w:val="5F2B34A5"/>
     <w:multiLevelType w:val="multilevel"/>
     <w:tmpl w:val="F7203952"/>
@@ -21142,7 +24477,7 @@
       </w:rPr>
     </w:lvl>
   </w:abstractNum>
-  <w:abstractNum w:abstractNumId="30">
+  <w:abstractNum w:abstractNumId="39">
     <w:nsid w:val="60C366C6"/>
     <w:multiLevelType w:val="hybridMultilevel"/>
     <w:tmpl w:val="9F226066"/>
@@ -21228,7 +24563,7 @@
       </w:pPr>
     </w:lvl>
   </w:abstractNum>
-  <w:abstractNum w:abstractNumId="31">
+  <w:abstractNum w:abstractNumId="40">
     <w:nsid w:val="61A004DE"/>
     <w:multiLevelType w:val="hybridMultilevel"/>
     <w:tmpl w:val="CBBA1262"/>
@@ -21341,7 +24676,96 @@
       </w:rPr>
     </w:lvl>
   </w:abstractNum>
-  <w:abstractNum w:abstractNumId="32">
+  <w:abstractNum w:abstractNumId="41">
+    <w:nsid w:val="65077CDB"/>
+    <w:multiLevelType w:val="hybridMultilevel"/>
+    <w:tmpl w:val="75E69558"/>
+    <w:lvl w:ilvl="0" w:tplc="C6C653C2">
+      <w:start w:val="1"/>
+      <w:numFmt w:val="decimal"/>
+      <w:lvlText w:val="%1."/>
+      <w:lvlJc w:val="left"/>
+      <w:pPr>
+        <w:ind w:left="1069" w:hanging="360"/>
+      </w:pPr>
+      <w:rPr>
+        <w:rFonts w:hint="default"/>
+      </w:rPr>
+    </w:lvl>
+    <w:lvl w:ilvl="1" w:tplc="04190019" w:tentative="1">
+      <w:start w:val="1"/>
+      <w:numFmt w:val="lowerLetter"/>
+      <w:lvlText w:val="%2."/>
+      <w:lvlJc w:val="left"/>
+      <w:pPr>
+        <w:ind w:left="1440" w:hanging="360"/>
+      </w:pPr>
+    </w:lvl>
+    <w:lvl w:ilvl="2" w:tplc="0419001B" w:tentative="1">
+      <w:start w:val="1"/>
+      <w:numFmt w:val="lowerRoman"/>
+      <w:lvlText w:val="%3."/>
+      <w:lvlJc w:val="right"/>
+      <w:pPr>
+        <w:ind w:left="2160" w:hanging="180"/>
+      </w:pPr>
+    </w:lvl>
+    <w:lvl w:ilvl="3" w:tplc="0419000F" w:tentative="1">
+      <w:start w:val="1"/>
+      <w:numFmt w:val="decimal"/>
+      <w:lvlText w:val="%4."/>
+      <w:lvlJc w:val="left"/>
+      <w:pPr>
+        <w:ind w:left="2880" w:hanging="360"/>
+      </w:pPr>
+    </w:lvl>
+    <w:lvl w:ilvl="4" w:tplc="04190019" w:tentative="1">
+      <w:start w:val="1"/>
+      <w:numFmt w:val="lowerLetter"/>
+      <w:lvlText w:val="%5."/>
+      <w:lvlJc w:val="left"/>
+      <w:pPr>
+        <w:ind w:left="3600" w:hanging="360"/>
+      </w:pPr>
+    </w:lvl>
+    <w:lvl w:ilvl="5" w:tplc="0419001B" w:tentative="1">
+      <w:start w:val="1"/>
+      <w:numFmt w:val="lowerRoman"/>
+      <w:lvlText w:val="%6."/>
+      <w:lvlJc w:val="right"/>
+      <w:pPr>
+        <w:ind w:left="4320" w:hanging="180"/>
+      </w:pPr>
+    </w:lvl>
+    <w:lvl w:ilvl="6" w:tplc="0419000F" w:tentative="1">
+      <w:start w:val="1"/>
+      <w:numFmt w:val="decimal"/>
+      <w:lvlText w:val="%7."/>
+      <w:lvlJc w:val="left"/>
+      <w:pPr>
+        <w:ind w:left="5040" w:hanging="360"/>
+      </w:pPr>
+    </w:lvl>
+    <w:lvl w:ilvl="7" w:tplc="04190019" w:tentative="1">
+      <w:start w:val="1"/>
+      <w:numFmt w:val="lowerLetter"/>
+      <w:lvlText w:val="%8."/>
+      <w:lvlJc w:val="left"/>
+      <w:pPr>
+        <w:ind w:left="5760" w:hanging="360"/>
+      </w:pPr>
+    </w:lvl>
+    <w:lvl w:ilvl="8" w:tplc="0419001B" w:tentative="1">
+      <w:start w:val="1"/>
+      <w:numFmt w:val="lowerRoman"/>
+      <w:lvlText w:val="%9."/>
+      <w:lvlJc w:val="right"/>
+      <w:pPr>
+        <w:ind w:left="6480" w:hanging="180"/>
+      </w:pPr>
+    </w:lvl>
+  </w:abstractNum>
+  <w:abstractNum w:abstractNumId="42">
     <w:nsid w:val="67335198"/>
     <w:multiLevelType w:val="multilevel"/>
     <w:tmpl w:val="3C2CF5EE"/>
@@ -21459,7 +24883,96 @@
       </w:rPr>
     </w:lvl>
   </w:abstractNum>
-  <w:abstractNum w:abstractNumId="33">
+  <w:abstractNum w:abstractNumId="43">
+    <w:nsid w:val="6928019B"/>
+    <w:multiLevelType w:val="hybridMultilevel"/>
+    <w:tmpl w:val="0666E9FE"/>
+    <w:lvl w:ilvl="0" w:tplc="CEDA1C24">
+      <w:start w:val="1"/>
+      <w:numFmt w:val="decimal"/>
+      <w:lvlText w:val="%1."/>
+      <w:lvlJc w:val="left"/>
+      <w:pPr>
+        <w:ind w:left="1069" w:hanging="360"/>
+      </w:pPr>
+      <w:rPr>
+        <w:rFonts w:hint="default"/>
+      </w:rPr>
+    </w:lvl>
+    <w:lvl w:ilvl="1" w:tplc="04190019" w:tentative="1">
+      <w:start w:val="1"/>
+      <w:numFmt w:val="lowerLetter"/>
+      <w:lvlText w:val="%2."/>
+      <w:lvlJc w:val="left"/>
+      <w:pPr>
+        <w:ind w:left="1789" w:hanging="360"/>
+      </w:pPr>
+    </w:lvl>
+    <w:lvl w:ilvl="2" w:tplc="0419001B" w:tentative="1">
+      <w:start w:val="1"/>
+      <w:numFmt w:val="lowerRoman"/>
+      <w:lvlText w:val="%3."/>
+      <w:lvlJc w:val="right"/>
+      <w:pPr>
+        <w:ind w:left="2509" w:hanging="180"/>
+      </w:pPr>
+    </w:lvl>
+    <w:lvl w:ilvl="3" w:tplc="0419000F" w:tentative="1">
+      <w:start w:val="1"/>
+      <w:numFmt w:val="decimal"/>
+      <w:lvlText w:val="%4."/>
+      <w:lvlJc w:val="left"/>
+      <w:pPr>
+        <w:ind w:left="3229" w:hanging="360"/>
+      </w:pPr>
+    </w:lvl>
+    <w:lvl w:ilvl="4" w:tplc="04190019" w:tentative="1">
+      <w:start w:val="1"/>
+      <w:numFmt w:val="lowerLetter"/>
+      <w:lvlText w:val="%5."/>
+      <w:lvlJc w:val="left"/>
+      <w:pPr>
+        <w:ind w:left="3949" w:hanging="360"/>
+      </w:pPr>
+    </w:lvl>
+    <w:lvl w:ilvl="5" w:tplc="0419001B" w:tentative="1">
+      <w:start w:val="1"/>
+      <w:numFmt w:val="lowerRoman"/>
+      <w:lvlText w:val="%6."/>
+      <w:lvlJc w:val="right"/>
+      <w:pPr>
+        <w:ind w:left="4669" w:hanging="180"/>
+      </w:pPr>
+    </w:lvl>
+    <w:lvl w:ilvl="6" w:tplc="0419000F" w:tentative="1">
+      <w:start w:val="1"/>
+      <w:numFmt w:val="decimal"/>
+      <w:lvlText w:val="%7."/>
+      <w:lvlJc w:val="left"/>
+      <w:pPr>
+        <w:ind w:left="5389" w:hanging="360"/>
+      </w:pPr>
+    </w:lvl>
+    <w:lvl w:ilvl="7" w:tplc="04190019" w:tentative="1">
+      <w:start w:val="1"/>
+      <w:numFmt w:val="lowerLetter"/>
+      <w:lvlText w:val="%8."/>
+      <w:lvlJc w:val="left"/>
+      <w:pPr>
+        <w:ind w:left="6109" w:hanging="360"/>
+      </w:pPr>
+    </w:lvl>
+    <w:lvl w:ilvl="8" w:tplc="0419001B" w:tentative="1">
+      <w:start w:val="1"/>
+      <w:numFmt w:val="lowerRoman"/>
+      <w:lvlText w:val="%9."/>
+      <w:lvlJc w:val="right"/>
+      <w:pPr>
+        <w:ind w:left="6829" w:hanging="180"/>
+      </w:pPr>
+    </w:lvl>
+  </w:abstractNum>
+  <w:abstractNum w:abstractNumId="44">
     <w:nsid w:val="6C444CC9"/>
     <w:multiLevelType w:val="hybridMultilevel"/>
     <w:tmpl w:val="FF46BC70"/>
@@ -21545,7 +25058,7 @@
       </w:pPr>
     </w:lvl>
   </w:abstractNum>
-  <w:abstractNum w:abstractNumId="34">
+  <w:abstractNum w:abstractNumId="45">
     <w:nsid w:val="6EC973F6"/>
     <w:multiLevelType w:val="hybridMultilevel"/>
     <w:tmpl w:val="F50EA8CC"/>
@@ -21631,7 +25144,7 @@
       </w:pPr>
     </w:lvl>
   </w:abstractNum>
-  <w:abstractNum w:abstractNumId="35">
+  <w:abstractNum w:abstractNumId="46">
     <w:nsid w:val="73776D0E"/>
     <w:multiLevelType w:val="hybridMultilevel"/>
     <w:tmpl w:val="E3526D4E"/>
@@ -21744,7 +25257,96 @@
       </w:rPr>
     </w:lvl>
   </w:abstractNum>
-  <w:abstractNum w:abstractNumId="36">
+  <w:abstractNum w:abstractNumId="47">
+    <w:nsid w:val="77D15B03"/>
+    <w:multiLevelType w:val="hybridMultilevel"/>
+    <w:tmpl w:val="8864C934"/>
+    <w:lvl w:ilvl="0" w:tplc="C6C653C2">
+      <w:start w:val="1"/>
+      <w:numFmt w:val="decimal"/>
+      <w:lvlText w:val="%1."/>
+      <w:lvlJc w:val="left"/>
+      <w:pPr>
+        <w:ind w:left="1069" w:hanging="360"/>
+      </w:pPr>
+      <w:rPr>
+        <w:rFonts w:hint="default"/>
+      </w:rPr>
+    </w:lvl>
+    <w:lvl w:ilvl="1" w:tplc="04190019" w:tentative="1">
+      <w:start w:val="1"/>
+      <w:numFmt w:val="lowerLetter"/>
+      <w:lvlText w:val="%2."/>
+      <w:lvlJc w:val="left"/>
+      <w:pPr>
+        <w:ind w:left="1789" w:hanging="360"/>
+      </w:pPr>
+    </w:lvl>
+    <w:lvl w:ilvl="2" w:tplc="0419001B" w:tentative="1">
+      <w:start w:val="1"/>
+      <w:numFmt w:val="lowerRoman"/>
+      <w:lvlText w:val="%3."/>
+      <w:lvlJc w:val="right"/>
+      <w:pPr>
+        <w:ind w:left="2509" w:hanging="180"/>
+      </w:pPr>
+    </w:lvl>
+    <w:lvl w:ilvl="3" w:tplc="0419000F" w:tentative="1">
+      <w:start w:val="1"/>
+      <w:numFmt w:val="decimal"/>
+      <w:lvlText w:val="%4."/>
+      <w:lvlJc w:val="left"/>
+      <w:pPr>
+        <w:ind w:left="3229" w:hanging="360"/>
+      </w:pPr>
+    </w:lvl>
+    <w:lvl w:ilvl="4" w:tplc="04190019" w:tentative="1">
+      <w:start w:val="1"/>
+      <w:numFmt w:val="lowerLetter"/>
+      <w:lvlText w:val="%5."/>
+      <w:lvlJc w:val="left"/>
+      <w:pPr>
+        <w:ind w:left="3949" w:hanging="360"/>
+      </w:pPr>
+    </w:lvl>
+    <w:lvl w:ilvl="5" w:tplc="0419001B" w:tentative="1">
+      <w:start w:val="1"/>
+      <w:numFmt w:val="lowerRoman"/>
+      <w:lvlText w:val="%6."/>
+      <w:lvlJc w:val="right"/>
+      <w:pPr>
+        <w:ind w:left="4669" w:hanging="180"/>
+      </w:pPr>
+    </w:lvl>
+    <w:lvl w:ilvl="6" w:tplc="0419000F" w:tentative="1">
+      <w:start w:val="1"/>
+      <w:numFmt w:val="decimal"/>
+      <w:lvlText w:val="%7."/>
+      <w:lvlJc w:val="left"/>
+      <w:pPr>
+        <w:ind w:left="5389" w:hanging="360"/>
+      </w:pPr>
+    </w:lvl>
+    <w:lvl w:ilvl="7" w:tplc="04190019" w:tentative="1">
+      <w:start w:val="1"/>
+      <w:numFmt w:val="lowerLetter"/>
+      <w:lvlText w:val="%8."/>
+      <w:lvlJc w:val="left"/>
+      <w:pPr>
+        <w:ind w:left="6109" w:hanging="360"/>
+      </w:pPr>
+    </w:lvl>
+    <w:lvl w:ilvl="8" w:tplc="0419001B" w:tentative="1">
+      <w:start w:val="1"/>
+      <w:numFmt w:val="lowerRoman"/>
+      <w:lvlText w:val="%9."/>
+      <w:lvlJc w:val="right"/>
+      <w:pPr>
+        <w:ind w:left="6829" w:hanging="180"/>
+      </w:pPr>
+    </w:lvl>
+  </w:abstractNum>
+  <w:abstractNum w:abstractNumId="48">
     <w:nsid w:val="7CE235C5"/>
     <w:multiLevelType w:val="hybridMultilevel"/>
     <w:tmpl w:val="1E04F578"/>
@@ -21857,7 +25459,7 @@
       </w:rPr>
     </w:lvl>
   </w:abstractNum>
-  <w:abstractNum w:abstractNumId="37">
+  <w:abstractNum w:abstractNumId="49">
     <w:nsid w:val="7FA82682"/>
     <w:multiLevelType w:val="hybridMultilevel"/>
     <w:tmpl w:val="F6AE37CC"/>
@@ -21944,118 +25546,154 @@
     </w:lvl>
   </w:abstractNum>
   <w:num w:numId="1">
-    <w:abstractNumId w:val="29"/>
+    <w:abstractNumId w:val="38"/>
   </w:num>
   <w:num w:numId="2">
-    <w:abstractNumId w:val="5"/>
+    <w:abstractNumId w:val="7"/>
   </w:num>
   <w:num w:numId="3">
-    <w:abstractNumId w:val="12"/>
+    <w:abstractNumId w:val="17"/>
   </w:num>
   <w:num w:numId="4">
-    <w:abstractNumId w:val="32"/>
+    <w:abstractNumId w:val="42"/>
   </w:num>
   <w:num w:numId="5">
-    <w:abstractNumId w:val="18"/>
+    <w:abstractNumId w:val="24"/>
   </w:num>
   <w:num w:numId="6">
-    <w:abstractNumId w:val="19"/>
+    <w:abstractNumId w:val="27"/>
   </w:num>
   <w:num w:numId="7">
-    <w:abstractNumId w:val="28"/>
+    <w:abstractNumId w:val="37"/>
   </w:num>
   <w:num w:numId="8">
-    <w:abstractNumId w:val="6"/>
+    <w:abstractNumId w:val="9"/>
   </w:num>
   <w:num w:numId="9">
-    <w:abstractNumId w:val="16"/>
+    <w:abstractNumId w:val="21"/>
   </w:num>
   <w:num w:numId="10">
-    <w:abstractNumId w:val="7"/>
+    <w:abstractNumId w:val="11"/>
   </w:num>
   <w:num w:numId="11">
     <w:abstractNumId w:val="1"/>
   </w:num>
   <w:num w:numId="12">
-    <w:abstractNumId w:val="27"/>
+    <w:abstractNumId w:val="36"/>
   </w:num>
   <w:num w:numId="13">
-    <w:abstractNumId w:val="4"/>
+    <w:abstractNumId w:val="6"/>
   </w:num>
   <w:num w:numId="14">
-    <w:abstractNumId w:val="21"/>
+    <w:abstractNumId w:val="29"/>
   </w:num>
   <w:num w:numId="15">
-    <w:abstractNumId w:val="20"/>
+    <w:abstractNumId w:val="28"/>
   </w:num>
   <w:num w:numId="16">
-    <w:abstractNumId w:val="23"/>
+    <w:abstractNumId w:val="31"/>
   </w:num>
   <w:num w:numId="17">
-    <w:abstractNumId w:val="17"/>
+    <w:abstractNumId w:val="22"/>
   </w:num>
   <w:num w:numId="18">
-    <w:abstractNumId w:val="8"/>
+    <w:abstractNumId w:val="12"/>
   </w:num>
   <w:num w:numId="19">
-    <w:abstractNumId w:val="34"/>
+    <w:abstractNumId w:val="45"/>
   </w:num>
   <w:num w:numId="20">
-    <w:abstractNumId w:val="13"/>
+    <w:abstractNumId w:val="18"/>
   </w:num>
   <w:num w:numId="21">
     <w:abstractNumId w:val="3"/>
   </w:num>
   <w:num w:numId="22">
-    <w:abstractNumId w:val="22"/>
+    <w:abstractNumId w:val="30"/>
   </w:num>
   <w:num w:numId="23">
-    <w:abstractNumId w:val="31"/>
+    <w:abstractNumId w:val="40"/>
   </w:num>
   <w:num w:numId="24">
-    <w:abstractNumId w:val="36"/>
+    <w:abstractNumId w:val="48"/>
   </w:num>
   <w:num w:numId="25">
-    <w:abstractNumId w:val="24"/>
+    <w:abstractNumId w:val="32"/>
   </w:num>
   <w:num w:numId="26">
-    <w:abstractNumId w:val="26"/>
+    <w:abstractNumId w:val="35"/>
   </w:num>
   <w:num w:numId="27">
-    <w:abstractNumId w:val="37"/>
+    <w:abstractNumId w:val="49"/>
   </w:num>
   <w:num w:numId="28">
+    <w:abstractNumId w:val="20"/>
+  </w:num>
+  <w:num w:numId="29">
     <w:abstractNumId w:val="15"/>
   </w:num>
-  <w:num w:numId="29">
-    <w:abstractNumId w:val="10"/>
-  </w:num>
   <w:num w:numId="30">
-    <w:abstractNumId w:val="11"/>
+    <w:abstractNumId w:val="16"/>
   </w:num>
   <w:num w:numId="31">
     <w:abstractNumId w:val="2"/>
   </w:num>
   <w:num w:numId="32">
-    <w:abstractNumId w:val="14"/>
+    <w:abstractNumId w:val="19"/>
   </w:num>
   <w:num w:numId="33">
-    <w:abstractNumId w:val="33"/>
+    <w:abstractNumId w:val="44"/>
   </w:num>
   <w:num w:numId="34">
     <w:abstractNumId w:val="0"/>
   </w:num>
   <w:num w:numId="35">
+    <w:abstractNumId w:val="34"/>
+  </w:num>
+  <w:num w:numId="36">
+    <w:abstractNumId w:val="46"/>
+  </w:num>
+  <w:num w:numId="37">
+    <w:abstractNumId w:val="13"/>
+  </w:num>
+  <w:num w:numId="38">
+    <w:abstractNumId w:val="39"/>
+  </w:num>
+  <w:num w:numId="39">
+    <w:abstractNumId w:val="10"/>
+  </w:num>
+  <w:num w:numId="40">
+    <w:abstractNumId w:val="4"/>
+  </w:num>
+  <w:num w:numId="41">
+    <w:abstractNumId w:val="43"/>
+  </w:num>
+  <w:num w:numId="42">
+    <w:abstractNumId w:val="8"/>
+  </w:num>
+  <w:num w:numId="43">
+    <w:abstractNumId w:val="23"/>
+  </w:num>
+  <w:num w:numId="44">
+    <w:abstractNumId w:val="33"/>
+  </w:num>
+  <w:num w:numId="45">
+    <w:abstractNumId w:val="5"/>
+  </w:num>
+  <w:num w:numId="46">
     <w:abstractNumId w:val="25"/>
   </w:num>
-  <w:num w:numId="36">
-    <w:abstractNumId w:val="35"/>
+  <w:num w:numId="47">
+    <w:abstractNumId w:val="41"/>
   </w:num>
-  <w:num w:numId="37">
-    <w:abstractNumId w:val="9"/>
+  <w:num w:numId="48">
+    <w:abstractNumId w:val="47"/>
   </w:num>
-  <w:num w:numId="38">
-    <w:abstractNumId w:val="30"/>
+  <w:num w:numId="49">
+    <w:abstractNumId w:val="14"/>
+  </w:num>
+  <w:num w:numId="50">
+    <w:abstractNumId w:val="26"/>
   </w:num>
   <w:numIdMacAtCleanup w:val="10"/>
 </w:numbering>
@@ -22524,7 +26162,7 @@
     <w:uiPriority w:val="9"/>
     <w:unhideWhenUsed/>
     <w:qFormat/>
-    <w:rsid w:val="00B83168"/>
+    <w:rsid w:val="006D428F"/>
     <w:pPr>
       <w:keepNext/>
       <w:keepLines/>
@@ -22532,13 +26170,14 @@
         <w:ilvl w:val="2"/>
         <w:numId w:val="1"/>
       </w:numPr>
-      <w:spacing w:before="120"/>
+      <w:spacing w:before="320" w:after="320"/>
+      <w:ind w:left="709" w:hanging="709"/>
+      <w:jc w:val="left"/>
       <w:outlineLvl w:val="2"/>
     </w:pPr>
     <w:rPr>
       <w:rFonts w:asciiTheme="majorHAnsi" w:eastAsiaTheme="majorEastAsia" w:hAnsiTheme="majorHAnsi" w:cstheme="majorBidi"/>
       <w:spacing w:val="4"/>
-      <w:sz w:val="24"/>
       <w:szCs w:val="24"/>
     </w:rPr>
   </w:style>
@@ -22894,12 +26533,16 @@
     <w:basedOn w:val="DefaultParagraphFont"/>
     <w:link w:val="Heading3"/>
     <w:uiPriority w:val="9"/>
-    <w:rsid w:val="00B83168"/>
+    <w:rsid w:val="006D428F"/>
     <w:rPr>
       <w:rFonts w:asciiTheme="majorHAnsi" w:eastAsiaTheme="majorEastAsia" w:hAnsiTheme="majorHAnsi" w:cstheme="majorBidi"/>
       <w:spacing w:val="4"/>
-      <w:sz w:val="24"/>
+      <w:kern w:val="16"/>
+      <w:sz w:val="28"/>
       <w:szCs w:val="24"/>
+      <w:lang w:val="ru-RU"/>
+      <w14:ligatures w14:val="standardContextual"/>
+      <w14:cntxtAlts/>
     </w:rPr>
   </w:style>
   <w:style w:type="character" w:customStyle="1" w:styleId="Heading4Char">
@@ -22983,17 +26626,18 @@
   </w:style>
   <w:style w:type="paragraph" w:styleId="Caption">
     <w:name w:val="caption"/>
-    <w:basedOn w:val="Normal"/>
+    <w:aliases w:val="Image Caption"/>
+    <w:basedOn w:val="Image"/>
     <w:next w:val="Normal"/>
     <w:uiPriority w:val="35"/>
-    <w:semiHidden/>
     <w:unhideWhenUsed/>
     <w:qFormat/>
-    <w:rsid w:val="00B83168"/>
+    <w:rsid w:val="0007085F"/>
+    <w:pPr>
+      <w:spacing w:before="0" w:after="320"/>
+    </w:pPr>
     <w:rPr>
-      <w:b/>
       <w:bCs/>
-      <w:sz w:val="18"/>
       <w:szCs w:val="18"/>
     </w:rPr>
   </w:style>
@@ -23320,9 +26964,9 @@
     <w:next w:val="Normal"/>
     <w:link w:val="ImageChar"/>
     <w:qFormat/>
-    <w:rsid w:val="00786A7F"/>
+    <w:rsid w:val="0007085F"/>
     <w:pPr>
-      <w:spacing w:before="320" w:after="320"/>
+      <w:spacing w:before="320"/>
       <w:ind w:left="709" w:firstLine="0"/>
       <w:contextualSpacing/>
       <w:jc w:val="center"/>
@@ -23345,13 +26989,23 @@
     <w:name w:val="Image Char"/>
     <w:basedOn w:val="DefaultParagraphFont"/>
     <w:link w:val="Image"/>
-    <w:rsid w:val="00786A7F"/>
+    <w:rsid w:val="0007085F"/>
     <w:rPr>
       <w:kern w:val="16"/>
       <w:sz w:val="28"/>
       <w:lang w:val="ru-RU"/>
       <w14:ligatures w14:val="standardContextual"/>
       <w14:cntxtAlts/>
+    </w:rPr>
+  </w:style>
+  <w:style w:type="character" w:styleId="PlaceholderText">
+    <w:name w:val="Placeholder Text"/>
+    <w:basedOn w:val="DefaultParagraphFont"/>
+    <w:uiPriority w:val="99"/>
+    <w:semiHidden/>
+    <w:rsid w:val="0007085F"/>
+    <w:rPr>
+      <w:color w:val="808080"/>
     </w:rPr>
   </w:style>
 </w:styles>
@@ -23587,7 +27241,7 @@
 </file>
 
 <file path=customXml/itemProps1.xml><?xml version="1.0" encoding="utf-8"?>
-<ds:datastoreItem xmlns:ds="http://schemas.openxmlformats.org/officeDocument/2006/customXml" ds:itemID="{41C15A3D-BA1B-4DBA-A9CB-3AA91575D9D2}">
+<ds:datastoreItem xmlns:ds="http://schemas.openxmlformats.org/officeDocument/2006/customXml" ds:itemID="{79B5C2F4-031E-4E9C-98A7-9715AA090482}">
   <ds:schemaRefs>
     <ds:schemaRef ds:uri="http://schemas.openxmlformats.org/officeDocument/2006/bibliography"/>
   </ds:schemaRefs>
